--- a/results.docx
+++ b/results.docx
@@ -37,48 +37,7103 @@
           <w:rFonts w:ascii="Times New Roman" w:hAnsi="Times New Roman" w:cs="Times New Roman"/>
           <w:lang w:val="fr-CH"/>
         </w:rPr>
-        <w:t xml:space="preserve">1) LOOKING FOR IMPORTANT CORRELATION </w:t>
+        <w:t>1) LOOKING FOR IMPORTANT CORRELATION</w:t>
+      </w:r>
+      <w:r>
+        <w:rPr>
+          <w:rFonts w:ascii="Times New Roman" w:hAnsi="Times New Roman" w:cs="Times New Roman"/>
+          <w:lang w:val="fr-CH"/>
+        </w:rPr>
+        <w:t> :</w:t>
+      </w:r>
+    </w:p>
+    <w:p>
+      <w:pPr>
+        <w:rPr>
+          <w:rFonts w:ascii="Times New Roman" w:hAnsi="Times New Roman" w:cs="Times New Roman"/>
+          <w:lang w:val="fr-CH"/>
+        </w:rPr>
+      </w:pPr>
+    </w:p>
+    <w:p>
+      <w:pPr>
+        <w:rPr>
+          <w:rFonts w:ascii="Times New Roman" w:hAnsi="Times New Roman" w:cs="Times New Roman"/>
+          <w:lang w:val="fr-CH"/>
+        </w:rPr>
+      </w:pPr>
+      <w:proofErr w:type="spellStart"/>
+      <w:r>
+        <w:rPr>
+          <w:rFonts w:ascii="Times New Roman" w:hAnsi="Times New Roman" w:cs="Times New Roman"/>
+          <w:lang w:val="fr-CH"/>
+        </w:rPr>
+        <w:t>Based</w:t>
+      </w:r>
+      <w:proofErr w:type="spellEnd"/>
+      <w:r>
+        <w:rPr>
+          <w:rFonts w:ascii="Times New Roman" w:hAnsi="Times New Roman" w:cs="Times New Roman"/>
+          <w:lang w:val="fr-CH"/>
+        </w:rPr>
+        <w:t xml:space="preserve"> the </w:t>
+      </w:r>
+      <w:proofErr w:type="spellStart"/>
+      <w:r>
+        <w:rPr>
+          <w:rFonts w:ascii="Times New Roman" w:hAnsi="Times New Roman" w:cs="Times New Roman"/>
+          <w:lang w:val="fr-CH"/>
+        </w:rPr>
+        <w:t>correlation</w:t>
+      </w:r>
+      <w:proofErr w:type="spellEnd"/>
+      <w:r>
+        <w:rPr>
+          <w:rFonts w:ascii="Times New Roman" w:hAnsi="Times New Roman" w:cs="Times New Roman"/>
+          <w:lang w:val="fr-CH"/>
+        </w:rPr>
+        <w:t xml:space="preserve"> matrix </w:t>
+      </w:r>
+      <w:proofErr w:type="spellStart"/>
+      <w:r>
+        <w:rPr>
+          <w:rFonts w:ascii="Times New Roman" w:hAnsi="Times New Roman" w:cs="Times New Roman"/>
+          <w:lang w:val="fr-CH"/>
+        </w:rPr>
+        <w:t>constructed</w:t>
+      </w:r>
+      <w:proofErr w:type="spellEnd"/>
+      <w:r>
+        <w:rPr>
+          <w:rFonts w:ascii="Times New Roman" w:hAnsi="Times New Roman" w:cs="Times New Roman"/>
+          <w:lang w:val="fr-CH"/>
+        </w:rPr>
+        <w:t xml:space="preserve"> </w:t>
+      </w:r>
+      <w:proofErr w:type="spellStart"/>
+      <w:r>
+        <w:rPr>
+          <w:rFonts w:ascii="Times New Roman" w:hAnsi="Times New Roman" w:cs="Times New Roman"/>
+          <w:lang w:val="fr-CH"/>
+        </w:rPr>
+        <w:t>with</w:t>
+      </w:r>
+      <w:proofErr w:type="spellEnd"/>
+      <w:r>
+        <w:rPr>
+          <w:rFonts w:ascii="Times New Roman" w:hAnsi="Times New Roman" w:cs="Times New Roman"/>
+          <w:lang w:val="fr-CH"/>
+        </w:rPr>
+        <w:t xml:space="preserve"> the 13 </w:t>
+      </w:r>
+      <w:proofErr w:type="spellStart"/>
+      <w:r>
+        <w:rPr>
+          <w:rFonts w:ascii="Times New Roman" w:hAnsi="Times New Roman" w:cs="Times New Roman"/>
+          <w:lang w:val="fr-CH"/>
+        </w:rPr>
+        <w:t>predictors</w:t>
+      </w:r>
+      <w:proofErr w:type="spellEnd"/>
+      <w:r>
+        <w:rPr>
+          <w:rFonts w:ascii="Times New Roman" w:hAnsi="Times New Roman" w:cs="Times New Roman"/>
+          <w:lang w:val="fr-CH"/>
+        </w:rPr>
+        <w:t xml:space="preserve">, no </w:t>
+      </w:r>
+      <w:proofErr w:type="spellStart"/>
+      <w:r>
+        <w:rPr>
+          <w:rFonts w:ascii="Times New Roman" w:hAnsi="Times New Roman" w:cs="Times New Roman"/>
+          <w:lang w:val="fr-CH"/>
+        </w:rPr>
+        <w:t>strong</w:t>
+      </w:r>
+      <w:proofErr w:type="spellEnd"/>
+      <w:r>
+        <w:rPr>
+          <w:rFonts w:ascii="Times New Roman" w:hAnsi="Times New Roman" w:cs="Times New Roman"/>
+          <w:lang w:val="fr-CH"/>
+        </w:rPr>
+        <w:t xml:space="preserve"> (&gt;0.5)</w:t>
+      </w:r>
+      <w:r>
+        <w:rPr>
+          <w:rFonts w:ascii="Times New Roman" w:hAnsi="Times New Roman" w:cs="Times New Roman"/>
+          <w:lang w:val="fr-CH"/>
+        </w:rPr>
+        <w:t xml:space="preserve"> </w:t>
+      </w:r>
+      <w:proofErr w:type="spellStart"/>
+      <w:r>
+        <w:rPr>
+          <w:rFonts w:ascii="Times New Roman" w:hAnsi="Times New Roman" w:cs="Times New Roman"/>
+          <w:lang w:val="fr-CH"/>
+        </w:rPr>
+        <w:t>correlation</w:t>
+      </w:r>
+      <w:proofErr w:type="spellEnd"/>
+      <w:r>
+        <w:rPr>
+          <w:rFonts w:ascii="Times New Roman" w:hAnsi="Times New Roman" w:cs="Times New Roman"/>
+          <w:lang w:val="fr-CH"/>
+        </w:rPr>
+        <w:t xml:space="preserve"> has been </w:t>
+      </w:r>
+      <w:proofErr w:type="spellStart"/>
+      <w:r>
+        <w:rPr>
+          <w:rFonts w:ascii="Times New Roman" w:hAnsi="Times New Roman" w:cs="Times New Roman"/>
+          <w:lang w:val="fr-CH"/>
+        </w:rPr>
+        <w:t>found</w:t>
+      </w:r>
+      <w:proofErr w:type="spellEnd"/>
+      <w:r>
+        <w:rPr>
+          <w:rFonts w:ascii="Times New Roman" w:hAnsi="Times New Roman" w:cs="Times New Roman"/>
+          <w:lang w:val="fr-CH"/>
+        </w:rPr>
+        <w:t xml:space="preserve">. </w:t>
+      </w:r>
+    </w:p>
+    <w:p>
+      <w:pPr>
+        <w:rPr>
+          <w:rFonts w:ascii="Times New Roman" w:hAnsi="Times New Roman" w:cs="Times New Roman"/>
+          <w:lang w:val="fr-CH"/>
+        </w:rPr>
+      </w:pPr>
+      <w:r>
+        <w:rPr>
+          <w:rFonts w:ascii="Times New Roman" w:hAnsi="Times New Roman" w:cs="Times New Roman"/>
+          <w:lang w:val="fr-CH"/>
+        </w:rPr>
+        <w:t xml:space="preserve">So the </w:t>
+      </w:r>
+      <w:proofErr w:type="spellStart"/>
+      <w:r>
+        <w:rPr>
+          <w:rFonts w:ascii="Times New Roman" w:hAnsi="Times New Roman" w:cs="Times New Roman"/>
+          <w:lang w:val="fr-CH"/>
+        </w:rPr>
+        <w:t>analysis</w:t>
+      </w:r>
+      <w:proofErr w:type="spellEnd"/>
+      <w:r>
+        <w:rPr>
+          <w:rFonts w:ascii="Times New Roman" w:hAnsi="Times New Roman" w:cs="Times New Roman"/>
+          <w:lang w:val="fr-CH"/>
+        </w:rPr>
+        <w:t xml:space="preserve"> </w:t>
+      </w:r>
+      <w:proofErr w:type="spellStart"/>
+      <w:r>
+        <w:rPr>
+          <w:rFonts w:ascii="Times New Roman" w:hAnsi="Times New Roman" w:cs="Times New Roman"/>
+          <w:lang w:val="fr-CH"/>
+        </w:rPr>
+        <w:t>takes</w:t>
+      </w:r>
+      <w:proofErr w:type="spellEnd"/>
+      <w:r>
+        <w:rPr>
+          <w:rFonts w:ascii="Times New Roman" w:hAnsi="Times New Roman" w:cs="Times New Roman"/>
+          <w:lang w:val="fr-CH"/>
+        </w:rPr>
+        <w:t xml:space="preserve"> in count</w:t>
+      </w:r>
+      <w:r>
+        <w:rPr>
+          <w:rFonts w:ascii="Times New Roman" w:hAnsi="Times New Roman" w:cs="Times New Roman"/>
+          <w:lang w:val="fr-CH"/>
+        </w:rPr>
+        <w:t xml:space="preserve"> all the </w:t>
+      </w:r>
+      <w:proofErr w:type="spellStart"/>
+      <w:r>
+        <w:rPr>
+          <w:rFonts w:ascii="Times New Roman" w:hAnsi="Times New Roman" w:cs="Times New Roman"/>
+          <w:lang w:val="fr-CH"/>
+        </w:rPr>
+        <w:t>predictors</w:t>
+      </w:r>
+      <w:proofErr w:type="spellEnd"/>
+      <w:r>
+        <w:rPr>
+          <w:rFonts w:ascii="Times New Roman" w:hAnsi="Times New Roman" w:cs="Times New Roman"/>
+          <w:lang w:val="fr-CH"/>
+        </w:rPr>
+        <w:t>.</w:t>
+      </w:r>
+    </w:p>
+    <w:p>
+      <w:pPr>
+        <w:rPr>
+          <w:rFonts w:ascii="Times New Roman" w:hAnsi="Times New Roman" w:cs="Times New Roman"/>
+          <w:lang w:val="fr-CH"/>
+        </w:rPr>
+      </w:pPr>
+    </w:p>
+    <w:p>
+      <w:pPr>
+        <w:rPr>
+          <w:rFonts w:ascii="Times New Roman" w:hAnsi="Times New Roman" w:cs="Times New Roman"/>
+          <w:lang w:val="fr-CH"/>
+        </w:rPr>
+      </w:pPr>
+      <w:r>
+        <w:rPr>
+          <w:rFonts w:ascii="Times New Roman" w:hAnsi="Times New Roman" w:cs="Times New Roman"/>
+          <w:noProof/>
+          <w:lang w:eastAsia="fr-FR"/>
+        </w:rPr>
+        <w:drawing>
+          <wp:inline distT="0" distB="0" distL="0" distR="0" wp14:anchorId="514EF614" wp14:editId="3F85D430">
+            <wp:extent cx="5757545" cy="2431415"/>
+            <wp:effectExtent l="0" t="0" r="8255" b="6985"/>
+            <wp:docPr id="1" name="Image 1" descr="../../../cor2.png"/>
+            <wp:cNvGraphicFramePr>
+              <a:graphicFrameLocks xmlns:a="http://schemas.openxmlformats.org/drawingml/2006/main" noChangeAspect="1"/>
+            </wp:cNvGraphicFramePr>
+            <a:graphic xmlns:a="http://schemas.openxmlformats.org/drawingml/2006/main">
+              <a:graphicData uri="http://schemas.openxmlformats.org/drawingml/2006/picture">
+                <pic:pic xmlns:pic="http://schemas.openxmlformats.org/drawingml/2006/picture">
+                  <pic:nvPicPr>
+                    <pic:cNvPr id="0" name="Picture 1" descr="../../../cor2.png"/>
+                    <pic:cNvPicPr>
+                      <a:picLocks noChangeAspect="1" noChangeArrowheads="1"/>
+                    </pic:cNvPicPr>
+                  </pic:nvPicPr>
+                  <pic:blipFill>
+                    <a:blip r:embed="rId4">
+                      <a:extLst>
+                        <a:ext uri="{28A0092B-C50C-407E-A947-70E740481C1C}">
+                          <a14:useLocalDpi xmlns:a14="http://schemas.microsoft.com/office/drawing/2010/main" val="0"/>
+                        </a:ext>
+                      </a:extLst>
+                    </a:blip>
+                    <a:srcRect/>
+                    <a:stretch>
+                      <a:fillRect/>
+                    </a:stretch>
+                  </pic:blipFill>
+                  <pic:spPr bwMode="auto">
+                    <a:xfrm>
+                      <a:off x="0" y="0"/>
+                      <a:ext cx="5757545" cy="2431415"/>
+                    </a:xfrm>
+                    <a:prstGeom prst="rect">
+                      <a:avLst/>
+                    </a:prstGeom>
+                    <a:noFill/>
+                    <a:ln>
+                      <a:noFill/>
+                    </a:ln>
+                  </pic:spPr>
+                </pic:pic>
+              </a:graphicData>
+            </a:graphic>
+          </wp:inline>
+        </w:drawing>
+      </w:r>
+    </w:p>
+    <w:p>
+      <w:pPr>
+        <w:rPr>
+          <w:rFonts w:ascii="Times New Roman" w:hAnsi="Times New Roman" w:cs="Times New Roman"/>
+          <w:lang w:val="fr-CH"/>
+        </w:rPr>
+      </w:pPr>
+      <w:r>
+        <w:rPr>
+          <w:rFonts w:ascii="Times New Roman" w:hAnsi="Times New Roman" w:cs="Times New Roman"/>
+          <w:noProof/>
+          <w:lang w:eastAsia="fr-FR"/>
+        </w:rPr>
+        <w:drawing>
+          <wp:inline distT="0" distB="0" distL="0" distR="0" wp14:anchorId="642DB7EE" wp14:editId="1C2B4C01">
+            <wp:extent cx="5747385" cy="4471670"/>
+            <wp:effectExtent l="0" t="0" r="0" b="0"/>
+            <wp:docPr id="2" name="Image 2" descr="../../../cor1.png"/>
+            <wp:cNvGraphicFramePr>
+              <a:graphicFrameLocks xmlns:a="http://schemas.openxmlformats.org/drawingml/2006/main" noChangeAspect="1"/>
+            </wp:cNvGraphicFramePr>
+            <a:graphic xmlns:a="http://schemas.openxmlformats.org/drawingml/2006/main">
+              <a:graphicData uri="http://schemas.openxmlformats.org/drawingml/2006/picture">
+                <pic:pic xmlns:pic="http://schemas.openxmlformats.org/drawingml/2006/picture">
+                  <pic:nvPicPr>
+                    <pic:cNvPr id="0" name="Picture 2" descr="../../../cor1.png"/>
+                    <pic:cNvPicPr>
+                      <a:picLocks noChangeAspect="1" noChangeArrowheads="1"/>
+                    </pic:cNvPicPr>
+                  </pic:nvPicPr>
+                  <pic:blipFill>
+                    <a:blip r:embed="rId5">
+                      <a:extLst>
+                        <a:ext uri="{28A0092B-C50C-407E-A947-70E740481C1C}">
+                          <a14:useLocalDpi xmlns:a14="http://schemas.microsoft.com/office/drawing/2010/main" val="0"/>
+                        </a:ext>
+                      </a:extLst>
+                    </a:blip>
+                    <a:srcRect/>
+                    <a:stretch>
+                      <a:fillRect/>
+                    </a:stretch>
+                  </pic:blipFill>
+                  <pic:spPr bwMode="auto">
+                    <a:xfrm>
+                      <a:off x="0" y="0"/>
+                      <a:ext cx="5747385" cy="4471670"/>
+                    </a:xfrm>
+                    <a:prstGeom prst="rect">
+                      <a:avLst/>
+                    </a:prstGeom>
+                    <a:noFill/>
+                    <a:ln>
+                      <a:noFill/>
+                    </a:ln>
+                  </pic:spPr>
+                </pic:pic>
+              </a:graphicData>
+            </a:graphic>
+          </wp:inline>
+        </w:drawing>
+      </w:r>
+    </w:p>
+    <w:p>
+      <w:pPr>
+        <w:rPr>
+          <w:rFonts w:ascii="Times New Roman" w:hAnsi="Times New Roman" w:cs="Times New Roman"/>
+          <w:lang w:val="fr-CH"/>
+        </w:rPr>
+      </w:pPr>
+    </w:p>
+    <w:p>
+      <w:pPr>
+        <w:rPr>
+          <w:rFonts w:ascii="Times New Roman" w:hAnsi="Times New Roman" w:cs="Times New Roman"/>
+          <w:lang w:val="fr-CH"/>
+        </w:rPr>
+      </w:pPr>
+      <w:proofErr w:type="spellStart"/>
+      <w:r>
+        <w:rPr>
+          <w:rFonts w:ascii="Times New Roman" w:hAnsi="Times New Roman" w:cs="Times New Roman"/>
+          <w:lang w:val="fr-CH"/>
+        </w:rPr>
+        <w:t>We</w:t>
+      </w:r>
+      <w:proofErr w:type="spellEnd"/>
+      <w:r>
+        <w:rPr>
+          <w:rFonts w:ascii="Times New Roman" w:hAnsi="Times New Roman" w:cs="Times New Roman"/>
+          <w:lang w:val="fr-CH"/>
+        </w:rPr>
+        <w:t xml:space="preserve"> </w:t>
+      </w:r>
+      <w:proofErr w:type="spellStart"/>
+      <w:r>
+        <w:rPr>
+          <w:rFonts w:ascii="Times New Roman" w:hAnsi="Times New Roman" w:cs="Times New Roman"/>
+          <w:lang w:val="fr-CH"/>
+        </w:rPr>
+        <w:t>interpret</w:t>
+      </w:r>
+      <w:proofErr w:type="spellEnd"/>
+      <w:r>
+        <w:rPr>
+          <w:rFonts w:ascii="Times New Roman" w:hAnsi="Times New Roman" w:cs="Times New Roman"/>
+          <w:lang w:val="fr-CH"/>
+        </w:rPr>
+        <w:t xml:space="preserve"> the coefficients &lt;0.5 as not </w:t>
+      </w:r>
+      <w:proofErr w:type="spellStart"/>
+      <w:r>
+        <w:rPr>
+          <w:rFonts w:ascii="Times New Roman" w:hAnsi="Times New Roman" w:cs="Times New Roman"/>
+          <w:lang w:val="fr-CH"/>
+        </w:rPr>
+        <w:t>strong</w:t>
+      </w:r>
+      <w:proofErr w:type="spellEnd"/>
+      <w:r>
+        <w:rPr>
+          <w:rFonts w:ascii="Times New Roman" w:hAnsi="Times New Roman" w:cs="Times New Roman"/>
+          <w:lang w:val="fr-CH"/>
+        </w:rPr>
+        <w:t xml:space="preserve">, </w:t>
+      </w:r>
+      <w:proofErr w:type="spellStart"/>
+      <w:r>
+        <w:rPr>
+          <w:rFonts w:ascii="Times New Roman" w:hAnsi="Times New Roman" w:cs="Times New Roman"/>
+          <w:lang w:val="fr-CH"/>
+        </w:rPr>
+        <w:t>meaning</w:t>
+      </w:r>
+      <w:proofErr w:type="spellEnd"/>
+      <w:r>
+        <w:rPr>
+          <w:rFonts w:ascii="Times New Roman" w:hAnsi="Times New Roman" w:cs="Times New Roman"/>
+          <w:lang w:val="fr-CH"/>
+        </w:rPr>
+        <w:t xml:space="preserve"> </w:t>
+      </w:r>
+      <w:proofErr w:type="spellStart"/>
+      <w:r>
+        <w:rPr>
+          <w:rFonts w:ascii="Times New Roman" w:hAnsi="Times New Roman" w:cs="Times New Roman"/>
+          <w:lang w:val="fr-CH"/>
+        </w:rPr>
+        <w:t>that</w:t>
+      </w:r>
+      <w:proofErr w:type="spellEnd"/>
+      <w:r>
+        <w:rPr>
+          <w:rFonts w:ascii="Times New Roman" w:hAnsi="Times New Roman" w:cs="Times New Roman"/>
+          <w:lang w:val="fr-CH"/>
+        </w:rPr>
+        <w:t xml:space="preserve"> </w:t>
+      </w:r>
+      <w:proofErr w:type="spellStart"/>
+      <w:r>
+        <w:rPr>
+          <w:rFonts w:ascii="Times New Roman" w:hAnsi="Times New Roman" w:cs="Times New Roman"/>
+          <w:lang w:val="fr-CH"/>
+        </w:rPr>
+        <w:t>we</w:t>
+      </w:r>
+      <w:proofErr w:type="spellEnd"/>
+      <w:r>
+        <w:rPr>
+          <w:rFonts w:ascii="Times New Roman" w:hAnsi="Times New Roman" w:cs="Times New Roman"/>
+          <w:lang w:val="fr-CH"/>
+        </w:rPr>
+        <w:t xml:space="preserve"> </w:t>
+      </w:r>
+      <w:proofErr w:type="spellStart"/>
+      <w:r>
+        <w:rPr>
+          <w:rFonts w:ascii="Times New Roman" w:hAnsi="Times New Roman" w:cs="Times New Roman"/>
+          <w:lang w:val="fr-CH"/>
+        </w:rPr>
+        <w:t>could</w:t>
+      </w:r>
+      <w:proofErr w:type="spellEnd"/>
+      <w:r>
+        <w:rPr>
+          <w:rFonts w:ascii="Times New Roman" w:hAnsi="Times New Roman" w:cs="Times New Roman"/>
+          <w:lang w:val="fr-CH"/>
+        </w:rPr>
+        <w:t xml:space="preserve"> not</w:t>
+      </w:r>
+      <w:r>
+        <w:rPr>
+          <w:rFonts w:ascii="Times New Roman" w:hAnsi="Times New Roman" w:cs="Times New Roman"/>
+          <w:lang w:val="fr-CH"/>
+        </w:rPr>
+        <w:t xml:space="preserve"> </w:t>
+      </w:r>
+      <w:proofErr w:type="spellStart"/>
+      <w:r>
+        <w:rPr>
+          <w:rFonts w:ascii="Times New Roman" w:hAnsi="Times New Roman" w:cs="Times New Roman"/>
+          <w:lang w:val="fr-CH"/>
+        </w:rPr>
+        <w:t>erase</w:t>
+      </w:r>
+      <w:proofErr w:type="spellEnd"/>
+      <w:r>
+        <w:rPr>
+          <w:rFonts w:ascii="Times New Roman" w:hAnsi="Times New Roman" w:cs="Times New Roman"/>
+          <w:lang w:val="fr-CH"/>
+        </w:rPr>
+        <w:t xml:space="preserve"> one variable </w:t>
+      </w:r>
+      <w:proofErr w:type="spellStart"/>
+      <w:r>
+        <w:rPr>
+          <w:rFonts w:ascii="Times New Roman" w:hAnsi="Times New Roman" w:cs="Times New Roman"/>
+          <w:lang w:val="fr-CH"/>
+        </w:rPr>
+        <w:t>assuming</w:t>
+      </w:r>
+      <w:proofErr w:type="spellEnd"/>
+      <w:r>
+        <w:rPr>
+          <w:rFonts w:ascii="Times New Roman" w:hAnsi="Times New Roman" w:cs="Times New Roman"/>
+          <w:lang w:val="fr-CH"/>
+        </w:rPr>
+        <w:t xml:space="preserve"> </w:t>
+      </w:r>
+      <w:proofErr w:type="spellStart"/>
+      <w:r>
+        <w:rPr>
+          <w:rFonts w:ascii="Times New Roman" w:hAnsi="Times New Roman" w:cs="Times New Roman"/>
+          <w:lang w:val="fr-CH"/>
+        </w:rPr>
+        <w:t>that</w:t>
+      </w:r>
+      <w:proofErr w:type="spellEnd"/>
+      <w:r>
+        <w:rPr>
+          <w:rFonts w:ascii="Times New Roman" w:hAnsi="Times New Roman" w:cs="Times New Roman"/>
+          <w:lang w:val="fr-CH"/>
+        </w:rPr>
+        <w:t xml:space="preserve"> the </w:t>
+      </w:r>
+      <w:proofErr w:type="spellStart"/>
+      <w:r>
+        <w:rPr>
+          <w:rFonts w:ascii="Times New Roman" w:hAnsi="Times New Roman" w:cs="Times New Roman"/>
+          <w:lang w:val="fr-CH"/>
+        </w:rPr>
+        <w:t>others</w:t>
+      </w:r>
+      <w:proofErr w:type="spellEnd"/>
+      <w:r>
+        <w:rPr>
+          <w:rFonts w:ascii="Times New Roman" w:hAnsi="Times New Roman" w:cs="Times New Roman"/>
+          <w:lang w:val="fr-CH"/>
+        </w:rPr>
+        <w:t xml:space="preserve"> </w:t>
+      </w:r>
+      <w:proofErr w:type="spellStart"/>
+      <w:r>
+        <w:rPr>
+          <w:rFonts w:ascii="Times New Roman" w:hAnsi="Times New Roman" w:cs="Times New Roman"/>
+          <w:lang w:val="fr-CH"/>
+        </w:rPr>
+        <w:t>will</w:t>
+      </w:r>
+      <w:proofErr w:type="spellEnd"/>
+      <w:r>
+        <w:rPr>
+          <w:rFonts w:ascii="Times New Roman" w:hAnsi="Times New Roman" w:cs="Times New Roman"/>
+          <w:lang w:val="fr-CH"/>
+        </w:rPr>
+        <w:t xml:space="preserve"> replace </w:t>
+      </w:r>
+      <w:proofErr w:type="spellStart"/>
+      <w:r>
+        <w:rPr>
+          <w:rFonts w:ascii="Times New Roman" w:hAnsi="Times New Roman" w:cs="Times New Roman"/>
+          <w:lang w:val="fr-CH"/>
+        </w:rPr>
+        <w:t>it</w:t>
+      </w:r>
+      <w:proofErr w:type="spellEnd"/>
+      <w:r>
+        <w:rPr>
+          <w:rFonts w:ascii="Times New Roman" w:hAnsi="Times New Roman" w:cs="Times New Roman"/>
+          <w:lang w:val="fr-CH"/>
+        </w:rPr>
+        <w:t xml:space="preserve">.   </w:t>
+      </w:r>
+      <w:r>
+        <w:rPr>
+          <w:rFonts w:ascii="Times New Roman" w:hAnsi="Times New Roman" w:cs="Times New Roman"/>
+          <w:lang w:val="fr-CH"/>
+        </w:rPr>
+        <w:t xml:space="preserve"> </w:t>
+      </w:r>
+    </w:p>
+    <w:p>
+      <w:pPr>
+        <w:rPr>
+          <w:rFonts w:ascii="Times New Roman" w:hAnsi="Times New Roman" w:cs="Times New Roman"/>
+          <w:lang w:val="fr-CH"/>
+        </w:rPr>
+      </w:pPr>
+      <w:r>
+        <w:rPr>
+          <w:rFonts w:ascii="Times New Roman" w:hAnsi="Times New Roman" w:cs="Times New Roman"/>
+          <w:lang w:val="fr-CH"/>
+        </w:rPr>
+        <w:lastRenderedPageBreak/>
+        <w:t>2) METHODS :</w:t>
+      </w:r>
+    </w:p>
+    <w:p>
+      <w:pPr>
+        <w:rPr>
+          <w:rFonts w:ascii="Times New Roman" w:hAnsi="Times New Roman" w:cs="Times New Roman"/>
+          <w:lang w:val="fr-CH"/>
+        </w:rPr>
+      </w:pPr>
+    </w:p>
+    <w:p>
+      <w:pPr>
+        <w:rPr>
+          <w:rFonts w:ascii="Times New Roman" w:hAnsi="Times New Roman" w:cs="Times New Roman"/>
+          <w:lang w:val="fr-CH"/>
+        </w:rPr>
+      </w:pPr>
+      <w:r>
+        <w:rPr>
+          <w:rFonts w:ascii="Times New Roman" w:hAnsi="Times New Roman" w:cs="Times New Roman"/>
+          <w:lang w:val="fr-CH"/>
+        </w:rPr>
+        <w:t xml:space="preserve"> </w:t>
+      </w:r>
+      <w:proofErr w:type="spellStart"/>
+      <w:r>
+        <w:rPr>
+          <w:rFonts w:ascii="Times New Roman" w:hAnsi="Times New Roman" w:cs="Times New Roman"/>
+          <w:lang w:val="fr-CH"/>
+        </w:rPr>
+        <w:t>These</w:t>
+      </w:r>
+      <w:proofErr w:type="spellEnd"/>
+      <w:r>
+        <w:rPr>
+          <w:rFonts w:ascii="Times New Roman" w:hAnsi="Times New Roman" w:cs="Times New Roman"/>
+          <w:lang w:val="fr-CH"/>
+        </w:rPr>
+        <w:t xml:space="preserve"> </w:t>
+      </w:r>
+      <w:proofErr w:type="spellStart"/>
+      <w:r>
+        <w:rPr>
+          <w:rFonts w:ascii="Times New Roman" w:hAnsi="Times New Roman" w:cs="Times New Roman"/>
+          <w:lang w:val="fr-CH"/>
+        </w:rPr>
+        <w:t>next</w:t>
+      </w:r>
+      <w:proofErr w:type="spellEnd"/>
+      <w:r>
+        <w:rPr>
+          <w:rFonts w:ascii="Times New Roman" w:hAnsi="Times New Roman" w:cs="Times New Roman"/>
+          <w:lang w:val="fr-CH"/>
+        </w:rPr>
+        <w:t xml:space="preserve"> </w:t>
+      </w:r>
+      <w:proofErr w:type="spellStart"/>
+      <w:r>
+        <w:rPr>
+          <w:rFonts w:ascii="Times New Roman" w:hAnsi="Times New Roman" w:cs="Times New Roman"/>
+          <w:lang w:val="fr-CH"/>
+        </w:rPr>
+        <w:t>methods</w:t>
+      </w:r>
+      <w:proofErr w:type="spellEnd"/>
+      <w:r>
+        <w:rPr>
+          <w:rFonts w:ascii="Times New Roman" w:hAnsi="Times New Roman" w:cs="Times New Roman"/>
+          <w:lang w:val="fr-CH"/>
+        </w:rPr>
+        <w:t xml:space="preserve"> are </w:t>
+      </w:r>
+      <w:proofErr w:type="spellStart"/>
+      <w:r>
+        <w:rPr>
+          <w:rFonts w:ascii="Times New Roman" w:hAnsi="Times New Roman" w:cs="Times New Roman"/>
+          <w:lang w:val="fr-CH"/>
+        </w:rPr>
+        <w:t>done</w:t>
+      </w:r>
+      <w:proofErr w:type="spellEnd"/>
+      <w:r>
+        <w:rPr>
+          <w:rFonts w:ascii="Times New Roman" w:hAnsi="Times New Roman" w:cs="Times New Roman"/>
+          <w:lang w:val="fr-CH"/>
+        </w:rPr>
+        <w:t xml:space="preserve"> </w:t>
+      </w:r>
+      <w:proofErr w:type="spellStart"/>
+      <w:r>
+        <w:rPr>
+          <w:rFonts w:ascii="Times New Roman" w:hAnsi="Times New Roman" w:cs="Times New Roman"/>
+          <w:lang w:val="fr-CH"/>
+        </w:rPr>
+        <w:t>with</w:t>
+      </w:r>
+      <w:proofErr w:type="spellEnd"/>
+      <w:r>
+        <w:rPr>
+          <w:rFonts w:ascii="Times New Roman" w:hAnsi="Times New Roman" w:cs="Times New Roman"/>
+          <w:lang w:val="fr-CH"/>
+        </w:rPr>
+        <w:t xml:space="preserve"> all the </w:t>
+      </w:r>
+      <w:proofErr w:type="spellStart"/>
+      <w:r>
+        <w:rPr>
+          <w:rFonts w:ascii="Times New Roman" w:hAnsi="Times New Roman" w:cs="Times New Roman"/>
+          <w:lang w:val="fr-CH"/>
+        </w:rPr>
+        <w:t>predictors</w:t>
+      </w:r>
+      <w:proofErr w:type="spellEnd"/>
+      <w:r>
+        <w:rPr>
+          <w:rFonts w:ascii="Times New Roman" w:hAnsi="Times New Roman" w:cs="Times New Roman"/>
+          <w:lang w:val="fr-CH"/>
+        </w:rPr>
+        <w:t>.</w:t>
+      </w:r>
+    </w:p>
+    <w:p>
+      <w:pPr>
+        <w:rPr>
+          <w:rFonts w:ascii="Times New Roman" w:hAnsi="Times New Roman" w:cs="Times New Roman"/>
+          <w:lang w:val="fr-CH"/>
+        </w:rPr>
+      </w:pPr>
+    </w:p>
+    <w:p>
+      <w:pPr>
+        <w:rPr>
+          <w:rFonts w:ascii="Times New Roman" w:hAnsi="Times New Roman" w:cs="Times New Roman"/>
+          <w:u w:val="single"/>
+          <w:lang w:val="fr-CH"/>
+        </w:rPr>
+      </w:pPr>
+      <w:r>
+        <w:rPr>
+          <w:rFonts w:ascii="Times New Roman" w:hAnsi="Times New Roman" w:cs="Times New Roman"/>
+          <w:u w:val="single"/>
+          <w:lang w:val="fr-CH"/>
+        </w:rPr>
+        <w:t xml:space="preserve">Multiple </w:t>
+      </w:r>
+      <w:proofErr w:type="spellStart"/>
+      <w:r>
+        <w:rPr>
+          <w:rFonts w:ascii="Times New Roman" w:hAnsi="Times New Roman" w:cs="Times New Roman"/>
+          <w:u w:val="single"/>
+          <w:lang w:val="fr-CH"/>
+        </w:rPr>
+        <w:t>Linear</w:t>
+      </w:r>
+      <w:proofErr w:type="spellEnd"/>
+      <w:r>
+        <w:rPr>
+          <w:rFonts w:ascii="Times New Roman" w:hAnsi="Times New Roman" w:cs="Times New Roman"/>
+          <w:u w:val="single"/>
+          <w:lang w:val="fr-CH"/>
+        </w:rPr>
+        <w:t xml:space="preserve"> </w:t>
+      </w:r>
+      <w:proofErr w:type="spellStart"/>
+      <w:r>
+        <w:rPr>
+          <w:rFonts w:ascii="Times New Roman" w:hAnsi="Times New Roman" w:cs="Times New Roman"/>
+          <w:u w:val="single"/>
+          <w:lang w:val="fr-CH"/>
+        </w:rPr>
+        <w:t>Regression</w:t>
+      </w:r>
+      <w:proofErr w:type="spellEnd"/>
+      <w:r>
+        <w:rPr>
+          <w:rFonts w:ascii="Times New Roman" w:hAnsi="Times New Roman" w:cs="Times New Roman"/>
+          <w:u w:val="single"/>
+          <w:lang w:val="fr-CH"/>
+        </w:rPr>
+        <w:t> :</w:t>
+      </w:r>
+    </w:p>
+    <w:p>
+      <w:pPr>
+        <w:rPr>
+          <w:rFonts w:ascii="Times New Roman" w:hAnsi="Times New Roman" w:cs="Times New Roman"/>
+          <w:lang w:val="fr-CH"/>
+        </w:rPr>
+      </w:pPr>
+    </w:p>
+    <w:p>
+      <w:pPr>
+        <w:rPr>
+          <w:rFonts w:ascii="Times New Roman" w:hAnsi="Times New Roman" w:cs="Times New Roman"/>
+          <w:lang w:val="fr-CH"/>
+        </w:rPr>
+      </w:pPr>
+      <w:proofErr w:type="spellStart"/>
+      <w:r>
+        <w:rPr>
+          <w:rFonts w:ascii="Times New Roman" w:hAnsi="Times New Roman" w:cs="Times New Roman"/>
+          <w:lang w:val="fr-CH"/>
+        </w:rPr>
+        <w:t>Linear</w:t>
+      </w:r>
+      <w:proofErr w:type="spellEnd"/>
+      <w:r>
+        <w:rPr>
+          <w:rFonts w:ascii="Times New Roman" w:hAnsi="Times New Roman" w:cs="Times New Roman"/>
+          <w:lang w:val="fr-CH"/>
+        </w:rPr>
+        <w:t xml:space="preserve"> </w:t>
+      </w:r>
+      <w:proofErr w:type="spellStart"/>
+      <w:r>
+        <w:rPr>
+          <w:rFonts w:ascii="Times New Roman" w:hAnsi="Times New Roman" w:cs="Times New Roman"/>
+          <w:lang w:val="fr-CH"/>
+        </w:rPr>
+        <w:t>regression</w:t>
+      </w:r>
+      <w:proofErr w:type="spellEnd"/>
+      <w:r>
+        <w:rPr>
+          <w:rFonts w:ascii="Times New Roman" w:hAnsi="Times New Roman" w:cs="Times New Roman"/>
+          <w:lang w:val="fr-CH"/>
+        </w:rPr>
+        <w:t xml:space="preserve"> </w:t>
+      </w:r>
+      <w:proofErr w:type="spellStart"/>
+      <w:r>
+        <w:rPr>
+          <w:rFonts w:ascii="Times New Roman" w:hAnsi="Times New Roman" w:cs="Times New Roman"/>
+          <w:lang w:val="fr-CH"/>
+        </w:rPr>
+        <w:t>is</w:t>
+      </w:r>
+      <w:proofErr w:type="spellEnd"/>
+      <w:r>
+        <w:rPr>
+          <w:rFonts w:ascii="Times New Roman" w:hAnsi="Times New Roman" w:cs="Times New Roman"/>
+          <w:lang w:val="fr-CH"/>
+        </w:rPr>
+        <w:t xml:space="preserve"> </w:t>
+      </w:r>
+      <w:proofErr w:type="spellStart"/>
+      <w:r>
+        <w:rPr>
+          <w:rFonts w:ascii="Times New Roman" w:hAnsi="Times New Roman" w:cs="Times New Roman"/>
+          <w:lang w:val="fr-CH"/>
+        </w:rPr>
+        <w:t>very</w:t>
+      </w:r>
+      <w:proofErr w:type="spellEnd"/>
+      <w:r>
+        <w:rPr>
+          <w:rFonts w:ascii="Times New Roman" w:hAnsi="Times New Roman" w:cs="Times New Roman"/>
+          <w:lang w:val="fr-CH"/>
+        </w:rPr>
+        <w:t xml:space="preserve"> simple </w:t>
+      </w:r>
+      <w:proofErr w:type="spellStart"/>
+      <w:r>
+        <w:rPr>
+          <w:rFonts w:ascii="Times New Roman" w:hAnsi="Times New Roman" w:cs="Times New Roman"/>
+          <w:lang w:val="fr-CH"/>
+        </w:rPr>
+        <w:t>approach</w:t>
+      </w:r>
+      <w:proofErr w:type="spellEnd"/>
+      <w:r>
+        <w:rPr>
+          <w:rFonts w:ascii="Times New Roman" w:hAnsi="Times New Roman" w:cs="Times New Roman"/>
+          <w:lang w:val="fr-CH"/>
+        </w:rPr>
+        <w:t xml:space="preserve"> but </w:t>
+      </w:r>
+      <w:proofErr w:type="spellStart"/>
+      <w:r>
+        <w:rPr>
+          <w:rFonts w:ascii="Times New Roman" w:hAnsi="Times New Roman" w:cs="Times New Roman"/>
+          <w:lang w:val="fr-CH"/>
+        </w:rPr>
+        <w:t>interesting</w:t>
+      </w:r>
+      <w:proofErr w:type="spellEnd"/>
+      <w:r>
+        <w:rPr>
+          <w:rFonts w:ascii="Times New Roman" w:hAnsi="Times New Roman" w:cs="Times New Roman"/>
+          <w:lang w:val="fr-CH"/>
+        </w:rPr>
+        <w:t xml:space="preserve"> to have</w:t>
+      </w:r>
+      <w:r>
+        <w:rPr>
+          <w:rFonts w:ascii="Times New Roman" w:hAnsi="Times New Roman" w:cs="Times New Roman"/>
+          <w:lang w:val="fr-CH"/>
+        </w:rPr>
+        <w:t xml:space="preserve"> as </w:t>
+      </w:r>
+      <w:proofErr w:type="gramStart"/>
+      <w:r>
+        <w:rPr>
+          <w:rFonts w:ascii="Times New Roman" w:hAnsi="Times New Roman" w:cs="Times New Roman"/>
+          <w:lang w:val="fr-CH"/>
+        </w:rPr>
+        <w:t>a</w:t>
+      </w:r>
+      <w:proofErr w:type="gramEnd"/>
+      <w:r>
+        <w:rPr>
+          <w:rFonts w:ascii="Times New Roman" w:hAnsi="Times New Roman" w:cs="Times New Roman"/>
+          <w:lang w:val="fr-CH"/>
+        </w:rPr>
+        <w:t xml:space="preserve"> base</w:t>
+      </w:r>
+      <w:r>
+        <w:rPr>
+          <w:rFonts w:ascii="Times New Roman" w:hAnsi="Times New Roman" w:cs="Times New Roman"/>
+          <w:lang w:val="fr-CH"/>
+        </w:rPr>
+        <w:t xml:space="preserve"> and comparaison for </w:t>
+      </w:r>
+      <w:proofErr w:type="spellStart"/>
+      <w:r>
+        <w:rPr>
+          <w:rFonts w:ascii="Times New Roman" w:hAnsi="Times New Roman" w:cs="Times New Roman"/>
+          <w:lang w:val="fr-CH"/>
+        </w:rPr>
+        <w:t>later</w:t>
+      </w:r>
+      <w:proofErr w:type="spellEnd"/>
+      <w:r>
+        <w:rPr>
+          <w:rFonts w:ascii="Times New Roman" w:hAnsi="Times New Roman" w:cs="Times New Roman"/>
+          <w:lang w:val="fr-CH"/>
+        </w:rPr>
+        <w:t>.</w:t>
+      </w:r>
+    </w:p>
+    <w:p>
+      <w:pPr>
+        <w:rPr>
+          <w:rFonts w:ascii="Times New Roman" w:hAnsi="Times New Roman" w:cs="Times New Roman"/>
+          <w:lang w:val="fr-CH"/>
+        </w:rPr>
+      </w:pPr>
+    </w:p>
+    <w:p>
+      <w:pPr>
+        <w:rPr>
+          <w:rFonts w:ascii="Times New Roman" w:hAnsi="Times New Roman" w:cs="Times New Roman"/>
+          <w:lang w:val="fr-CH"/>
+        </w:rPr>
+      </w:pPr>
+      <w:proofErr w:type="spellStart"/>
+      <w:r>
+        <w:rPr>
+          <w:rFonts w:ascii="Times New Roman" w:hAnsi="Times New Roman" w:cs="Times New Roman"/>
+          <w:lang w:val="fr-CH"/>
+        </w:rPr>
+        <w:t>We</w:t>
+      </w:r>
+      <w:proofErr w:type="spellEnd"/>
+      <w:r>
+        <w:rPr>
+          <w:rFonts w:ascii="Times New Roman" w:hAnsi="Times New Roman" w:cs="Times New Roman"/>
+          <w:lang w:val="fr-CH"/>
+        </w:rPr>
+        <w:t xml:space="preserve"> </w:t>
+      </w:r>
+      <w:proofErr w:type="spellStart"/>
+      <w:r>
+        <w:rPr>
+          <w:rFonts w:ascii="Times New Roman" w:hAnsi="Times New Roman" w:cs="Times New Roman"/>
+          <w:lang w:val="fr-CH"/>
+        </w:rPr>
+        <w:t>find</w:t>
+      </w:r>
+      <w:proofErr w:type="spellEnd"/>
+      <w:r>
+        <w:rPr>
+          <w:rFonts w:ascii="Times New Roman" w:hAnsi="Times New Roman" w:cs="Times New Roman"/>
+          <w:lang w:val="fr-CH"/>
+        </w:rPr>
+        <w:t xml:space="preserve"> a </w:t>
+      </w:r>
+      <w:proofErr w:type="spellStart"/>
+      <w:r>
+        <w:rPr>
+          <w:rFonts w:ascii="Times New Roman" w:hAnsi="Times New Roman" w:cs="Times New Roman"/>
+          <w:lang w:val="fr-CH"/>
+        </w:rPr>
+        <w:t>formual</w:t>
+      </w:r>
+      <w:proofErr w:type="spellEnd"/>
+      <w:r>
+        <w:rPr>
+          <w:rFonts w:ascii="Times New Roman" w:hAnsi="Times New Roman" w:cs="Times New Roman"/>
+          <w:lang w:val="fr-CH"/>
+        </w:rPr>
+        <w:t> :</w:t>
+      </w:r>
+    </w:p>
+    <w:p>
+      <w:pPr>
+        <w:rPr>
+          <w:rFonts w:ascii="Times New Roman" w:hAnsi="Times New Roman" w:cs="Times New Roman"/>
+          <w:lang w:val="fr-CH"/>
+        </w:rPr>
+      </w:pPr>
+    </w:p>
+    <w:p>
+      <w:pPr>
+        <w:rPr>
+          <w:rFonts w:ascii="Times New Roman" w:hAnsi="Times New Roman" w:cs="Times New Roman"/>
+          <w:lang w:val="fr-CH"/>
+        </w:rPr>
+      </w:pPr>
+      <w:r>
+        <w:rPr>
+          <w:rFonts w:ascii="Times New Roman" w:hAnsi="Times New Roman" w:cs="Times New Roman"/>
+          <w:noProof/>
+          <w:lang w:eastAsia="fr-FR"/>
+        </w:rPr>
+        <w:drawing>
+          <wp:inline distT="0" distB="0" distL="0" distR="0" wp14:anchorId="02F96CC2" wp14:editId="65F52809">
+            <wp:extent cx="3604783" cy="509687"/>
+            <wp:effectExtent l="0" t="0" r="2540" b="0"/>
+            <wp:docPr id="12" name="Image 12" descr="../../../lm.png"/>
+            <wp:cNvGraphicFramePr>
+              <a:graphicFrameLocks xmlns:a="http://schemas.openxmlformats.org/drawingml/2006/main" noChangeAspect="1"/>
+            </wp:cNvGraphicFramePr>
+            <a:graphic xmlns:a="http://schemas.openxmlformats.org/drawingml/2006/main">
+              <a:graphicData uri="http://schemas.openxmlformats.org/drawingml/2006/picture">
+                <pic:pic xmlns:pic="http://schemas.openxmlformats.org/drawingml/2006/picture">
+                  <pic:nvPicPr>
+                    <pic:cNvPr id="0" name="Picture 12" descr="../../../lm.png"/>
+                    <pic:cNvPicPr>
+                      <a:picLocks noChangeAspect="1" noChangeArrowheads="1"/>
+                    </pic:cNvPicPr>
+                  </pic:nvPicPr>
+                  <pic:blipFill>
+                    <a:blip r:embed="rId6">
+                      <a:extLst>
+                        <a:ext uri="{28A0092B-C50C-407E-A947-70E740481C1C}">
+                          <a14:useLocalDpi xmlns:a14="http://schemas.microsoft.com/office/drawing/2010/main" val="0"/>
+                        </a:ext>
+                      </a:extLst>
+                    </a:blip>
+                    <a:srcRect/>
+                    <a:stretch>
+                      <a:fillRect/>
+                    </a:stretch>
+                  </pic:blipFill>
+                  <pic:spPr bwMode="auto">
+                    <a:xfrm>
+                      <a:off x="0" y="0"/>
+                      <a:ext cx="3860219" cy="545804"/>
+                    </a:xfrm>
+                    <a:prstGeom prst="rect">
+                      <a:avLst/>
+                    </a:prstGeom>
+                    <a:noFill/>
+                    <a:ln>
+                      <a:noFill/>
+                    </a:ln>
+                  </pic:spPr>
+                </pic:pic>
+              </a:graphicData>
+            </a:graphic>
+          </wp:inline>
+        </w:drawing>
+      </w:r>
+    </w:p>
+    <w:p>
+      <w:pPr>
+        <w:rPr>
+          <w:rFonts w:ascii="Times New Roman" w:hAnsi="Times New Roman" w:cs="Times New Roman"/>
+          <w:lang w:val="fr-CH"/>
+        </w:rPr>
+      </w:pPr>
+    </w:p>
+    <w:p>
+      <w:pPr>
+        <w:rPr>
+          <w:rFonts w:ascii="Times New Roman" w:hAnsi="Times New Roman" w:cs="Times New Roman"/>
+          <w:lang w:val="fr-CH"/>
+        </w:rPr>
+      </w:pPr>
+      <w:proofErr w:type="spellStart"/>
+      <w:r>
+        <w:rPr>
+          <w:rFonts w:ascii="Times New Roman" w:hAnsi="Times New Roman" w:cs="Times New Roman"/>
+          <w:lang w:val="fr-CH"/>
+        </w:rPr>
+        <w:t>Where</w:t>
+      </w:r>
+      <w:proofErr w:type="spellEnd"/>
+      <w:r>
+        <w:rPr>
+          <w:rFonts w:ascii="Times New Roman" w:hAnsi="Times New Roman" w:cs="Times New Roman"/>
+          <w:lang w:val="fr-CH"/>
+        </w:rPr>
+        <w:t xml:space="preserve"> the</w:t>
+      </w:r>
+      <w:r>
+        <w:rPr>
+          <w:rFonts w:ascii="Times New Roman" w:hAnsi="Times New Roman" w:cs="Times New Roman"/>
+          <w:lang w:val="fr-CH"/>
+        </w:rPr>
+        <w:t xml:space="preserve"> Xi</w:t>
+      </w:r>
+      <w:r>
+        <w:rPr>
+          <w:rFonts w:ascii="Times New Roman" w:hAnsi="Times New Roman" w:cs="Times New Roman"/>
+          <w:lang w:val="fr-CH"/>
+        </w:rPr>
+        <w:t>s</w:t>
+      </w:r>
+      <w:r>
+        <w:rPr>
+          <w:rFonts w:ascii="Times New Roman" w:hAnsi="Times New Roman" w:cs="Times New Roman"/>
+          <w:lang w:val="fr-CH"/>
+        </w:rPr>
+        <w:t xml:space="preserve"> </w:t>
+      </w:r>
+      <w:r>
+        <w:rPr>
+          <w:rFonts w:ascii="Times New Roman" w:hAnsi="Times New Roman" w:cs="Times New Roman"/>
+          <w:lang w:val="fr-CH"/>
+        </w:rPr>
+        <w:t>are</w:t>
+      </w:r>
+      <w:r>
+        <w:rPr>
+          <w:rFonts w:ascii="Times New Roman" w:hAnsi="Times New Roman" w:cs="Times New Roman"/>
+          <w:lang w:val="fr-CH"/>
+        </w:rPr>
+        <w:t xml:space="preserve"> the </w:t>
+      </w:r>
+      <w:proofErr w:type="spellStart"/>
+      <w:r>
+        <w:rPr>
+          <w:rFonts w:ascii="Times New Roman" w:hAnsi="Times New Roman" w:cs="Times New Roman"/>
+          <w:lang w:val="fr-CH"/>
+        </w:rPr>
+        <w:t>differents</w:t>
+      </w:r>
+      <w:proofErr w:type="spellEnd"/>
+      <w:r>
+        <w:rPr>
+          <w:rFonts w:ascii="Times New Roman" w:hAnsi="Times New Roman" w:cs="Times New Roman"/>
+          <w:lang w:val="fr-CH"/>
+        </w:rPr>
+        <w:t xml:space="preserve"> </w:t>
+      </w:r>
+      <w:proofErr w:type="spellStart"/>
+      <w:r>
+        <w:rPr>
+          <w:rFonts w:ascii="Times New Roman" w:hAnsi="Times New Roman" w:cs="Times New Roman"/>
+          <w:lang w:val="fr-CH"/>
+        </w:rPr>
+        <w:t>predictors</w:t>
+      </w:r>
+      <w:proofErr w:type="spellEnd"/>
+      <w:r>
+        <w:rPr>
+          <w:rFonts w:ascii="Times New Roman" w:hAnsi="Times New Roman" w:cs="Times New Roman"/>
+          <w:lang w:val="fr-CH"/>
+        </w:rPr>
+        <w:t xml:space="preserve"> (</w:t>
+      </w:r>
+      <w:proofErr w:type="spellStart"/>
+      <w:r>
+        <w:rPr>
+          <w:rFonts w:ascii="Times New Roman" w:hAnsi="Times New Roman" w:cs="Times New Roman"/>
+          <w:lang w:val="fr-CH"/>
+        </w:rPr>
+        <w:t>age</w:t>
+      </w:r>
+      <w:proofErr w:type="spellEnd"/>
+      <w:r>
+        <w:rPr>
+          <w:rFonts w:ascii="Times New Roman" w:hAnsi="Times New Roman" w:cs="Times New Roman"/>
+          <w:lang w:val="fr-CH"/>
+        </w:rPr>
+        <w:t xml:space="preserve">, </w:t>
+      </w:r>
+      <w:proofErr w:type="spellStart"/>
+      <w:r>
+        <w:rPr>
+          <w:rFonts w:ascii="Times New Roman" w:hAnsi="Times New Roman" w:cs="Times New Roman"/>
+          <w:lang w:val="fr-CH"/>
+        </w:rPr>
+        <w:t>sex</w:t>
+      </w:r>
+      <w:proofErr w:type="spellEnd"/>
+      <w:r>
+        <w:rPr>
+          <w:rFonts w:ascii="Times New Roman" w:hAnsi="Times New Roman" w:cs="Times New Roman"/>
+          <w:lang w:val="fr-CH"/>
+        </w:rPr>
+        <w:t xml:space="preserve">…) and the bi </w:t>
+      </w:r>
+      <w:r>
+        <w:rPr>
+          <w:rFonts w:ascii="Times New Roman" w:hAnsi="Times New Roman" w:cs="Times New Roman"/>
+          <w:lang w:val="fr-CH"/>
+        </w:rPr>
+        <w:t>are</w:t>
+      </w:r>
+      <w:r>
+        <w:rPr>
+          <w:rFonts w:ascii="Times New Roman" w:hAnsi="Times New Roman" w:cs="Times New Roman"/>
+          <w:lang w:val="fr-CH"/>
+        </w:rPr>
+        <w:t xml:space="preserve"> the </w:t>
+      </w:r>
+      <w:proofErr w:type="spellStart"/>
+      <w:r>
+        <w:rPr>
+          <w:rFonts w:ascii="Times New Roman" w:hAnsi="Times New Roman" w:cs="Times New Roman"/>
+          <w:lang w:val="fr-CH"/>
+        </w:rPr>
+        <w:t>differents</w:t>
+      </w:r>
+      <w:proofErr w:type="spellEnd"/>
+      <w:r>
+        <w:rPr>
+          <w:rFonts w:ascii="Times New Roman" w:hAnsi="Times New Roman" w:cs="Times New Roman"/>
+          <w:lang w:val="fr-CH"/>
+        </w:rPr>
+        <w:t xml:space="preserve"> coefficients : </w:t>
+      </w:r>
+    </w:p>
+    <w:p>
+      <w:pPr>
+        <w:rPr>
+          <w:rFonts w:ascii="Times New Roman" w:hAnsi="Times New Roman" w:cs="Times New Roman"/>
+          <w:lang w:val="fr-CH"/>
+        </w:rPr>
+      </w:pPr>
+    </w:p>
+    <w:p>
+      <w:pPr>
+        <w:rPr>
+          <w:rFonts w:ascii="Times New Roman" w:hAnsi="Times New Roman" w:cs="Times New Roman"/>
+          <w:lang w:val="fr-CH"/>
+        </w:rPr>
+      </w:pPr>
+      <w:r>
+        <w:rPr>
+          <w:rFonts w:ascii="Times New Roman" w:hAnsi="Times New Roman" w:cs="Times New Roman"/>
+          <w:noProof/>
+          <w:lang w:eastAsia="fr-FR"/>
+        </w:rPr>
+        <w:drawing>
+          <wp:inline distT="0" distB="0" distL="0" distR="0" wp14:anchorId="6440D0C9" wp14:editId="7357E709">
+            <wp:extent cx="5747385" cy="1235710"/>
+            <wp:effectExtent l="0" t="0" r="0" b="8890"/>
+            <wp:docPr id="6" name="Image 6" descr="../../../coeffLM.png"/>
+            <wp:cNvGraphicFramePr>
+              <a:graphicFrameLocks xmlns:a="http://schemas.openxmlformats.org/drawingml/2006/main" noChangeAspect="1"/>
+            </wp:cNvGraphicFramePr>
+            <a:graphic xmlns:a="http://schemas.openxmlformats.org/drawingml/2006/main">
+              <a:graphicData uri="http://schemas.openxmlformats.org/drawingml/2006/picture">
+                <pic:pic xmlns:pic="http://schemas.openxmlformats.org/drawingml/2006/picture">
+                  <pic:nvPicPr>
+                    <pic:cNvPr id="0" name="Picture 6" descr="../../../coeffLM.png"/>
+                    <pic:cNvPicPr>
+                      <a:picLocks noChangeAspect="1" noChangeArrowheads="1"/>
+                    </pic:cNvPicPr>
+                  </pic:nvPicPr>
+                  <pic:blipFill>
+                    <a:blip r:embed="rId7">
+                      <a:extLst>
+                        <a:ext uri="{28A0092B-C50C-407E-A947-70E740481C1C}">
+                          <a14:useLocalDpi xmlns:a14="http://schemas.microsoft.com/office/drawing/2010/main" val="0"/>
+                        </a:ext>
+                      </a:extLst>
+                    </a:blip>
+                    <a:srcRect/>
+                    <a:stretch>
+                      <a:fillRect/>
+                    </a:stretch>
+                  </pic:blipFill>
+                  <pic:spPr bwMode="auto">
+                    <a:xfrm>
+                      <a:off x="0" y="0"/>
+                      <a:ext cx="5747385" cy="1235710"/>
+                    </a:xfrm>
+                    <a:prstGeom prst="rect">
+                      <a:avLst/>
+                    </a:prstGeom>
+                    <a:noFill/>
+                    <a:ln>
+                      <a:noFill/>
+                    </a:ln>
+                  </pic:spPr>
+                </pic:pic>
+              </a:graphicData>
+            </a:graphic>
+          </wp:inline>
+        </w:drawing>
+      </w:r>
+    </w:p>
+    <w:p>
+      <w:pPr>
+        <w:rPr>
+          <w:rFonts w:ascii="Times New Roman" w:hAnsi="Times New Roman" w:cs="Times New Roman"/>
+          <w:lang w:val="fr-CH"/>
+        </w:rPr>
+      </w:pPr>
+    </w:p>
+    <w:p>
+      <w:pPr>
+        <w:rPr>
+          <w:rFonts w:ascii="Times New Roman" w:hAnsi="Times New Roman" w:cs="Times New Roman"/>
+          <w:lang w:val="fr-CH"/>
+        </w:rPr>
+      </w:pPr>
+    </w:p>
+    <w:p>
+      <w:pPr>
+        <w:rPr>
+          <w:rFonts w:ascii="Times New Roman" w:hAnsi="Times New Roman" w:cs="Times New Roman"/>
+          <w:lang w:val="fr-CH"/>
+        </w:rPr>
+      </w:pPr>
+      <w:proofErr w:type="spellStart"/>
+      <w:r>
+        <w:rPr>
+          <w:rFonts w:ascii="Times New Roman" w:hAnsi="Times New Roman" w:cs="Times New Roman"/>
+          <w:lang w:val="fr-CH"/>
+        </w:rPr>
+        <w:t>We</w:t>
+      </w:r>
+      <w:proofErr w:type="spellEnd"/>
+      <w:r>
+        <w:rPr>
+          <w:rFonts w:ascii="Times New Roman" w:hAnsi="Times New Roman" w:cs="Times New Roman"/>
+          <w:lang w:val="fr-CH"/>
+        </w:rPr>
+        <w:t xml:space="preserve"> </w:t>
+      </w:r>
+      <w:proofErr w:type="spellStart"/>
+      <w:r>
+        <w:rPr>
+          <w:rFonts w:ascii="Times New Roman" w:hAnsi="Times New Roman" w:cs="Times New Roman"/>
+          <w:lang w:val="fr-CH"/>
+        </w:rPr>
+        <w:t>used</w:t>
+      </w:r>
+      <w:proofErr w:type="spellEnd"/>
+      <w:r>
+        <w:rPr>
+          <w:rFonts w:ascii="Times New Roman" w:hAnsi="Times New Roman" w:cs="Times New Roman"/>
+          <w:lang w:val="fr-CH"/>
+        </w:rPr>
+        <w:t xml:space="preserve"> </w:t>
+      </w:r>
+      <w:proofErr w:type="spellStart"/>
+      <w:r>
+        <w:rPr>
+          <w:rFonts w:ascii="Times New Roman" w:hAnsi="Times New Roman" w:cs="Times New Roman"/>
+          <w:lang w:val="fr-CH"/>
+        </w:rPr>
+        <w:t>half</w:t>
+      </w:r>
+      <w:proofErr w:type="spellEnd"/>
+      <w:r>
+        <w:rPr>
+          <w:rFonts w:ascii="Times New Roman" w:hAnsi="Times New Roman" w:cs="Times New Roman"/>
+          <w:lang w:val="fr-CH"/>
+        </w:rPr>
+        <w:t xml:space="preserve"> of </w:t>
+      </w:r>
+      <w:proofErr w:type="spellStart"/>
+      <w:r>
+        <w:rPr>
+          <w:rFonts w:ascii="Times New Roman" w:hAnsi="Times New Roman" w:cs="Times New Roman"/>
+          <w:lang w:val="fr-CH"/>
+        </w:rPr>
+        <w:t>our</w:t>
+      </w:r>
+      <w:proofErr w:type="spellEnd"/>
+      <w:r>
+        <w:rPr>
+          <w:rFonts w:ascii="Times New Roman" w:hAnsi="Times New Roman" w:cs="Times New Roman"/>
+          <w:lang w:val="fr-CH"/>
+        </w:rPr>
+        <w:t xml:space="preserve"> datas as training set, and the </w:t>
+      </w:r>
+      <w:proofErr w:type="spellStart"/>
+      <w:r>
+        <w:rPr>
+          <w:rFonts w:ascii="Times New Roman" w:hAnsi="Times New Roman" w:cs="Times New Roman"/>
+          <w:lang w:val="fr-CH"/>
+        </w:rPr>
+        <w:t>other</w:t>
+      </w:r>
+      <w:proofErr w:type="spellEnd"/>
+      <w:r>
+        <w:rPr>
+          <w:rFonts w:ascii="Times New Roman" w:hAnsi="Times New Roman" w:cs="Times New Roman"/>
+          <w:lang w:val="fr-CH"/>
+        </w:rPr>
+        <w:t xml:space="preserve"> </w:t>
+      </w:r>
+      <w:proofErr w:type="spellStart"/>
+      <w:r>
+        <w:rPr>
+          <w:rFonts w:ascii="Times New Roman" w:hAnsi="Times New Roman" w:cs="Times New Roman"/>
+          <w:lang w:val="fr-CH"/>
+        </w:rPr>
+        <w:t>half</w:t>
+      </w:r>
+      <w:proofErr w:type="spellEnd"/>
+      <w:r>
+        <w:rPr>
+          <w:rFonts w:ascii="Times New Roman" w:hAnsi="Times New Roman" w:cs="Times New Roman"/>
+          <w:lang w:val="fr-CH"/>
+        </w:rPr>
+        <w:t xml:space="preserve"> as test set.</w:t>
+      </w:r>
+    </w:p>
+    <w:p>
+      <w:pPr>
+        <w:rPr>
+          <w:rFonts w:ascii="Times New Roman" w:hAnsi="Times New Roman" w:cs="Times New Roman"/>
+          <w:lang w:val="fr-CH"/>
+        </w:rPr>
+      </w:pPr>
+      <w:proofErr w:type="spellStart"/>
+      <w:r>
+        <w:rPr>
+          <w:rFonts w:ascii="Times New Roman" w:hAnsi="Times New Roman" w:cs="Times New Roman"/>
+          <w:lang w:val="fr-CH"/>
+        </w:rPr>
+        <w:t>We</w:t>
+      </w:r>
+      <w:proofErr w:type="spellEnd"/>
+      <w:r>
+        <w:rPr>
+          <w:rFonts w:ascii="Times New Roman" w:hAnsi="Times New Roman" w:cs="Times New Roman"/>
+          <w:lang w:val="fr-CH"/>
+        </w:rPr>
+        <w:t xml:space="preserve"> set </w:t>
+      </w:r>
+      <w:proofErr w:type="spellStart"/>
+      <w:r>
+        <w:rPr>
+          <w:rFonts w:ascii="Times New Roman" w:hAnsi="Times New Roman" w:cs="Times New Roman"/>
+          <w:lang w:val="fr-CH"/>
+        </w:rPr>
+        <w:t>target</w:t>
+      </w:r>
+      <w:proofErr w:type="spellEnd"/>
+      <w:r>
+        <w:rPr>
+          <w:rFonts w:ascii="Times New Roman" w:hAnsi="Times New Roman" w:cs="Times New Roman"/>
+          <w:lang w:val="fr-CH"/>
+        </w:rPr>
+        <w:t xml:space="preserve">=1 if </w:t>
+      </w:r>
+      <w:proofErr w:type="spellStart"/>
+      <w:r>
+        <w:rPr>
+          <w:rFonts w:ascii="Times New Roman" w:hAnsi="Times New Roman" w:cs="Times New Roman"/>
+          <w:lang w:val="fr-CH"/>
+        </w:rPr>
+        <w:t>we</w:t>
+      </w:r>
+      <w:proofErr w:type="spellEnd"/>
+      <w:r>
+        <w:rPr>
+          <w:rFonts w:ascii="Times New Roman" w:hAnsi="Times New Roman" w:cs="Times New Roman"/>
+          <w:lang w:val="fr-CH"/>
+        </w:rPr>
+        <w:t xml:space="preserve"> </w:t>
+      </w:r>
+      <w:proofErr w:type="spellStart"/>
+      <w:r>
+        <w:rPr>
+          <w:rFonts w:ascii="Times New Roman" w:hAnsi="Times New Roman" w:cs="Times New Roman"/>
+          <w:lang w:val="fr-CH"/>
+        </w:rPr>
+        <w:t>find</w:t>
+      </w:r>
+      <w:proofErr w:type="spellEnd"/>
+      <w:r>
+        <w:rPr>
+          <w:rFonts w:ascii="Times New Roman" w:hAnsi="Times New Roman" w:cs="Times New Roman"/>
+          <w:lang w:val="fr-CH"/>
+        </w:rPr>
+        <w:t xml:space="preserve"> &gt;=0.5, and </w:t>
+      </w:r>
+      <w:proofErr w:type="spellStart"/>
+      <w:r>
+        <w:rPr>
+          <w:rFonts w:ascii="Times New Roman" w:hAnsi="Times New Roman" w:cs="Times New Roman"/>
+          <w:lang w:val="fr-CH"/>
+        </w:rPr>
+        <w:t>target</w:t>
+      </w:r>
+      <w:proofErr w:type="spellEnd"/>
+      <w:r>
+        <w:rPr>
+          <w:rFonts w:ascii="Times New Roman" w:hAnsi="Times New Roman" w:cs="Times New Roman"/>
+          <w:lang w:val="fr-CH"/>
+        </w:rPr>
+        <w:t xml:space="preserve">=0 </w:t>
+      </w:r>
+      <w:proofErr w:type="spellStart"/>
+      <w:r>
+        <w:rPr>
+          <w:rFonts w:ascii="Times New Roman" w:hAnsi="Times New Roman" w:cs="Times New Roman"/>
+          <w:lang w:val="fr-CH"/>
+        </w:rPr>
+        <w:t>otherwise</w:t>
+      </w:r>
+      <w:proofErr w:type="spellEnd"/>
+      <w:r>
+        <w:rPr>
+          <w:rFonts w:ascii="Times New Roman" w:hAnsi="Times New Roman" w:cs="Times New Roman"/>
+          <w:lang w:val="fr-CH"/>
+        </w:rPr>
+        <w:t xml:space="preserve">. </w:t>
+      </w:r>
+      <w:r>
+        <w:rPr>
+          <w:rFonts w:ascii="Times New Roman" w:hAnsi="Times New Roman" w:cs="Times New Roman"/>
+          <w:lang w:val="fr-CH"/>
+        </w:rPr>
+        <w:br/>
+      </w:r>
+    </w:p>
+    <w:p>
+      <w:pPr>
+        <w:rPr>
+          <w:rFonts w:ascii="Times New Roman" w:hAnsi="Times New Roman" w:cs="Times New Roman"/>
+          <w:lang w:val="fr-CH"/>
+        </w:rPr>
+      </w:pPr>
+      <w:r>
+        <w:rPr>
+          <w:rFonts w:ascii="Times New Roman" w:hAnsi="Times New Roman" w:cs="Times New Roman"/>
+          <w:lang w:val="fr-CH"/>
+        </w:rPr>
+        <w:t xml:space="preserve">To test the </w:t>
+      </w:r>
+      <w:proofErr w:type="spellStart"/>
+      <w:r>
+        <w:rPr>
+          <w:rFonts w:ascii="Times New Roman" w:hAnsi="Times New Roman" w:cs="Times New Roman"/>
+          <w:lang w:val="fr-CH"/>
+        </w:rPr>
+        <w:t>accur</w:t>
+      </w:r>
+      <w:r>
+        <w:rPr>
+          <w:rFonts w:ascii="Times New Roman" w:hAnsi="Times New Roman" w:cs="Times New Roman"/>
+          <w:lang w:val="fr-CH"/>
+        </w:rPr>
+        <w:t>ac</w:t>
+      </w:r>
+      <w:r>
+        <w:rPr>
+          <w:rFonts w:ascii="Times New Roman" w:hAnsi="Times New Roman" w:cs="Times New Roman"/>
+          <w:lang w:val="fr-CH"/>
+        </w:rPr>
+        <w:t>y</w:t>
+      </w:r>
+      <w:proofErr w:type="spellEnd"/>
+      <w:r>
+        <w:rPr>
+          <w:rFonts w:ascii="Times New Roman" w:hAnsi="Times New Roman" w:cs="Times New Roman"/>
+          <w:lang w:val="fr-CH"/>
+        </w:rPr>
+        <w:t xml:space="preserve"> of the model </w:t>
+      </w:r>
+      <w:proofErr w:type="spellStart"/>
+      <w:r>
+        <w:rPr>
+          <w:rFonts w:ascii="Times New Roman" w:hAnsi="Times New Roman" w:cs="Times New Roman"/>
+          <w:lang w:val="fr-CH"/>
+        </w:rPr>
+        <w:t>we</w:t>
+      </w:r>
+      <w:proofErr w:type="spellEnd"/>
+      <w:r>
+        <w:rPr>
+          <w:rFonts w:ascii="Times New Roman" w:hAnsi="Times New Roman" w:cs="Times New Roman"/>
+          <w:lang w:val="fr-CH"/>
+        </w:rPr>
+        <w:t xml:space="preserve"> </w:t>
+      </w:r>
+      <w:proofErr w:type="spellStart"/>
+      <w:r>
+        <w:rPr>
+          <w:rFonts w:ascii="Times New Roman" w:hAnsi="Times New Roman" w:cs="Times New Roman"/>
+          <w:lang w:val="fr-CH"/>
+        </w:rPr>
+        <w:t>compute</w:t>
+      </w:r>
+      <w:r>
+        <w:rPr>
+          <w:rFonts w:ascii="Times New Roman" w:hAnsi="Times New Roman" w:cs="Times New Roman"/>
+          <w:lang w:val="fr-CH"/>
+        </w:rPr>
+        <w:t>d</w:t>
+      </w:r>
+      <w:proofErr w:type="spellEnd"/>
+      <w:r>
+        <w:rPr>
+          <w:rFonts w:ascii="Times New Roman" w:hAnsi="Times New Roman" w:cs="Times New Roman"/>
+          <w:lang w:val="fr-CH"/>
+        </w:rPr>
+        <w:t xml:space="preserve"> the </w:t>
+      </w:r>
+      <w:r>
+        <w:rPr>
+          <w:rFonts w:ascii="Times New Roman" w:hAnsi="Times New Roman" w:cs="Times New Roman"/>
+          <w:lang w:val="fr-CH"/>
+        </w:rPr>
+        <w:t>MSE</w:t>
+      </w:r>
+      <w:r>
+        <w:rPr>
+          <w:rFonts w:ascii="Times New Roman" w:hAnsi="Times New Roman" w:cs="Times New Roman"/>
+          <w:lang w:val="fr-CH"/>
+        </w:rPr>
+        <w:t xml:space="preserve"> and </w:t>
+      </w:r>
+      <w:proofErr w:type="spellStart"/>
+      <w:r>
+        <w:rPr>
+          <w:rFonts w:ascii="Times New Roman" w:hAnsi="Times New Roman" w:cs="Times New Roman"/>
+          <w:lang w:val="fr-CH"/>
+        </w:rPr>
+        <w:t>find</w:t>
+      </w:r>
+      <w:proofErr w:type="spellEnd"/>
+      <w:r>
+        <w:rPr>
+          <w:rFonts w:ascii="Times New Roman" w:hAnsi="Times New Roman" w:cs="Times New Roman"/>
+          <w:lang w:val="fr-CH"/>
+        </w:rPr>
+        <w:t xml:space="preserve"> </w:t>
+      </w:r>
+      <w:r>
+        <w:rPr>
+          <w:rFonts w:ascii="Times New Roman" w:hAnsi="Times New Roman" w:cs="Times New Roman"/>
+          <w:lang w:val="fr-CH"/>
+        </w:rPr>
+        <w:t>0.1578947</w:t>
+      </w:r>
+      <w:r>
+        <w:rPr>
+          <w:rFonts w:ascii="Times New Roman" w:hAnsi="Times New Roman" w:cs="Times New Roman"/>
+          <w:lang w:val="fr-CH"/>
+        </w:rPr>
+        <w:t>.</w:t>
+      </w:r>
+    </w:p>
+    <w:p>
+      <w:pPr>
+        <w:rPr>
+          <w:rFonts w:ascii="Times New Roman" w:hAnsi="Times New Roman" w:cs="Times New Roman"/>
+          <w:lang w:val="fr-CH"/>
+        </w:rPr>
+      </w:pPr>
+    </w:p>
+    <w:p>
+      <w:pPr>
+        <w:rPr>
+          <w:rFonts w:ascii="Times New Roman" w:hAnsi="Times New Roman" w:cs="Times New Roman"/>
+          <w:lang w:val="fr-CH"/>
+        </w:rPr>
+      </w:pPr>
+      <w:proofErr w:type="spellStart"/>
+      <w:r>
+        <w:rPr>
+          <w:rFonts w:ascii="Times New Roman" w:hAnsi="Times New Roman" w:cs="Times New Roman"/>
+          <w:i/>
+          <w:lang w:val="fr-CH"/>
+        </w:rPr>
+        <w:t>Recall</w:t>
+      </w:r>
+      <w:proofErr w:type="spellEnd"/>
+      <w:r>
+        <w:rPr>
+          <w:rFonts w:ascii="Times New Roman" w:hAnsi="Times New Roman" w:cs="Times New Roman"/>
+          <w:i/>
+          <w:lang w:val="fr-CH"/>
+        </w:rPr>
+        <w:t> </w:t>
+      </w:r>
+      <w:r>
+        <w:rPr>
+          <w:rFonts w:ascii="Times New Roman" w:hAnsi="Times New Roman" w:cs="Times New Roman"/>
+          <w:lang w:val="fr-CH"/>
+        </w:rPr>
+        <w:t>:</w:t>
+      </w:r>
+      <w:r>
+        <w:rPr>
+          <w:rFonts w:ascii="Times New Roman" w:hAnsi="Times New Roman" w:cs="Times New Roman"/>
+          <w:lang w:val="fr-CH"/>
+        </w:rPr>
+        <w:t xml:space="preserve"> </w:t>
+      </w:r>
+    </w:p>
+    <w:p>
+      <w:pPr>
+        <w:rPr>
+          <w:rFonts w:ascii="Times New Roman" w:hAnsi="Times New Roman" w:cs="Times New Roman"/>
+          <w:lang w:val="fr-CH"/>
+        </w:rPr>
+      </w:pPr>
+    </w:p>
+    <w:p>
+      <w:pPr>
+        <w:rPr>
+          <w:rFonts w:ascii="Times New Roman" w:hAnsi="Times New Roman" w:cs="Times New Roman"/>
+          <w:lang w:val="fr-CH"/>
+        </w:rPr>
+      </w:pPr>
+      <w:r>
+        <w:rPr>
+          <w:rFonts w:ascii="Times New Roman" w:hAnsi="Times New Roman" w:cs="Times New Roman"/>
+          <w:noProof/>
+          <w:lang w:eastAsia="fr-FR"/>
+        </w:rPr>
+        <w:drawing>
+          <wp:inline distT="0" distB="0" distL="0" distR="0" wp14:anchorId="61F37C42" wp14:editId="32926DFB">
+            <wp:extent cx="2936030" cy="778775"/>
+            <wp:effectExtent l="0" t="0" r="10795" b="8890"/>
+            <wp:docPr id="3" name="Image 3" descr="../../../mse.png"/>
+            <wp:cNvGraphicFramePr>
+              <a:graphicFrameLocks xmlns:a="http://schemas.openxmlformats.org/drawingml/2006/main" noChangeAspect="1"/>
+            </wp:cNvGraphicFramePr>
+            <a:graphic xmlns:a="http://schemas.openxmlformats.org/drawingml/2006/main">
+              <a:graphicData uri="http://schemas.openxmlformats.org/drawingml/2006/picture">
+                <pic:pic xmlns:pic="http://schemas.openxmlformats.org/drawingml/2006/picture">
+                  <pic:nvPicPr>
+                    <pic:cNvPr id="0" name="Picture 3" descr="../../../mse.png"/>
+                    <pic:cNvPicPr>
+                      <a:picLocks noChangeAspect="1" noChangeArrowheads="1"/>
+                    </pic:cNvPicPr>
+                  </pic:nvPicPr>
+                  <pic:blipFill>
+                    <a:blip r:embed="rId8">
+                      <a:extLst>
+                        <a:ext uri="{28A0092B-C50C-407E-A947-70E740481C1C}">
+                          <a14:useLocalDpi xmlns:a14="http://schemas.microsoft.com/office/drawing/2010/main" val="0"/>
+                        </a:ext>
+                      </a:extLst>
+                    </a:blip>
+                    <a:srcRect/>
+                    <a:stretch>
+                      <a:fillRect/>
+                    </a:stretch>
+                  </pic:blipFill>
+                  <pic:spPr bwMode="auto">
+                    <a:xfrm>
+                      <a:off x="0" y="0"/>
+                      <a:ext cx="3114486" cy="826110"/>
+                    </a:xfrm>
+                    <a:prstGeom prst="rect">
+                      <a:avLst/>
+                    </a:prstGeom>
+                    <a:noFill/>
+                    <a:ln>
+                      <a:noFill/>
+                    </a:ln>
+                  </pic:spPr>
+                </pic:pic>
+              </a:graphicData>
+            </a:graphic>
+          </wp:inline>
+        </w:drawing>
+      </w:r>
+      <w:proofErr w:type="spellStart"/>
+      <w:proofErr w:type="gramStart"/>
+      <w:r>
+        <w:rPr>
+          <w:rFonts w:ascii="Times New Roman" w:hAnsi="Times New Roman" w:cs="Times New Roman"/>
+          <w:lang w:val="fr-CH"/>
+        </w:rPr>
+        <w:t>where</w:t>
+      </w:r>
+      <w:proofErr w:type="spellEnd"/>
+      <w:proofErr w:type="gramEnd"/>
+      <w:r>
+        <w:rPr>
+          <w:rFonts w:ascii="Times New Roman" w:hAnsi="Times New Roman" w:cs="Times New Roman"/>
+          <w:lang w:val="fr-CH"/>
+        </w:rPr>
+        <w:t xml:space="preserve"> </w:t>
+      </w:r>
+      <w:r>
+        <w:rPr>
+          <w:rFonts w:ascii="Times New Roman" w:hAnsi="Times New Roman" w:cs="Times New Roman"/>
+          <w:lang w:val="fr-CH"/>
+        </w:rPr>
+        <w:tab/>
+        <w:t>yi = correct value</w:t>
+      </w:r>
+    </w:p>
+    <w:p>
+      <w:pPr>
+        <w:rPr>
+          <w:rFonts w:ascii="Times New Roman" w:hAnsi="Times New Roman" w:cs="Times New Roman"/>
+          <w:lang w:val="fr-CH"/>
+        </w:rPr>
+      </w:pPr>
+      <w:r>
+        <w:rPr>
+          <w:rFonts w:ascii="Times New Roman" w:hAnsi="Times New Roman" w:cs="Times New Roman"/>
+          <w:lang w:val="fr-CH"/>
+        </w:rPr>
+        <w:tab/>
+      </w:r>
+      <w:r>
+        <w:rPr>
+          <w:rFonts w:ascii="Times New Roman" w:hAnsi="Times New Roman" w:cs="Times New Roman"/>
+          <w:lang w:val="fr-CH"/>
+        </w:rPr>
+        <w:tab/>
+      </w:r>
+      <w:r>
+        <w:rPr>
+          <w:rFonts w:ascii="Times New Roman" w:hAnsi="Times New Roman" w:cs="Times New Roman"/>
+          <w:lang w:val="fr-CH"/>
+        </w:rPr>
+        <w:tab/>
+      </w:r>
+      <w:r>
+        <w:rPr>
+          <w:rFonts w:ascii="Times New Roman" w:hAnsi="Times New Roman" w:cs="Times New Roman"/>
+          <w:lang w:val="fr-CH"/>
+        </w:rPr>
+        <w:tab/>
+      </w:r>
+      <w:r>
+        <w:rPr>
+          <w:rFonts w:ascii="Times New Roman" w:hAnsi="Times New Roman" w:cs="Times New Roman"/>
+          <w:lang w:val="fr-CH"/>
+        </w:rPr>
+        <w:tab/>
+      </w:r>
+      <w:r>
+        <w:rPr>
+          <w:rFonts w:ascii="Times New Roman" w:hAnsi="Times New Roman" w:cs="Times New Roman"/>
+          <w:lang w:val="fr-CH"/>
+        </w:rPr>
+        <w:tab/>
+      </w:r>
+      <w:r>
+        <w:rPr>
+          <w:rFonts w:ascii="Times New Roman" w:hAnsi="Times New Roman" w:cs="Times New Roman"/>
+          <w:lang w:val="fr-CH"/>
+        </w:rPr>
+        <w:tab/>
+      </w:r>
+      <w:r>
+        <w:rPr>
+          <w:rFonts w:ascii="Times New Roman" w:hAnsi="Times New Roman" w:cs="Times New Roman"/>
+          <w:lang w:val="fr-CH"/>
+        </w:rPr>
+        <w:tab/>
+        <w:t xml:space="preserve">^f(xi) = </w:t>
+      </w:r>
+      <w:proofErr w:type="spellStart"/>
+      <w:r>
+        <w:rPr>
+          <w:rFonts w:ascii="Times New Roman" w:hAnsi="Times New Roman" w:cs="Times New Roman"/>
+          <w:lang w:val="fr-CH"/>
+        </w:rPr>
+        <w:t>estimated</w:t>
+      </w:r>
+      <w:proofErr w:type="spellEnd"/>
+      <w:r>
+        <w:rPr>
+          <w:rFonts w:ascii="Times New Roman" w:hAnsi="Times New Roman" w:cs="Times New Roman"/>
+          <w:lang w:val="fr-CH"/>
+        </w:rPr>
+        <w:t xml:space="preserve"> value</w:t>
+      </w:r>
+    </w:p>
+    <w:p>
+      <w:pPr>
+        <w:rPr>
+          <w:rFonts w:ascii="Times New Roman" w:hAnsi="Times New Roman" w:cs="Times New Roman"/>
+          <w:lang w:val="fr-CH"/>
+        </w:rPr>
+      </w:pPr>
+    </w:p>
+    <w:p>
+      <w:pPr>
+        <w:rPr>
+          <w:rFonts w:ascii="Times New Roman" w:hAnsi="Times New Roman" w:cs="Times New Roman"/>
+          <w:u w:val="single"/>
+          <w:lang w:val="fr-CH"/>
+        </w:rPr>
+      </w:pPr>
+    </w:p>
+    <w:p>
+      <w:pPr>
+        <w:rPr>
+          <w:rFonts w:ascii="Times New Roman" w:hAnsi="Times New Roman" w:cs="Times New Roman"/>
+          <w:u w:val="single"/>
+          <w:lang w:val="fr-CH"/>
+        </w:rPr>
+      </w:pPr>
+      <w:proofErr w:type="spellStart"/>
+      <w:r>
+        <w:rPr>
+          <w:rFonts w:ascii="Times New Roman" w:hAnsi="Times New Roman" w:cs="Times New Roman"/>
+          <w:u w:val="single"/>
+          <w:lang w:val="fr-CH"/>
+        </w:rPr>
+        <w:t>Logistic</w:t>
+      </w:r>
+      <w:proofErr w:type="spellEnd"/>
+      <w:r>
+        <w:rPr>
+          <w:rFonts w:ascii="Times New Roman" w:hAnsi="Times New Roman" w:cs="Times New Roman"/>
+          <w:u w:val="single"/>
+          <w:lang w:val="fr-CH"/>
+        </w:rPr>
+        <w:t xml:space="preserve"> </w:t>
+      </w:r>
+      <w:proofErr w:type="spellStart"/>
+      <w:r>
+        <w:rPr>
+          <w:rFonts w:ascii="Times New Roman" w:hAnsi="Times New Roman" w:cs="Times New Roman"/>
+          <w:u w:val="single"/>
+          <w:lang w:val="fr-CH"/>
+        </w:rPr>
+        <w:t>Regression</w:t>
+      </w:r>
+      <w:proofErr w:type="spellEnd"/>
+      <w:r>
+        <w:rPr>
+          <w:rFonts w:ascii="Times New Roman" w:hAnsi="Times New Roman" w:cs="Times New Roman"/>
+          <w:u w:val="single"/>
+          <w:lang w:val="fr-CH"/>
+        </w:rPr>
+        <w:t> :</w:t>
+      </w:r>
+    </w:p>
+    <w:p>
+      <w:pPr>
+        <w:rPr>
+          <w:rFonts w:ascii="Times New Roman" w:hAnsi="Times New Roman" w:cs="Times New Roman"/>
+          <w:u w:val="single"/>
+          <w:lang w:val="fr-CH"/>
+        </w:rPr>
+      </w:pPr>
+    </w:p>
+    <w:p>
+      <w:pPr>
+        <w:rPr>
+          <w:rFonts w:ascii="Times New Roman" w:hAnsi="Times New Roman" w:cs="Times New Roman"/>
+          <w:lang w:val="fr-CH"/>
+        </w:rPr>
+      </w:pPr>
+      <w:proofErr w:type="spellStart"/>
+      <w:r>
+        <w:rPr>
+          <w:rFonts w:ascii="Times New Roman" w:hAnsi="Times New Roman" w:cs="Times New Roman"/>
+          <w:lang w:val="fr-CH"/>
+        </w:rPr>
+        <w:t>Try</w:t>
+      </w:r>
+      <w:r>
+        <w:rPr>
+          <w:rFonts w:ascii="Times New Roman" w:hAnsi="Times New Roman" w:cs="Times New Roman"/>
+          <w:lang w:val="fr-CH"/>
+        </w:rPr>
+        <w:t>ing</w:t>
+      </w:r>
+      <w:proofErr w:type="spellEnd"/>
+      <w:r>
+        <w:rPr>
+          <w:rFonts w:ascii="Times New Roman" w:hAnsi="Times New Roman" w:cs="Times New Roman"/>
+          <w:lang w:val="fr-CH"/>
+        </w:rPr>
+        <w:t xml:space="preserve"> to </w:t>
+      </w:r>
+      <w:proofErr w:type="spellStart"/>
+      <w:r>
+        <w:rPr>
+          <w:rFonts w:ascii="Times New Roman" w:hAnsi="Times New Roman" w:cs="Times New Roman"/>
+          <w:lang w:val="fr-CH"/>
+        </w:rPr>
+        <w:t>predict</w:t>
+      </w:r>
+      <w:proofErr w:type="spellEnd"/>
+      <w:r>
+        <w:rPr>
+          <w:rFonts w:ascii="Times New Roman" w:hAnsi="Times New Roman" w:cs="Times New Roman"/>
+          <w:lang w:val="fr-CH"/>
+        </w:rPr>
+        <w:t xml:space="preserve"> a </w:t>
+      </w:r>
+      <w:proofErr w:type="spellStart"/>
+      <w:r>
+        <w:rPr>
+          <w:rFonts w:ascii="Times New Roman" w:hAnsi="Times New Roman" w:cs="Times New Roman"/>
+          <w:lang w:val="fr-CH"/>
+        </w:rPr>
+        <w:t>heart</w:t>
+      </w:r>
+      <w:proofErr w:type="spellEnd"/>
+      <w:r>
+        <w:rPr>
+          <w:rFonts w:ascii="Times New Roman" w:hAnsi="Times New Roman" w:cs="Times New Roman"/>
+          <w:lang w:val="fr-CH"/>
+        </w:rPr>
+        <w:t xml:space="preserve"> </w:t>
+      </w:r>
+      <w:proofErr w:type="spellStart"/>
+      <w:r>
+        <w:rPr>
+          <w:rFonts w:ascii="Times New Roman" w:hAnsi="Times New Roman" w:cs="Times New Roman"/>
+          <w:lang w:val="fr-CH"/>
+        </w:rPr>
+        <w:t>disease</w:t>
+      </w:r>
+      <w:proofErr w:type="spellEnd"/>
+      <w:r>
+        <w:rPr>
+          <w:rFonts w:ascii="Times New Roman" w:hAnsi="Times New Roman" w:cs="Times New Roman"/>
+          <w:lang w:val="fr-CH"/>
+        </w:rPr>
+        <w:t xml:space="preserve"> </w:t>
+      </w:r>
+      <w:proofErr w:type="spellStart"/>
+      <w:r>
+        <w:rPr>
+          <w:rFonts w:ascii="Times New Roman" w:hAnsi="Times New Roman" w:cs="Times New Roman"/>
+          <w:lang w:val="fr-CH"/>
+        </w:rPr>
+        <w:t>means</w:t>
+      </w:r>
+      <w:proofErr w:type="spellEnd"/>
+      <w:r>
+        <w:rPr>
+          <w:rFonts w:ascii="Times New Roman" w:hAnsi="Times New Roman" w:cs="Times New Roman"/>
+          <w:lang w:val="fr-CH"/>
+        </w:rPr>
+        <w:t xml:space="preserve"> </w:t>
+      </w:r>
+      <w:proofErr w:type="spellStart"/>
+      <w:r>
+        <w:rPr>
+          <w:rFonts w:ascii="Times New Roman" w:hAnsi="Times New Roman" w:cs="Times New Roman"/>
+          <w:lang w:val="fr-CH"/>
+        </w:rPr>
+        <w:t>that</w:t>
+      </w:r>
+      <w:proofErr w:type="spellEnd"/>
+      <w:r>
+        <w:rPr>
+          <w:rFonts w:ascii="Times New Roman" w:hAnsi="Times New Roman" w:cs="Times New Roman"/>
+          <w:lang w:val="fr-CH"/>
+        </w:rPr>
+        <w:t xml:space="preserve"> </w:t>
+      </w:r>
+      <w:proofErr w:type="spellStart"/>
+      <w:r>
+        <w:rPr>
+          <w:rFonts w:ascii="Times New Roman" w:hAnsi="Times New Roman" w:cs="Times New Roman"/>
+          <w:lang w:val="fr-CH"/>
+        </w:rPr>
+        <w:t>our</w:t>
+      </w:r>
+      <w:proofErr w:type="spellEnd"/>
+      <w:r>
+        <w:rPr>
+          <w:rFonts w:ascii="Times New Roman" w:hAnsi="Times New Roman" w:cs="Times New Roman"/>
+          <w:lang w:val="fr-CH"/>
+        </w:rPr>
+        <w:t xml:space="preserve"> </w:t>
+      </w:r>
+      <w:proofErr w:type="spellStart"/>
+      <w:r>
+        <w:rPr>
+          <w:rFonts w:ascii="Times New Roman" w:hAnsi="Times New Roman" w:cs="Times New Roman"/>
+          <w:lang w:val="fr-CH"/>
+        </w:rPr>
+        <w:t>response</w:t>
+      </w:r>
+      <w:proofErr w:type="spellEnd"/>
+      <w:r>
+        <w:rPr>
+          <w:rFonts w:ascii="Times New Roman" w:hAnsi="Times New Roman" w:cs="Times New Roman"/>
+          <w:lang w:val="fr-CH"/>
+        </w:rPr>
+        <w:t xml:space="preserve"> </w:t>
+      </w:r>
+      <w:proofErr w:type="spellStart"/>
+      <w:r>
+        <w:rPr>
+          <w:rFonts w:ascii="Times New Roman" w:hAnsi="Times New Roman" w:cs="Times New Roman"/>
+          <w:lang w:val="fr-CH"/>
+        </w:rPr>
+        <w:t>is</w:t>
+      </w:r>
+      <w:proofErr w:type="spellEnd"/>
+      <w:r>
+        <w:rPr>
+          <w:rFonts w:ascii="Times New Roman" w:hAnsi="Times New Roman" w:cs="Times New Roman"/>
+          <w:lang w:val="fr-CH"/>
+        </w:rPr>
+        <w:t xml:space="preserve"> qualitative </w:t>
+      </w:r>
+      <w:proofErr w:type="spellStart"/>
+      <w:r>
+        <w:rPr>
+          <w:rFonts w:ascii="Times New Roman" w:hAnsi="Times New Roman" w:cs="Times New Roman"/>
+          <w:lang w:val="fr-CH"/>
+        </w:rPr>
+        <w:t>instead</w:t>
+      </w:r>
+      <w:proofErr w:type="spellEnd"/>
+      <w:r>
+        <w:rPr>
+          <w:rFonts w:ascii="Times New Roman" w:hAnsi="Times New Roman" w:cs="Times New Roman"/>
+          <w:lang w:val="fr-CH"/>
+        </w:rPr>
+        <w:t xml:space="preserve"> of quantitative. </w:t>
+      </w:r>
+    </w:p>
+    <w:p>
+      <w:pPr>
+        <w:rPr>
+          <w:rFonts w:ascii="Times New Roman" w:hAnsi="Times New Roman" w:cs="Times New Roman"/>
+          <w:lang w:val="fr-CH"/>
+        </w:rPr>
+      </w:pPr>
+      <w:r>
+        <w:rPr>
+          <w:rFonts w:ascii="Times New Roman" w:hAnsi="Times New Roman" w:cs="Times New Roman"/>
+          <w:lang w:val="fr-CH"/>
+        </w:rPr>
+        <w:t xml:space="preserve">This </w:t>
+      </w:r>
+      <w:proofErr w:type="spellStart"/>
+      <w:r>
+        <w:rPr>
+          <w:rFonts w:ascii="Times New Roman" w:hAnsi="Times New Roman" w:cs="Times New Roman"/>
+          <w:lang w:val="fr-CH"/>
+        </w:rPr>
+        <w:t>means</w:t>
+      </w:r>
+      <w:proofErr w:type="spellEnd"/>
+      <w:r>
+        <w:rPr>
+          <w:rFonts w:ascii="Times New Roman" w:hAnsi="Times New Roman" w:cs="Times New Roman"/>
+          <w:lang w:val="fr-CH"/>
+        </w:rPr>
+        <w:t xml:space="preserve"> </w:t>
+      </w:r>
+      <w:proofErr w:type="spellStart"/>
+      <w:r>
+        <w:rPr>
+          <w:rFonts w:ascii="Times New Roman" w:hAnsi="Times New Roman" w:cs="Times New Roman"/>
+          <w:lang w:val="fr-CH"/>
+        </w:rPr>
+        <w:t>that</w:t>
+      </w:r>
+      <w:proofErr w:type="spellEnd"/>
+      <w:r>
+        <w:rPr>
+          <w:rFonts w:ascii="Times New Roman" w:hAnsi="Times New Roman" w:cs="Times New Roman"/>
+          <w:lang w:val="fr-CH"/>
+        </w:rPr>
+        <w:t xml:space="preserve"> </w:t>
+      </w:r>
+      <w:proofErr w:type="spellStart"/>
+      <w:r>
+        <w:rPr>
+          <w:rFonts w:ascii="Times New Roman" w:hAnsi="Times New Roman" w:cs="Times New Roman"/>
+          <w:lang w:val="fr-CH"/>
+        </w:rPr>
+        <w:t>we</w:t>
+      </w:r>
+      <w:proofErr w:type="spellEnd"/>
+      <w:r>
+        <w:rPr>
+          <w:rFonts w:ascii="Times New Roman" w:hAnsi="Times New Roman" w:cs="Times New Roman"/>
+          <w:lang w:val="fr-CH"/>
+        </w:rPr>
+        <w:t xml:space="preserve"> have to </w:t>
+      </w:r>
+      <w:proofErr w:type="spellStart"/>
+      <w:r>
+        <w:rPr>
+          <w:rFonts w:ascii="Times New Roman" w:hAnsi="Times New Roman" w:cs="Times New Roman"/>
+          <w:lang w:val="fr-CH"/>
+        </w:rPr>
+        <w:t>classify</w:t>
+      </w:r>
+      <w:proofErr w:type="spellEnd"/>
+      <w:r>
+        <w:rPr>
+          <w:rFonts w:ascii="Times New Roman" w:hAnsi="Times New Roman" w:cs="Times New Roman"/>
+          <w:lang w:val="fr-CH"/>
+        </w:rPr>
+        <w:t xml:space="preserve"> </w:t>
+      </w:r>
+      <w:proofErr w:type="spellStart"/>
+      <w:r>
+        <w:rPr>
+          <w:rFonts w:ascii="Times New Roman" w:hAnsi="Times New Roman" w:cs="Times New Roman"/>
+          <w:lang w:val="fr-CH"/>
+        </w:rPr>
+        <w:t>our</w:t>
+      </w:r>
+      <w:proofErr w:type="spellEnd"/>
+      <w:r>
+        <w:rPr>
+          <w:rFonts w:ascii="Times New Roman" w:hAnsi="Times New Roman" w:cs="Times New Roman"/>
+          <w:lang w:val="fr-CH"/>
+        </w:rPr>
+        <w:t xml:space="preserve"> « observations ».</w:t>
+      </w:r>
+    </w:p>
+    <w:p>
+      <w:pPr>
+        <w:rPr>
+          <w:rFonts w:ascii="Times New Roman" w:hAnsi="Times New Roman" w:cs="Times New Roman"/>
+          <w:lang w:val="fr-CH"/>
+        </w:rPr>
+      </w:pPr>
+      <w:proofErr w:type="spellStart"/>
+      <w:r>
+        <w:rPr>
+          <w:rFonts w:ascii="Times New Roman" w:hAnsi="Times New Roman" w:cs="Times New Roman"/>
+          <w:lang w:val="fr-CH"/>
+        </w:rPr>
+        <w:t>Logistic</w:t>
+      </w:r>
+      <w:proofErr w:type="spellEnd"/>
+      <w:r>
+        <w:rPr>
+          <w:rFonts w:ascii="Times New Roman" w:hAnsi="Times New Roman" w:cs="Times New Roman"/>
+          <w:lang w:val="fr-CH"/>
+        </w:rPr>
+        <w:t xml:space="preserve"> </w:t>
+      </w:r>
+      <w:proofErr w:type="spellStart"/>
+      <w:r>
+        <w:rPr>
+          <w:rFonts w:ascii="Times New Roman" w:hAnsi="Times New Roman" w:cs="Times New Roman"/>
+          <w:lang w:val="fr-CH"/>
+        </w:rPr>
+        <w:t>regression</w:t>
+      </w:r>
+      <w:proofErr w:type="spellEnd"/>
+      <w:r>
+        <w:rPr>
+          <w:rFonts w:ascii="Times New Roman" w:hAnsi="Times New Roman" w:cs="Times New Roman"/>
+          <w:lang w:val="fr-CH"/>
+        </w:rPr>
+        <w:t xml:space="preserve"> </w:t>
+      </w:r>
+      <w:proofErr w:type="spellStart"/>
+      <w:r>
+        <w:rPr>
+          <w:rFonts w:ascii="Times New Roman" w:hAnsi="Times New Roman" w:cs="Times New Roman"/>
+          <w:lang w:val="fr-CH"/>
+        </w:rPr>
+        <w:t>is</w:t>
+      </w:r>
+      <w:proofErr w:type="spellEnd"/>
+      <w:r>
+        <w:rPr>
+          <w:rFonts w:ascii="Times New Roman" w:hAnsi="Times New Roman" w:cs="Times New Roman"/>
+          <w:lang w:val="fr-CH"/>
+        </w:rPr>
+        <w:t xml:space="preserve"> </w:t>
+      </w:r>
+      <w:proofErr w:type="spellStart"/>
+      <w:r>
+        <w:rPr>
+          <w:rFonts w:ascii="Times New Roman" w:hAnsi="Times New Roman" w:cs="Times New Roman"/>
+          <w:lang w:val="fr-CH"/>
+        </w:rPr>
+        <w:t>known</w:t>
+      </w:r>
+      <w:proofErr w:type="spellEnd"/>
+      <w:r>
+        <w:rPr>
+          <w:rFonts w:ascii="Times New Roman" w:hAnsi="Times New Roman" w:cs="Times New Roman"/>
+          <w:lang w:val="fr-CH"/>
+        </w:rPr>
+        <w:t xml:space="preserve"> to </w:t>
+      </w:r>
+      <w:proofErr w:type="spellStart"/>
+      <w:r>
+        <w:rPr>
+          <w:rFonts w:ascii="Times New Roman" w:hAnsi="Times New Roman" w:cs="Times New Roman"/>
+          <w:lang w:val="fr-CH"/>
+        </w:rPr>
+        <w:t>be</w:t>
+      </w:r>
+      <w:proofErr w:type="spellEnd"/>
+      <w:r>
+        <w:rPr>
+          <w:rFonts w:ascii="Times New Roman" w:hAnsi="Times New Roman" w:cs="Times New Roman"/>
+          <w:lang w:val="fr-CH"/>
+        </w:rPr>
+        <w:t xml:space="preserve"> a</w:t>
+      </w:r>
+      <w:r>
+        <w:rPr>
+          <w:rFonts w:ascii="Times New Roman" w:hAnsi="Times New Roman" w:cs="Times New Roman"/>
+          <w:lang w:val="fr-CH"/>
+        </w:rPr>
+        <w:t>n</w:t>
+      </w:r>
+      <w:r>
+        <w:rPr>
+          <w:rFonts w:ascii="Times New Roman" w:hAnsi="Times New Roman" w:cs="Times New Roman"/>
+          <w:lang w:val="fr-CH"/>
+        </w:rPr>
+        <w:t xml:space="preserve"> </w:t>
+      </w:r>
+      <w:r>
+        <w:rPr>
+          <w:rFonts w:ascii="Times New Roman" w:hAnsi="Times New Roman" w:cs="Times New Roman"/>
+          <w:lang w:val="fr-CH"/>
+        </w:rPr>
+        <w:t xml:space="preserve">effective </w:t>
+      </w:r>
+      <w:proofErr w:type="spellStart"/>
+      <w:r>
+        <w:rPr>
+          <w:rFonts w:ascii="Times New Roman" w:hAnsi="Times New Roman" w:cs="Times New Roman"/>
+          <w:lang w:val="fr-CH"/>
+        </w:rPr>
+        <w:t>method</w:t>
+      </w:r>
+      <w:proofErr w:type="spellEnd"/>
+      <w:r>
+        <w:rPr>
+          <w:rFonts w:ascii="Times New Roman" w:hAnsi="Times New Roman" w:cs="Times New Roman"/>
+          <w:lang w:val="fr-CH"/>
+        </w:rPr>
+        <w:t xml:space="preserve"> in </w:t>
+      </w:r>
+      <w:proofErr w:type="spellStart"/>
+      <w:r>
+        <w:rPr>
+          <w:rFonts w:ascii="Times New Roman" w:hAnsi="Times New Roman" w:cs="Times New Roman"/>
+          <w:lang w:val="fr-CH"/>
+        </w:rPr>
+        <w:t>this</w:t>
+      </w:r>
+      <w:proofErr w:type="spellEnd"/>
+      <w:r>
+        <w:rPr>
+          <w:rFonts w:ascii="Times New Roman" w:hAnsi="Times New Roman" w:cs="Times New Roman"/>
+          <w:lang w:val="fr-CH"/>
+        </w:rPr>
+        <w:t xml:space="preserve"> case. </w:t>
+      </w:r>
+    </w:p>
+    <w:p>
+      <w:pPr>
+        <w:rPr>
+          <w:rFonts w:ascii="Times New Roman" w:hAnsi="Times New Roman" w:cs="Times New Roman"/>
+          <w:u w:val="single"/>
+          <w:lang w:val="fr-CH"/>
+        </w:rPr>
+      </w:pPr>
+    </w:p>
+    <w:p>
+      <w:pPr>
+        <w:rPr>
+          <w:rFonts w:ascii="Times New Roman" w:hAnsi="Times New Roman" w:cs="Times New Roman"/>
+          <w:lang w:val="fr-CH"/>
+        </w:rPr>
+      </w:pPr>
+      <w:proofErr w:type="spellStart"/>
+      <w:r>
+        <w:rPr>
+          <w:rFonts w:ascii="Times New Roman" w:hAnsi="Times New Roman" w:cs="Times New Roman"/>
+          <w:lang w:val="fr-CH"/>
+        </w:rPr>
+        <w:t>Here</w:t>
+      </w:r>
+      <w:proofErr w:type="spellEnd"/>
+      <w:r>
+        <w:rPr>
+          <w:rFonts w:ascii="Times New Roman" w:hAnsi="Times New Roman" w:cs="Times New Roman"/>
+          <w:lang w:val="fr-CH"/>
+        </w:rPr>
+        <w:t xml:space="preserve"> are the c</w:t>
+      </w:r>
+      <w:r>
+        <w:rPr>
+          <w:rFonts w:ascii="Times New Roman" w:hAnsi="Times New Roman" w:cs="Times New Roman"/>
+          <w:lang w:val="fr-CH"/>
+        </w:rPr>
+        <w:t xml:space="preserve">oefficients </w:t>
+      </w:r>
+      <w:proofErr w:type="spellStart"/>
+      <w:r>
+        <w:rPr>
+          <w:rFonts w:ascii="Times New Roman" w:hAnsi="Times New Roman" w:cs="Times New Roman"/>
+          <w:lang w:val="fr-CH"/>
+        </w:rPr>
+        <w:t>founds</w:t>
+      </w:r>
+      <w:proofErr w:type="spellEnd"/>
+      <w:r>
+        <w:rPr>
+          <w:rFonts w:ascii="Times New Roman" w:hAnsi="Times New Roman" w:cs="Times New Roman"/>
+          <w:lang w:val="fr-CH"/>
+        </w:rPr>
+        <w:t xml:space="preserve"> </w:t>
+      </w:r>
+      <w:proofErr w:type="spellStart"/>
+      <w:r>
+        <w:rPr>
+          <w:rFonts w:ascii="Times New Roman" w:hAnsi="Times New Roman" w:cs="Times New Roman"/>
+          <w:lang w:val="fr-CH"/>
+        </w:rPr>
+        <w:t>computing</w:t>
+      </w:r>
+      <w:proofErr w:type="spellEnd"/>
+      <w:r>
+        <w:rPr>
+          <w:rFonts w:ascii="Times New Roman" w:hAnsi="Times New Roman" w:cs="Times New Roman"/>
+          <w:lang w:val="fr-CH"/>
+        </w:rPr>
+        <w:t xml:space="preserve"> a </w:t>
+      </w:r>
+      <w:proofErr w:type="spellStart"/>
+      <w:r>
+        <w:rPr>
+          <w:rFonts w:ascii="Times New Roman" w:hAnsi="Times New Roman" w:cs="Times New Roman"/>
+          <w:lang w:val="fr-CH"/>
+        </w:rPr>
+        <w:t>logistic</w:t>
+      </w:r>
+      <w:proofErr w:type="spellEnd"/>
+      <w:r>
+        <w:rPr>
+          <w:rFonts w:ascii="Times New Roman" w:hAnsi="Times New Roman" w:cs="Times New Roman"/>
+          <w:lang w:val="fr-CH"/>
+        </w:rPr>
+        <w:t xml:space="preserve"> </w:t>
+      </w:r>
+      <w:proofErr w:type="spellStart"/>
+      <w:r>
+        <w:rPr>
+          <w:rFonts w:ascii="Times New Roman" w:hAnsi="Times New Roman" w:cs="Times New Roman"/>
+          <w:lang w:val="fr-CH"/>
+        </w:rPr>
+        <w:t>regression</w:t>
+      </w:r>
+      <w:proofErr w:type="spellEnd"/>
+      <w:r>
+        <w:rPr>
+          <w:rFonts w:ascii="Times New Roman" w:hAnsi="Times New Roman" w:cs="Times New Roman"/>
+          <w:lang w:val="fr-CH"/>
+        </w:rPr>
+        <w:t xml:space="preserve"> : </w:t>
+      </w:r>
+    </w:p>
+    <w:p>
+      <w:pPr>
+        <w:rPr>
+          <w:rFonts w:ascii="Times New Roman" w:hAnsi="Times New Roman" w:cs="Times New Roman"/>
+          <w:lang w:val="fr-CH"/>
+        </w:rPr>
+      </w:pPr>
+    </w:p>
+    <w:p>
+      <w:pPr>
+        <w:rPr>
+          <w:rFonts w:ascii="Times New Roman" w:hAnsi="Times New Roman" w:cs="Times New Roman"/>
+          <w:lang w:val="fr-CH"/>
+        </w:rPr>
+      </w:pPr>
+      <w:r>
+        <w:rPr>
+          <w:rFonts w:ascii="Times New Roman" w:hAnsi="Times New Roman" w:cs="Times New Roman"/>
+          <w:noProof/>
+          <w:lang w:eastAsia="fr-FR"/>
+        </w:rPr>
+        <w:drawing>
+          <wp:inline distT="0" distB="0" distL="0" distR="0" wp14:anchorId="01F1CED7" wp14:editId="65694F52">
+            <wp:extent cx="5747385" cy="1195705"/>
+            <wp:effectExtent l="0" t="0" r="0" b="0"/>
+            <wp:docPr id="7" name="Image 7" descr="../../../coeffGLM.png"/>
+            <wp:cNvGraphicFramePr>
+              <a:graphicFrameLocks xmlns:a="http://schemas.openxmlformats.org/drawingml/2006/main" noChangeAspect="1"/>
+            </wp:cNvGraphicFramePr>
+            <a:graphic xmlns:a="http://schemas.openxmlformats.org/drawingml/2006/main">
+              <a:graphicData uri="http://schemas.openxmlformats.org/drawingml/2006/picture">
+                <pic:pic xmlns:pic="http://schemas.openxmlformats.org/drawingml/2006/picture">
+                  <pic:nvPicPr>
+                    <pic:cNvPr id="0" name="Picture 7" descr="../../../coeffGLM.png"/>
+                    <pic:cNvPicPr>
+                      <a:picLocks noChangeAspect="1" noChangeArrowheads="1"/>
+                    </pic:cNvPicPr>
+                  </pic:nvPicPr>
+                  <pic:blipFill>
+                    <a:blip r:embed="rId9">
+                      <a:extLst>
+                        <a:ext uri="{28A0092B-C50C-407E-A947-70E740481C1C}">
+                          <a14:useLocalDpi xmlns:a14="http://schemas.microsoft.com/office/drawing/2010/main" val="0"/>
+                        </a:ext>
+                      </a:extLst>
+                    </a:blip>
+                    <a:srcRect/>
+                    <a:stretch>
+                      <a:fillRect/>
+                    </a:stretch>
+                  </pic:blipFill>
+                  <pic:spPr bwMode="auto">
+                    <a:xfrm>
+                      <a:off x="0" y="0"/>
+                      <a:ext cx="5747385" cy="1195705"/>
+                    </a:xfrm>
+                    <a:prstGeom prst="rect">
+                      <a:avLst/>
+                    </a:prstGeom>
+                    <a:noFill/>
+                    <a:ln>
+                      <a:noFill/>
+                    </a:ln>
+                  </pic:spPr>
+                </pic:pic>
+              </a:graphicData>
+            </a:graphic>
+          </wp:inline>
+        </w:drawing>
+      </w:r>
+    </w:p>
+    <w:p>
+      <w:pPr>
+        <w:rPr>
+          <w:rFonts w:ascii="Times New Roman" w:hAnsi="Times New Roman" w:cs="Times New Roman"/>
+          <w:lang w:val="fr-CH"/>
+        </w:rPr>
+      </w:pPr>
+    </w:p>
+    <w:p>
+      <w:pPr>
+        <w:rPr>
+          <w:rFonts w:ascii="Times New Roman" w:hAnsi="Times New Roman" w:cs="Times New Roman"/>
+          <w:lang w:val="fr-CH"/>
+        </w:rPr>
+      </w:pPr>
+      <w:proofErr w:type="spellStart"/>
+      <w:r>
+        <w:rPr>
+          <w:rFonts w:ascii="Times New Roman" w:hAnsi="Times New Roman" w:cs="Times New Roman"/>
+          <w:lang w:val="fr-CH"/>
+        </w:rPr>
+        <w:t>We</w:t>
+      </w:r>
+      <w:proofErr w:type="spellEnd"/>
+      <w:r>
+        <w:rPr>
+          <w:rFonts w:ascii="Times New Roman" w:hAnsi="Times New Roman" w:cs="Times New Roman"/>
+          <w:lang w:val="fr-CH"/>
+        </w:rPr>
+        <w:t xml:space="preserve"> </w:t>
+      </w:r>
+      <w:proofErr w:type="spellStart"/>
+      <w:r>
+        <w:rPr>
+          <w:rFonts w:ascii="Times New Roman" w:hAnsi="Times New Roman" w:cs="Times New Roman"/>
+          <w:lang w:val="fr-CH"/>
+        </w:rPr>
+        <w:t>used</w:t>
+      </w:r>
+      <w:proofErr w:type="spellEnd"/>
+      <w:r>
+        <w:rPr>
+          <w:rFonts w:ascii="Times New Roman" w:hAnsi="Times New Roman" w:cs="Times New Roman"/>
+          <w:lang w:val="fr-CH"/>
+        </w:rPr>
+        <w:t xml:space="preserve"> </w:t>
+      </w:r>
+      <w:proofErr w:type="spellStart"/>
+      <w:r>
+        <w:rPr>
+          <w:rFonts w:ascii="Times New Roman" w:hAnsi="Times New Roman" w:cs="Times New Roman"/>
+          <w:lang w:val="fr-CH"/>
+        </w:rPr>
+        <w:t>two</w:t>
+      </w:r>
+      <w:proofErr w:type="spellEnd"/>
+      <w:r>
+        <w:rPr>
+          <w:rFonts w:ascii="Times New Roman" w:hAnsi="Times New Roman" w:cs="Times New Roman"/>
+          <w:lang w:val="fr-CH"/>
+        </w:rPr>
+        <w:t xml:space="preserve"> </w:t>
+      </w:r>
+      <w:proofErr w:type="spellStart"/>
+      <w:r>
+        <w:rPr>
+          <w:rFonts w:ascii="Times New Roman" w:hAnsi="Times New Roman" w:cs="Times New Roman"/>
+          <w:lang w:val="fr-CH"/>
+        </w:rPr>
+        <w:t>way</w:t>
+      </w:r>
+      <w:proofErr w:type="spellEnd"/>
+      <w:r>
+        <w:rPr>
+          <w:rFonts w:ascii="Times New Roman" w:hAnsi="Times New Roman" w:cs="Times New Roman"/>
+          <w:lang w:val="fr-CH"/>
+        </w:rPr>
+        <w:t xml:space="preserve"> to </w:t>
+      </w:r>
+      <w:proofErr w:type="spellStart"/>
+      <w:r>
+        <w:rPr>
+          <w:rFonts w:ascii="Times New Roman" w:hAnsi="Times New Roman" w:cs="Times New Roman"/>
+          <w:lang w:val="fr-CH"/>
+        </w:rPr>
+        <w:t>estimate</w:t>
+      </w:r>
+      <w:proofErr w:type="spellEnd"/>
+      <w:r>
+        <w:rPr>
+          <w:rFonts w:ascii="Times New Roman" w:hAnsi="Times New Roman" w:cs="Times New Roman"/>
+          <w:lang w:val="fr-CH"/>
+        </w:rPr>
+        <w:t xml:space="preserve"> the </w:t>
+      </w:r>
+      <w:proofErr w:type="spellStart"/>
+      <w:r>
+        <w:rPr>
+          <w:rFonts w:ascii="Times New Roman" w:hAnsi="Times New Roman" w:cs="Times New Roman"/>
+          <w:lang w:val="fr-CH"/>
+        </w:rPr>
+        <w:t>error</w:t>
+      </w:r>
+      <w:proofErr w:type="spellEnd"/>
+      <w:r>
+        <w:rPr>
+          <w:rFonts w:ascii="Times New Roman" w:hAnsi="Times New Roman" w:cs="Times New Roman"/>
+          <w:lang w:val="fr-CH"/>
+        </w:rPr>
+        <w:t xml:space="preserve"> : </w:t>
+      </w:r>
+    </w:p>
+    <w:p>
+      <w:pPr>
+        <w:rPr>
+          <w:rFonts w:ascii="Times New Roman" w:hAnsi="Times New Roman" w:cs="Times New Roman"/>
+          <w:lang w:val="fr-CH"/>
+        </w:rPr>
+      </w:pPr>
+    </w:p>
+    <w:p>
+      <w:pPr>
+        <w:rPr>
+          <w:rFonts w:ascii="Times New Roman" w:hAnsi="Times New Roman" w:cs="Times New Roman"/>
+          <w:lang w:val="fr-CH"/>
+        </w:rPr>
+      </w:pPr>
+      <w:proofErr w:type="spellStart"/>
+      <w:r>
+        <w:rPr>
+          <w:rFonts w:ascii="Times New Roman" w:hAnsi="Times New Roman" w:cs="Times New Roman"/>
+          <w:lang w:val="fr-CH"/>
+        </w:rPr>
+        <w:t>We</w:t>
+      </w:r>
+      <w:proofErr w:type="spellEnd"/>
+      <w:r>
+        <w:rPr>
+          <w:rFonts w:ascii="Times New Roman" w:hAnsi="Times New Roman" w:cs="Times New Roman"/>
+          <w:lang w:val="fr-CH"/>
+        </w:rPr>
+        <w:t xml:space="preserve"> </w:t>
+      </w:r>
+      <w:proofErr w:type="spellStart"/>
+      <w:r>
+        <w:rPr>
+          <w:rFonts w:ascii="Times New Roman" w:hAnsi="Times New Roman" w:cs="Times New Roman"/>
+          <w:lang w:val="fr-CH"/>
+        </w:rPr>
+        <w:t>computed</w:t>
+      </w:r>
+      <w:proofErr w:type="spellEnd"/>
+      <w:r>
+        <w:rPr>
+          <w:rFonts w:ascii="Times New Roman" w:hAnsi="Times New Roman" w:cs="Times New Roman"/>
+          <w:lang w:val="fr-CH"/>
+        </w:rPr>
+        <w:t xml:space="preserve"> the </w:t>
+      </w:r>
+      <w:proofErr w:type="spellStart"/>
+      <w:r>
+        <w:rPr>
+          <w:rFonts w:ascii="Times New Roman" w:hAnsi="Times New Roman" w:cs="Times New Roman"/>
+          <w:lang w:val="fr-CH"/>
+        </w:rPr>
+        <w:t>mean</w:t>
+      </w:r>
+      <w:proofErr w:type="spellEnd"/>
+      <w:r>
+        <w:rPr>
+          <w:rFonts w:ascii="Times New Roman" w:hAnsi="Times New Roman" w:cs="Times New Roman"/>
+          <w:lang w:val="fr-CH"/>
+        </w:rPr>
+        <w:t xml:space="preserve"> square </w:t>
+      </w:r>
+      <w:proofErr w:type="spellStart"/>
+      <w:r>
+        <w:rPr>
+          <w:rFonts w:ascii="Times New Roman" w:hAnsi="Times New Roman" w:cs="Times New Roman"/>
+          <w:lang w:val="fr-CH"/>
+        </w:rPr>
+        <w:t>error</w:t>
+      </w:r>
+      <w:proofErr w:type="spellEnd"/>
+      <w:r>
+        <w:rPr>
+          <w:rFonts w:ascii="Times New Roman" w:hAnsi="Times New Roman" w:cs="Times New Roman"/>
+          <w:lang w:val="fr-CH"/>
+        </w:rPr>
+        <w:t xml:space="preserve"> to compare </w:t>
+      </w:r>
+      <w:proofErr w:type="spellStart"/>
+      <w:r>
+        <w:rPr>
+          <w:rFonts w:ascii="Times New Roman" w:hAnsi="Times New Roman" w:cs="Times New Roman"/>
+          <w:lang w:val="fr-CH"/>
+        </w:rPr>
+        <w:t>with</w:t>
+      </w:r>
+      <w:proofErr w:type="spellEnd"/>
+      <w:r>
+        <w:rPr>
+          <w:rFonts w:ascii="Times New Roman" w:hAnsi="Times New Roman" w:cs="Times New Roman"/>
+          <w:lang w:val="fr-CH"/>
+        </w:rPr>
+        <w:t xml:space="preserve"> the </w:t>
+      </w:r>
+      <w:proofErr w:type="spellStart"/>
+      <w:r>
+        <w:rPr>
+          <w:rFonts w:ascii="Times New Roman" w:hAnsi="Times New Roman" w:cs="Times New Roman"/>
+          <w:lang w:val="fr-CH"/>
+        </w:rPr>
+        <w:t>linear</w:t>
+      </w:r>
+      <w:proofErr w:type="spellEnd"/>
+      <w:r>
+        <w:rPr>
+          <w:rFonts w:ascii="Times New Roman" w:hAnsi="Times New Roman" w:cs="Times New Roman"/>
+          <w:lang w:val="fr-CH"/>
+        </w:rPr>
+        <w:t xml:space="preserve"> </w:t>
+      </w:r>
+      <w:proofErr w:type="spellStart"/>
+      <w:r>
+        <w:rPr>
+          <w:rFonts w:ascii="Times New Roman" w:hAnsi="Times New Roman" w:cs="Times New Roman"/>
+          <w:lang w:val="fr-CH"/>
+        </w:rPr>
+        <w:t>regression</w:t>
+      </w:r>
+      <w:proofErr w:type="spellEnd"/>
+      <w:r>
+        <w:rPr>
+          <w:rFonts w:ascii="Times New Roman" w:hAnsi="Times New Roman" w:cs="Times New Roman"/>
+          <w:lang w:val="fr-CH"/>
+        </w:rPr>
+        <w:t> :</w:t>
+      </w:r>
+    </w:p>
+    <w:p>
+      <w:pPr>
+        <w:rPr>
+          <w:rFonts w:ascii="Times New Roman" w:hAnsi="Times New Roman" w:cs="Times New Roman"/>
+          <w:lang w:val="fr-CH"/>
+        </w:rPr>
+      </w:pPr>
+      <w:proofErr w:type="spellStart"/>
+      <w:r>
+        <w:rPr>
+          <w:rFonts w:ascii="Times New Roman" w:hAnsi="Times New Roman" w:cs="Times New Roman"/>
+          <w:lang w:val="fr-CH"/>
+        </w:rPr>
+        <w:t>Mean</w:t>
+      </w:r>
+      <w:proofErr w:type="spellEnd"/>
+      <w:r>
+        <w:rPr>
+          <w:rFonts w:ascii="Times New Roman" w:hAnsi="Times New Roman" w:cs="Times New Roman"/>
+          <w:lang w:val="fr-CH"/>
+        </w:rPr>
+        <w:t xml:space="preserve"> square </w:t>
+      </w:r>
+      <w:proofErr w:type="spellStart"/>
+      <w:r>
+        <w:rPr>
+          <w:rFonts w:ascii="Times New Roman" w:hAnsi="Times New Roman" w:cs="Times New Roman"/>
+          <w:lang w:val="fr-CH"/>
+        </w:rPr>
+        <w:t>error</w:t>
+      </w:r>
+      <w:proofErr w:type="spellEnd"/>
+      <w:r>
+        <w:rPr>
+          <w:rFonts w:ascii="Times New Roman" w:hAnsi="Times New Roman" w:cs="Times New Roman"/>
+          <w:lang w:val="fr-CH"/>
+        </w:rPr>
+        <w:t xml:space="preserve"> : MSE = </w:t>
+      </w:r>
+      <w:r>
+        <w:rPr>
+          <w:rFonts w:ascii="Times New Roman" w:hAnsi="Times New Roman" w:cs="Times New Roman"/>
+          <w:lang w:val="fr-CH"/>
+        </w:rPr>
+        <w:t>0.1578947</w:t>
+      </w:r>
+    </w:p>
+    <w:p>
+      <w:pPr>
+        <w:rPr>
+          <w:rFonts w:ascii="Times New Roman" w:hAnsi="Times New Roman" w:cs="Times New Roman"/>
+          <w:lang w:val="fr-CH"/>
+        </w:rPr>
+      </w:pPr>
+      <w:proofErr w:type="spellStart"/>
+      <w:r>
+        <w:rPr>
+          <w:rFonts w:ascii="Times New Roman" w:hAnsi="Times New Roman" w:cs="Times New Roman"/>
+          <w:lang w:val="fr-CH"/>
+        </w:rPr>
+        <w:t>We</w:t>
+      </w:r>
+      <w:proofErr w:type="spellEnd"/>
+      <w:r>
+        <w:rPr>
+          <w:rFonts w:ascii="Times New Roman" w:hAnsi="Times New Roman" w:cs="Times New Roman"/>
+          <w:lang w:val="fr-CH"/>
+        </w:rPr>
+        <w:t xml:space="preserve"> </w:t>
+      </w:r>
+      <w:proofErr w:type="spellStart"/>
+      <w:r>
+        <w:rPr>
+          <w:rFonts w:ascii="Times New Roman" w:hAnsi="Times New Roman" w:cs="Times New Roman"/>
+          <w:lang w:val="fr-CH"/>
+        </w:rPr>
+        <w:t>find</w:t>
+      </w:r>
+      <w:proofErr w:type="spellEnd"/>
+      <w:r>
+        <w:rPr>
+          <w:rFonts w:ascii="Times New Roman" w:hAnsi="Times New Roman" w:cs="Times New Roman"/>
+          <w:lang w:val="fr-CH"/>
+        </w:rPr>
+        <w:t xml:space="preserve"> </w:t>
+      </w:r>
+      <w:proofErr w:type="spellStart"/>
+      <w:r>
+        <w:rPr>
+          <w:rFonts w:ascii="Times New Roman" w:hAnsi="Times New Roman" w:cs="Times New Roman"/>
+          <w:lang w:val="fr-CH"/>
+        </w:rPr>
+        <w:t>that</w:t>
+      </w:r>
+      <w:proofErr w:type="spellEnd"/>
+      <w:r>
+        <w:rPr>
+          <w:rFonts w:ascii="Times New Roman" w:hAnsi="Times New Roman" w:cs="Times New Roman"/>
+          <w:lang w:val="fr-CH"/>
+        </w:rPr>
+        <w:t xml:space="preserve"> </w:t>
+      </w:r>
+      <w:proofErr w:type="spellStart"/>
+      <w:r>
+        <w:rPr>
+          <w:rFonts w:ascii="Times New Roman" w:hAnsi="Times New Roman" w:cs="Times New Roman"/>
+          <w:lang w:val="fr-CH"/>
+        </w:rPr>
+        <w:t>computing</w:t>
+      </w:r>
+      <w:proofErr w:type="spellEnd"/>
+      <w:r>
+        <w:rPr>
+          <w:rFonts w:ascii="Times New Roman" w:hAnsi="Times New Roman" w:cs="Times New Roman"/>
+          <w:lang w:val="fr-CH"/>
+        </w:rPr>
+        <w:t xml:space="preserve"> the </w:t>
+      </w:r>
+      <w:proofErr w:type="spellStart"/>
+      <w:r>
+        <w:rPr>
+          <w:rFonts w:ascii="Times New Roman" w:hAnsi="Times New Roman" w:cs="Times New Roman"/>
+          <w:lang w:val="fr-CH"/>
+        </w:rPr>
+        <w:t>logistic</w:t>
+      </w:r>
+      <w:proofErr w:type="spellEnd"/>
+      <w:r>
+        <w:rPr>
+          <w:rFonts w:ascii="Times New Roman" w:hAnsi="Times New Roman" w:cs="Times New Roman"/>
+          <w:lang w:val="fr-CH"/>
+        </w:rPr>
+        <w:t xml:space="preserve"> </w:t>
+      </w:r>
+      <w:proofErr w:type="spellStart"/>
+      <w:r>
+        <w:rPr>
+          <w:rFonts w:ascii="Times New Roman" w:hAnsi="Times New Roman" w:cs="Times New Roman"/>
+          <w:lang w:val="fr-CH"/>
+        </w:rPr>
+        <w:t>regression</w:t>
+      </w:r>
+      <w:proofErr w:type="spellEnd"/>
+      <w:r>
+        <w:rPr>
+          <w:rFonts w:ascii="Times New Roman" w:hAnsi="Times New Roman" w:cs="Times New Roman"/>
+          <w:lang w:val="fr-CH"/>
+        </w:rPr>
+        <w:t xml:space="preserve"> model leads to the exact </w:t>
+      </w:r>
+      <w:proofErr w:type="spellStart"/>
+      <w:r>
+        <w:rPr>
+          <w:rFonts w:ascii="Times New Roman" w:hAnsi="Times New Roman" w:cs="Times New Roman"/>
+          <w:lang w:val="fr-CH"/>
+        </w:rPr>
+        <w:t>same</w:t>
+      </w:r>
+      <w:proofErr w:type="spellEnd"/>
+      <w:r>
+        <w:rPr>
+          <w:rFonts w:ascii="Times New Roman" w:hAnsi="Times New Roman" w:cs="Times New Roman"/>
+          <w:lang w:val="fr-CH"/>
+        </w:rPr>
+        <w:t xml:space="preserve"> model as the </w:t>
+      </w:r>
+      <w:proofErr w:type="spellStart"/>
+      <w:r>
+        <w:rPr>
+          <w:rFonts w:ascii="Times New Roman" w:hAnsi="Times New Roman" w:cs="Times New Roman"/>
+          <w:lang w:val="fr-CH"/>
+        </w:rPr>
+        <w:t>linear</w:t>
+      </w:r>
+      <w:proofErr w:type="spellEnd"/>
+      <w:r>
+        <w:rPr>
+          <w:rFonts w:ascii="Times New Roman" w:hAnsi="Times New Roman" w:cs="Times New Roman"/>
+          <w:lang w:val="fr-CH"/>
+        </w:rPr>
+        <w:t xml:space="preserve"> one. </w:t>
+      </w:r>
+    </w:p>
+    <w:p>
+      <w:pPr>
+        <w:rPr>
+          <w:rFonts w:ascii="Times New Roman" w:hAnsi="Times New Roman" w:cs="Times New Roman"/>
+          <w:lang w:val="fr-CH"/>
+        </w:rPr>
+      </w:pPr>
+    </w:p>
+    <w:p>
+      <w:pPr>
+        <w:rPr>
+          <w:rFonts w:ascii="Times New Roman" w:hAnsi="Times New Roman" w:cs="Times New Roman"/>
+          <w:lang w:val="fr-CH"/>
+        </w:rPr>
+      </w:pPr>
+      <w:proofErr w:type="spellStart"/>
+      <w:r>
+        <w:rPr>
+          <w:rFonts w:ascii="Times New Roman" w:hAnsi="Times New Roman" w:cs="Times New Roman"/>
+          <w:lang w:val="fr-CH"/>
+        </w:rPr>
+        <w:t>We</w:t>
+      </w:r>
+      <w:proofErr w:type="spellEnd"/>
+      <w:r>
+        <w:rPr>
+          <w:rFonts w:ascii="Times New Roman" w:hAnsi="Times New Roman" w:cs="Times New Roman"/>
+          <w:lang w:val="fr-CH"/>
+        </w:rPr>
+        <w:t xml:space="preserve"> </w:t>
+      </w:r>
+      <w:proofErr w:type="spellStart"/>
+      <w:r>
+        <w:rPr>
+          <w:rFonts w:ascii="Times New Roman" w:hAnsi="Times New Roman" w:cs="Times New Roman"/>
+          <w:lang w:val="fr-CH"/>
+        </w:rPr>
+        <w:t>also</w:t>
+      </w:r>
+      <w:proofErr w:type="spellEnd"/>
+      <w:r>
+        <w:rPr>
+          <w:rFonts w:ascii="Times New Roman" w:hAnsi="Times New Roman" w:cs="Times New Roman"/>
+          <w:lang w:val="fr-CH"/>
+        </w:rPr>
+        <w:t xml:space="preserve"> </w:t>
+      </w:r>
+      <w:proofErr w:type="spellStart"/>
+      <w:r>
+        <w:rPr>
+          <w:rFonts w:ascii="Times New Roman" w:hAnsi="Times New Roman" w:cs="Times New Roman"/>
+          <w:lang w:val="fr-CH"/>
+        </w:rPr>
+        <w:t>computed</w:t>
+      </w:r>
+      <w:proofErr w:type="spellEnd"/>
+      <w:r>
+        <w:rPr>
+          <w:rFonts w:ascii="Times New Roman" w:hAnsi="Times New Roman" w:cs="Times New Roman"/>
+          <w:lang w:val="fr-CH"/>
+        </w:rPr>
+        <w:t xml:space="preserve"> the cross validation </w:t>
+      </w:r>
+      <w:proofErr w:type="spellStart"/>
+      <w:r>
+        <w:rPr>
+          <w:rFonts w:ascii="Times New Roman" w:hAnsi="Times New Roman" w:cs="Times New Roman"/>
+          <w:lang w:val="fr-CH"/>
+        </w:rPr>
+        <w:t>error</w:t>
+      </w:r>
+      <w:proofErr w:type="spellEnd"/>
+      <w:r>
+        <w:rPr>
+          <w:rFonts w:ascii="Times New Roman" w:hAnsi="Times New Roman" w:cs="Times New Roman"/>
+          <w:lang w:val="fr-CH"/>
+        </w:rPr>
+        <w:t xml:space="preserve"> to </w:t>
+      </w:r>
+      <w:proofErr w:type="spellStart"/>
+      <w:r>
+        <w:rPr>
+          <w:rFonts w:ascii="Times New Roman" w:hAnsi="Times New Roman" w:cs="Times New Roman"/>
+          <w:lang w:val="fr-CH"/>
+        </w:rPr>
+        <w:t>estimate</w:t>
+      </w:r>
+      <w:proofErr w:type="spellEnd"/>
+      <w:r>
+        <w:rPr>
+          <w:rFonts w:ascii="Times New Roman" w:hAnsi="Times New Roman" w:cs="Times New Roman"/>
+          <w:lang w:val="fr-CH"/>
+        </w:rPr>
+        <w:t xml:space="preserve"> the test </w:t>
+      </w:r>
+      <w:proofErr w:type="spellStart"/>
+      <w:r>
+        <w:rPr>
+          <w:rFonts w:ascii="Times New Roman" w:hAnsi="Times New Roman" w:cs="Times New Roman"/>
+          <w:lang w:val="fr-CH"/>
+        </w:rPr>
+        <w:t>error</w:t>
+      </w:r>
+      <w:proofErr w:type="spellEnd"/>
+      <w:r>
+        <w:rPr>
+          <w:rFonts w:ascii="Times New Roman" w:hAnsi="Times New Roman" w:cs="Times New Roman"/>
+          <w:lang w:val="fr-CH"/>
+        </w:rPr>
+        <w:t xml:space="preserve"> and </w:t>
+      </w:r>
+      <w:r>
+        <w:rPr>
+          <w:rFonts w:ascii="Times New Roman" w:hAnsi="Times New Roman" w:cs="Times New Roman"/>
+          <w:lang w:val="fr-CH"/>
+        </w:rPr>
+        <w:t xml:space="preserve">compare </w:t>
+      </w:r>
+      <w:proofErr w:type="spellStart"/>
+      <w:r>
+        <w:rPr>
+          <w:rFonts w:ascii="Times New Roman" w:hAnsi="Times New Roman" w:cs="Times New Roman"/>
+          <w:lang w:val="fr-CH"/>
+        </w:rPr>
+        <w:t>it</w:t>
+      </w:r>
+      <w:proofErr w:type="spellEnd"/>
+      <w:r>
+        <w:rPr>
+          <w:rFonts w:ascii="Times New Roman" w:hAnsi="Times New Roman" w:cs="Times New Roman"/>
+          <w:lang w:val="fr-CH"/>
+        </w:rPr>
+        <w:t xml:space="preserve"> </w:t>
+      </w:r>
+      <w:proofErr w:type="spellStart"/>
+      <w:r>
+        <w:rPr>
+          <w:rFonts w:ascii="Times New Roman" w:hAnsi="Times New Roman" w:cs="Times New Roman"/>
+          <w:lang w:val="fr-CH"/>
+        </w:rPr>
+        <w:t>with</w:t>
+      </w:r>
+      <w:proofErr w:type="spellEnd"/>
+      <w:r>
+        <w:rPr>
+          <w:rFonts w:ascii="Times New Roman" w:hAnsi="Times New Roman" w:cs="Times New Roman"/>
+          <w:lang w:val="fr-CH"/>
+        </w:rPr>
+        <w:t xml:space="preserve"> </w:t>
+      </w:r>
+      <w:proofErr w:type="spellStart"/>
+      <w:r>
+        <w:rPr>
+          <w:rFonts w:ascii="Times New Roman" w:hAnsi="Times New Roman" w:cs="Times New Roman"/>
+          <w:lang w:val="fr-CH"/>
+        </w:rPr>
+        <w:t>our</w:t>
+      </w:r>
+      <w:proofErr w:type="spellEnd"/>
+      <w:r>
+        <w:rPr>
+          <w:rFonts w:ascii="Times New Roman" w:hAnsi="Times New Roman" w:cs="Times New Roman"/>
+          <w:lang w:val="fr-CH"/>
+        </w:rPr>
+        <w:t xml:space="preserve"> </w:t>
+      </w:r>
+      <w:proofErr w:type="spellStart"/>
+      <w:r>
+        <w:rPr>
+          <w:rFonts w:ascii="Times New Roman" w:hAnsi="Times New Roman" w:cs="Times New Roman"/>
+          <w:lang w:val="fr-CH"/>
+        </w:rPr>
+        <w:t>further</w:t>
+      </w:r>
+      <w:proofErr w:type="spellEnd"/>
+      <w:r>
+        <w:rPr>
+          <w:rFonts w:ascii="Times New Roman" w:hAnsi="Times New Roman" w:cs="Times New Roman"/>
+          <w:lang w:val="fr-CH"/>
+        </w:rPr>
+        <w:t xml:space="preserve"> </w:t>
+      </w:r>
+      <w:proofErr w:type="spellStart"/>
+      <w:r>
+        <w:rPr>
+          <w:rFonts w:ascii="Times New Roman" w:hAnsi="Times New Roman" w:cs="Times New Roman"/>
+          <w:lang w:val="fr-CH"/>
+        </w:rPr>
+        <w:t>models</w:t>
+      </w:r>
+      <w:proofErr w:type="spellEnd"/>
+      <w:r>
+        <w:rPr>
+          <w:rFonts w:ascii="Times New Roman" w:hAnsi="Times New Roman" w:cs="Times New Roman"/>
+          <w:lang w:val="fr-CH"/>
+        </w:rPr>
+        <w:t xml:space="preserve"> : </w:t>
+      </w:r>
+    </w:p>
+    <w:p>
+      <w:pPr>
+        <w:rPr>
+          <w:rFonts w:ascii="Times New Roman" w:hAnsi="Times New Roman" w:cs="Times New Roman"/>
+          <w:lang w:val="fr-CH"/>
+        </w:rPr>
+      </w:pPr>
+      <w:proofErr w:type="spellStart"/>
+      <w:r>
+        <w:rPr>
+          <w:rFonts w:ascii="Times New Roman" w:hAnsi="Times New Roman" w:cs="Times New Roman"/>
+          <w:lang w:val="fr-CH"/>
+        </w:rPr>
+        <w:t>Leave</w:t>
+      </w:r>
+      <w:proofErr w:type="spellEnd"/>
+      <w:r>
+        <w:rPr>
+          <w:rFonts w:ascii="Times New Roman" w:hAnsi="Times New Roman" w:cs="Times New Roman"/>
+          <w:lang w:val="fr-CH"/>
+        </w:rPr>
+        <w:t xml:space="preserve">-one-out cross validation </w:t>
+      </w:r>
+      <w:proofErr w:type="spellStart"/>
+      <w:r>
+        <w:rPr>
+          <w:rFonts w:ascii="Times New Roman" w:hAnsi="Times New Roman" w:cs="Times New Roman"/>
+          <w:lang w:val="fr-CH"/>
+        </w:rPr>
+        <w:t>error</w:t>
+      </w:r>
+      <w:proofErr w:type="spellEnd"/>
+      <w:r>
+        <w:rPr>
+          <w:rFonts w:ascii="Times New Roman" w:hAnsi="Times New Roman" w:cs="Times New Roman"/>
+          <w:lang w:val="fr-CH"/>
+        </w:rPr>
+        <w:t xml:space="preserve"> : CV </w:t>
+      </w:r>
+      <w:r>
+        <w:rPr>
+          <w:rFonts w:ascii="Times New Roman" w:hAnsi="Times New Roman" w:cs="Times New Roman"/>
+          <w:lang w:val="fr-CH"/>
+        </w:rPr>
+        <w:t xml:space="preserve">= </w:t>
+      </w:r>
+      <w:r>
+        <w:rPr>
+          <w:rFonts w:ascii="Times New Roman" w:hAnsi="Times New Roman" w:cs="Times New Roman"/>
+          <w:lang w:val="fr-CH"/>
+        </w:rPr>
+        <w:t>0.1319878</w:t>
+      </w:r>
+      <w:r>
+        <w:rPr>
+          <w:rFonts w:ascii="Times New Roman" w:hAnsi="Times New Roman" w:cs="Times New Roman"/>
+          <w:lang w:val="fr-CH"/>
+        </w:rPr>
+        <w:t xml:space="preserve"> </w:t>
+      </w:r>
+    </w:p>
+    <w:p>
+      <w:pPr>
+        <w:rPr>
+          <w:rFonts w:ascii="Times New Roman" w:hAnsi="Times New Roman" w:cs="Times New Roman"/>
+          <w:lang w:val="fr-CH"/>
+        </w:rPr>
+      </w:pPr>
+    </w:p>
+    <w:p>
+      <w:pPr>
+        <w:rPr>
+          <w:rFonts w:ascii="Times New Roman" w:hAnsi="Times New Roman" w:cs="Times New Roman"/>
+          <w:lang w:val="fr-CH"/>
+        </w:rPr>
+      </w:pPr>
+    </w:p>
+    <w:p>
+      <w:pPr>
+        <w:rPr>
+          <w:rFonts w:ascii="Times New Roman" w:hAnsi="Times New Roman" w:cs="Times New Roman"/>
+          <w:u w:val="single"/>
+          <w:lang w:val="fr-CH"/>
+        </w:rPr>
+      </w:pPr>
+      <w:r>
+        <w:rPr>
+          <w:rFonts w:ascii="Times New Roman" w:hAnsi="Times New Roman" w:cs="Times New Roman"/>
+          <w:u w:val="single"/>
+          <w:lang w:val="fr-CH"/>
+        </w:rPr>
+        <w:t xml:space="preserve">Classification </w:t>
+      </w:r>
+      <w:proofErr w:type="spellStart"/>
+      <w:r>
+        <w:rPr>
+          <w:rFonts w:ascii="Times New Roman" w:hAnsi="Times New Roman" w:cs="Times New Roman"/>
+          <w:u w:val="single"/>
+          <w:lang w:val="fr-CH"/>
+        </w:rPr>
+        <w:t>Tree</w:t>
+      </w:r>
+      <w:proofErr w:type="spellEnd"/>
+      <w:r>
+        <w:rPr>
+          <w:rFonts w:ascii="Times New Roman" w:hAnsi="Times New Roman" w:cs="Times New Roman"/>
+          <w:u w:val="single"/>
+          <w:lang w:val="fr-CH"/>
+        </w:rPr>
+        <w:t> :</w:t>
+      </w:r>
+    </w:p>
+    <w:p>
+      <w:pPr>
+        <w:rPr>
+          <w:rFonts w:ascii="Times New Roman" w:hAnsi="Times New Roman" w:cs="Times New Roman"/>
+          <w:lang w:val="fr-CH"/>
+        </w:rPr>
+      </w:pPr>
+    </w:p>
+    <w:p>
+      <w:pPr>
+        <w:rPr>
+          <w:rFonts w:ascii="Times New Roman" w:hAnsi="Times New Roman" w:cs="Times New Roman"/>
+          <w:lang w:val="fr-CH"/>
+        </w:rPr>
+      </w:pPr>
+      <w:proofErr w:type="spellStart"/>
+      <w:r>
+        <w:rPr>
+          <w:rFonts w:ascii="Times New Roman" w:hAnsi="Times New Roman" w:cs="Times New Roman"/>
+          <w:lang w:val="fr-CH"/>
+        </w:rPr>
+        <w:t>We</w:t>
+      </w:r>
+      <w:proofErr w:type="spellEnd"/>
+      <w:r>
+        <w:rPr>
+          <w:rFonts w:ascii="Times New Roman" w:hAnsi="Times New Roman" w:cs="Times New Roman"/>
+          <w:lang w:val="fr-CH"/>
+        </w:rPr>
+        <w:t xml:space="preserve"> are </w:t>
+      </w:r>
+      <w:proofErr w:type="spellStart"/>
+      <w:r>
+        <w:rPr>
+          <w:rFonts w:ascii="Times New Roman" w:hAnsi="Times New Roman" w:cs="Times New Roman"/>
+          <w:lang w:val="fr-CH"/>
+        </w:rPr>
+        <w:t>aware</w:t>
+      </w:r>
+      <w:proofErr w:type="spellEnd"/>
+      <w:r>
+        <w:rPr>
+          <w:rFonts w:ascii="Times New Roman" w:hAnsi="Times New Roman" w:cs="Times New Roman"/>
+          <w:lang w:val="fr-CH"/>
+        </w:rPr>
+        <w:t xml:space="preserve"> </w:t>
+      </w:r>
+      <w:proofErr w:type="spellStart"/>
+      <w:r>
+        <w:rPr>
+          <w:rFonts w:ascii="Times New Roman" w:hAnsi="Times New Roman" w:cs="Times New Roman"/>
+          <w:lang w:val="fr-CH"/>
+        </w:rPr>
+        <w:t>that</w:t>
+      </w:r>
+      <w:proofErr w:type="spellEnd"/>
+      <w:r>
+        <w:rPr>
+          <w:rFonts w:ascii="Times New Roman" w:hAnsi="Times New Roman" w:cs="Times New Roman"/>
+          <w:lang w:val="fr-CH"/>
+        </w:rPr>
+        <w:t xml:space="preserve"> </w:t>
+      </w:r>
+      <w:r>
+        <w:rPr>
+          <w:rFonts w:ascii="Times New Roman" w:hAnsi="Times New Roman" w:cs="Times New Roman"/>
+          <w:u w:val="single"/>
+          <w:lang w:val="fr-CH"/>
+        </w:rPr>
+        <w:t>«</w:t>
+      </w:r>
+      <w:r>
+        <w:rPr>
+          <w:rFonts w:ascii="Times New Roman" w:hAnsi="Times New Roman" w:cs="Times New Roman"/>
+          <w:u w:val="single"/>
+          <w:lang w:val="fr-CH"/>
+        </w:rPr>
+        <w:t xml:space="preserve"> </w:t>
+      </w:r>
+      <w:proofErr w:type="spellStart"/>
+      <w:r>
+        <w:rPr>
+          <w:rFonts w:ascii="Times New Roman" w:hAnsi="Times New Roman" w:cs="Times New Roman"/>
+        </w:rPr>
+        <w:t>trees</w:t>
+      </w:r>
+      <w:proofErr w:type="spellEnd"/>
+      <w:r>
+        <w:rPr>
+          <w:rFonts w:ascii="Times New Roman" w:hAnsi="Times New Roman" w:cs="Times New Roman"/>
+        </w:rPr>
+        <w:t xml:space="preserve"> </w:t>
+      </w:r>
+      <w:proofErr w:type="spellStart"/>
+      <w:r>
+        <w:rPr>
+          <w:rFonts w:ascii="Times New Roman" w:hAnsi="Times New Roman" w:cs="Times New Roman"/>
+        </w:rPr>
+        <w:t>generally</w:t>
+      </w:r>
+      <w:proofErr w:type="spellEnd"/>
+      <w:r>
+        <w:rPr>
+          <w:rFonts w:ascii="Times New Roman" w:hAnsi="Times New Roman" w:cs="Times New Roman"/>
+        </w:rPr>
+        <w:t xml:space="preserve"> do not have the </w:t>
+      </w:r>
+      <w:proofErr w:type="spellStart"/>
+      <w:r>
+        <w:rPr>
+          <w:rFonts w:ascii="Times New Roman" w:hAnsi="Times New Roman" w:cs="Times New Roman"/>
+        </w:rPr>
+        <w:t>same</w:t>
+      </w:r>
+      <w:proofErr w:type="spellEnd"/>
+      <w:r>
+        <w:rPr>
+          <w:rFonts w:ascii="Times New Roman" w:hAnsi="Times New Roman" w:cs="Times New Roman"/>
+        </w:rPr>
+        <w:t xml:space="preserve"> </w:t>
+      </w:r>
+      <w:proofErr w:type="spellStart"/>
+      <w:r>
+        <w:rPr>
+          <w:rFonts w:ascii="Times New Roman" w:hAnsi="Times New Roman" w:cs="Times New Roman"/>
+        </w:rPr>
+        <w:t>level</w:t>
+      </w:r>
+      <w:proofErr w:type="spellEnd"/>
+      <w:r>
+        <w:rPr>
+          <w:rFonts w:ascii="Times New Roman" w:hAnsi="Times New Roman" w:cs="Times New Roman"/>
+        </w:rPr>
+        <w:t xml:space="preserve"> of </w:t>
+      </w:r>
+      <w:proofErr w:type="spellStart"/>
+      <w:r>
+        <w:rPr>
+          <w:rFonts w:ascii="Times New Roman" w:hAnsi="Times New Roman" w:cs="Times New Roman"/>
+        </w:rPr>
+        <w:t>predictive</w:t>
+      </w:r>
+      <w:proofErr w:type="spellEnd"/>
+      <w:r>
+        <w:rPr>
+          <w:rFonts w:ascii="Times New Roman" w:hAnsi="Times New Roman" w:cs="Times New Roman"/>
+        </w:rPr>
+        <w:t xml:space="preserve"> </w:t>
+      </w:r>
+      <w:proofErr w:type="spellStart"/>
+      <w:r>
+        <w:rPr>
+          <w:rFonts w:ascii="Times New Roman" w:hAnsi="Times New Roman" w:cs="Times New Roman"/>
+        </w:rPr>
+        <w:t>accuracy</w:t>
+      </w:r>
+      <w:proofErr w:type="spellEnd"/>
+      <w:r>
+        <w:rPr>
+          <w:rFonts w:ascii="Times New Roman" w:hAnsi="Times New Roman" w:cs="Times New Roman"/>
+        </w:rPr>
+        <w:t xml:space="preserve"> as </w:t>
+      </w:r>
+      <w:proofErr w:type="spellStart"/>
+      <w:r>
+        <w:rPr>
+          <w:rFonts w:ascii="Times New Roman" w:hAnsi="Times New Roman" w:cs="Times New Roman"/>
+        </w:rPr>
+        <w:t>some</w:t>
+      </w:r>
+      <w:proofErr w:type="spellEnd"/>
+      <w:r>
+        <w:rPr>
+          <w:rFonts w:ascii="Times New Roman" w:hAnsi="Times New Roman" w:cs="Times New Roman"/>
+        </w:rPr>
+        <w:t xml:space="preserve"> of the </w:t>
+      </w:r>
+      <w:proofErr w:type="spellStart"/>
+      <w:r>
+        <w:rPr>
+          <w:rFonts w:ascii="Times New Roman" w:hAnsi="Times New Roman" w:cs="Times New Roman"/>
+        </w:rPr>
+        <w:t>other</w:t>
+      </w:r>
+      <w:proofErr w:type="spellEnd"/>
+      <w:r>
+        <w:rPr>
+          <w:rFonts w:ascii="Times New Roman" w:hAnsi="Times New Roman" w:cs="Times New Roman"/>
+        </w:rPr>
+        <w:t xml:space="preserve"> </w:t>
+      </w:r>
+      <w:proofErr w:type="spellStart"/>
+      <w:r>
+        <w:rPr>
+          <w:rFonts w:ascii="Times New Roman" w:hAnsi="Times New Roman" w:cs="Times New Roman"/>
+        </w:rPr>
+        <w:t>regression</w:t>
+      </w:r>
+      <w:proofErr w:type="spellEnd"/>
+      <w:r>
+        <w:rPr>
+          <w:rFonts w:ascii="Times New Roman" w:hAnsi="Times New Roman" w:cs="Times New Roman"/>
+        </w:rPr>
+        <w:t xml:space="preserve"> and classification </w:t>
+      </w:r>
+      <w:proofErr w:type="spellStart"/>
+      <w:r>
+        <w:rPr>
+          <w:rFonts w:ascii="Times New Roman" w:hAnsi="Times New Roman" w:cs="Times New Roman"/>
+        </w:rPr>
+        <w:t>approaches</w:t>
+      </w:r>
+      <w:proofErr w:type="spellEnd"/>
+      <w:r>
+        <w:rPr>
+          <w:rFonts w:ascii="Times New Roman" w:hAnsi="Times New Roman" w:cs="Times New Roman"/>
+        </w:rPr>
+        <w:t xml:space="preserve"> </w:t>
+      </w:r>
+      <w:proofErr w:type="spellStart"/>
+      <w:r>
+        <w:rPr>
+          <w:rFonts w:ascii="Times New Roman" w:hAnsi="Times New Roman" w:cs="Times New Roman"/>
+        </w:rPr>
+        <w:t>seen</w:t>
+      </w:r>
+      <w:proofErr w:type="spellEnd"/>
+      <w:r>
+        <w:rPr>
+          <w:rFonts w:ascii="Times New Roman" w:hAnsi="Times New Roman" w:cs="Times New Roman"/>
+        </w:rPr>
+        <w:t> »</w:t>
+      </w:r>
+      <w:r>
+        <w:rPr>
+          <w:rFonts w:ascii="Times New Roman" w:hAnsi="Times New Roman" w:cs="Times New Roman"/>
+        </w:rPr>
+        <w:t xml:space="preserve">. </w:t>
+      </w:r>
+    </w:p>
+    <w:p>
+      <w:pPr>
+        <w:rPr>
+          <w:rFonts w:ascii="Times New Roman" w:hAnsi="Times New Roman" w:cs="Times New Roman"/>
+          <w:lang w:val="fr-CH"/>
+        </w:rPr>
+      </w:pPr>
+    </w:p>
+    <w:p>
+      <w:pPr>
+        <w:widowControl w:val="0"/>
+        <w:autoSpaceDE w:val="0"/>
+        <w:autoSpaceDN w:val="0"/>
+        <w:adjustRightInd w:val="0"/>
+        <w:rPr>
+          <w:rFonts w:ascii="Times New Roman" w:hAnsi="Times New Roman" w:cs="Times New Roman"/>
+        </w:rPr>
+      </w:pPr>
+      <w:r>
+        <w:rPr>
+          <w:rFonts w:ascii="Times New Roman" w:hAnsi="Times New Roman" w:cs="Times New Roman"/>
+        </w:rPr>
+        <w:t>On</w:t>
+      </w:r>
+      <w:r>
+        <w:rPr>
+          <w:rFonts w:ascii="Times New Roman" w:hAnsi="Times New Roman" w:cs="Times New Roman"/>
+        </w:rPr>
+        <w:t xml:space="preserve"> </w:t>
+      </w:r>
+      <w:r>
+        <w:rPr>
+          <w:rFonts w:ascii="Times New Roman" w:hAnsi="Times New Roman" w:cs="Times New Roman"/>
+        </w:rPr>
+        <w:t xml:space="preserve">the </w:t>
+      </w:r>
+      <w:proofErr w:type="spellStart"/>
+      <w:r>
+        <w:rPr>
+          <w:rFonts w:ascii="Times New Roman" w:hAnsi="Times New Roman" w:cs="Times New Roman"/>
+        </w:rPr>
+        <w:t>other</w:t>
+      </w:r>
+      <w:proofErr w:type="spellEnd"/>
+      <w:r>
+        <w:rPr>
+          <w:rFonts w:ascii="Times New Roman" w:hAnsi="Times New Roman" w:cs="Times New Roman"/>
+        </w:rPr>
+        <w:t xml:space="preserve"> hand</w:t>
+      </w:r>
+      <w:r>
+        <w:rPr>
+          <w:rFonts w:ascii="Times New Roman" w:hAnsi="Times New Roman" w:cs="Times New Roman"/>
+        </w:rPr>
+        <w:t>,</w:t>
+      </w:r>
+      <w:r>
+        <w:rPr>
+          <w:rFonts w:ascii="Times New Roman" w:hAnsi="Times New Roman" w:cs="Times New Roman"/>
+        </w:rPr>
+        <w:t xml:space="preserve"> </w:t>
+      </w:r>
+      <w:proofErr w:type="spellStart"/>
+      <w:r>
+        <w:rPr>
+          <w:rFonts w:ascii="Times New Roman" w:hAnsi="Times New Roman" w:cs="Times New Roman"/>
+        </w:rPr>
+        <w:t>we</w:t>
+      </w:r>
+      <w:proofErr w:type="spellEnd"/>
+      <w:r>
+        <w:rPr>
+          <w:rFonts w:ascii="Times New Roman" w:hAnsi="Times New Roman" w:cs="Times New Roman"/>
+        </w:rPr>
+        <w:t xml:space="preserve"> </w:t>
+      </w:r>
+      <w:proofErr w:type="spellStart"/>
+      <w:r>
+        <w:rPr>
+          <w:rFonts w:ascii="Times New Roman" w:hAnsi="Times New Roman" w:cs="Times New Roman"/>
+        </w:rPr>
+        <w:t>also</w:t>
+      </w:r>
+      <w:proofErr w:type="spellEnd"/>
+      <w:r>
+        <w:rPr>
+          <w:rFonts w:ascii="Times New Roman" w:hAnsi="Times New Roman" w:cs="Times New Roman"/>
+        </w:rPr>
+        <w:t xml:space="preserve"> </w:t>
+      </w:r>
+      <w:proofErr w:type="spellStart"/>
+      <w:r>
+        <w:rPr>
+          <w:rFonts w:ascii="Times New Roman" w:hAnsi="Times New Roman" w:cs="Times New Roman"/>
+        </w:rPr>
+        <w:t>noticed</w:t>
+      </w:r>
+      <w:proofErr w:type="spellEnd"/>
+      <w:r>
+        <w:rPr>
+          <w:rFonts w:ascii="Times New Roman" w:hAnsi="Times New Roman" w:cs="Times New Roman"/>
+        </w:rPr>
+        <w:t xml:space="preserve"> </w:t>
+      </w:r>
+      <w:proofErr w:type="spellStart"/>
+      <w:r>
+        <w:rPr>
+          <w:rFonts w:ascii="Times New Roman" w:hAnsi="Times New Roman" w:cs="Times New Roman"/>
+        </w:rPr>
+        <w:t>that</w:t>
+      </w:r>
+      <w:proofErr w:type="spellEnd"/>
+      <w:r>
+        <w:rPr>
+          <w:rFonts w:ascii="Times New Roman" w:hAnsi="Times New Roman" w:cs="Times New Roman"/>
+        </w:rPr>
+        <w:t xml:space="preserve"> </w:t>
+      </w:r>
+      <w:proofErr w:type="spellStart"/>
+      <w:r>
+        <w:rPr>
+          <w:rFonts w:ascii="Times New Roman" w:hAnsi="Times New Roman" w:cs="Times New Roman"/>
+        </w:rPr>
+        <w:t>they</w:t>
+      </w:r>
+      <w:proofErr w:type="spellEnd"/>
+      <w:r>
+        <w:rPr>
+          <w:rFonts w:ascii="Times New Roman" w:hAnsi="Times New Roman" w:cs="Times New Roman"/>
+        </w:rPr>
+        <w:t xml:space="preserve"> </w:t>
+      </w:r>
+      <w:proofErr w:type="spellStart"/>
+      <w:r>
+        <w:rPr>
+          <w:rFonts w:ascii="Times New Roman" w:hAnsi="Times New Roman" w:cs="Times New Roman"/>
+        </w:rPr>
+        <w:t>provide</w:t>
+      </w:r>
+      <w:proofErr w:type="spellEnd"/>
+      <w:r>
+        <w:rPr>
+          <w:rFonts w:ascii="Times New Roman" w:hAnsi="Times New Roman" w:cs="Times New Roman"/>
+        </w:rPr>
+        <w:t xml:space="preserve"> </w:t>
+      </w:r>
+      <w:r>
+        <w:rPr>
+          <w:rFonts w:ascii="Times New Roman" w:hAnsi="Times New Roman" w:cs="Times New Roman"/>
+        </w:rPr>
+        <w:t xml:space="preserve">a global </w:t>
+      </w:r>
+      <w:proofErr w:type="spellStart"/>
+      <w:r>
+        <w:rPr>
+          <w:rFonts w:ascii="Times New Roman" w:hAnsi="Times New Roman" w:cs="Times New Roman"/>
+        </w:rPr>
+        <w:t>view</w:t>
+      </w:r>
+      <w:proofErr w:type="spellEnd"/>
+      <w:r>
+        <w:rPr>
+          <w:rFonts w:ascii="Times New Roman" w:hAnsi="Times New Roman" w:cs="Times New Roman"/>
+        </w:rPr>
+        <w:t xml:space="preserve"> of the situation</w:t>
+      </w:r>
+      <w:r>
+        <w:rPr>
+          <w:rFonts w:ascii="Times New Roman" w:hAnsi="Times New Roman" w:cs="Times New Roman"/>
+        </w:rPr>
+        <w:t xml:space="preserve"> and </w:t>
+      </w:r>
+      <w:proofErr w:type="spellStart"/>
+      <w:r>
+        <w:rPr>
+          <w:rFonts w:ascii="Times New Roman" w:hAnsi="Times New Roman" w:cs="Times New Roman"/>
+        </w:rPr>
+        <w:t>can</w:t>
+      </w:r>
+      <w:proofErr w:type="spellEnd"/>
+      <w:r>
+        <w:rPr>
+          <w:rFonts w:ascii="Times New Roman" w:hAnsi="Times New Roman" w:cs="Times New Roman"/>
+        </w:rPr>
+        <w:t xml:space="preserve"> </w:t>
+      </w:r>
+      <w:proofErr w:type="spellStart"/>
+      <w:r>
+        <w:rPr>
+          <w:rFonts w:ascii="Times New Roman" w:hAnsi="Times New Roman" w:cs="Times New Roman"/>
+        </w:rPr>
+        <w:t>easily</w:t>
+      </w:r>
+      <w:proofErr w:type="spellEnd"/>
+      <w:r>
+        <w:rPr>
+          <w:rFonts w:ascii="Times New Roman" w:hAnsi="Times New Roman" w:cs="Times New Roman"/>
+        </w:rPr>
+        <w:t xml:space="preserve"> </w:t>
+      </w:r>
+      <w:proofErr w:type="spellStart"/>
+      <w:r>
+        <w:rPr>
+          <w:rFonts w:ascii="Times New Roman" w:hAnsi="Times New Roman" w:cs="Times New Roman"/>
+        </w:rPr>
+        <w:t>be</w:t>
+      </w:r>
+      <w:proofErr w:type="spellEnd"/>
+      <w:r>
+        <w:rPr>
+          <w:rFonts w:ascii="Times New Roman" w:hAnsi="Times New Roman" w:cs="Times New Roman"/>
+        </w:rPr>
+        <w:t xml:space="preserve"> </w:t>
+      </w:r>
+      <w:proofErr w:type="spellStart"/>
+      <w:r>
+        <w:rPr>
+          <w:rFonts w:ascii="Times New Roman" w:hAnsi="Times New Roman" w:cs="Times New Roman"/>
+        </w:rPr>
+        <w:t>interpreted</w:t>
+      </w:r>
+      <w:proofErr w:type="spellEnd"/>
+      <w:r>
+        <w:rPr>
+          <w:rFonts w:ascii="Times New Roman" w:hAnsi="Times New Roman" w:cs="Times New Roman"/>
+        </w:rPr>
+        <w:t>.</w:t>
+      </w:r>
+    </w:p>
+    <w:p>
+      <w:pPr>
+        <w:widowControl w:val="0"/>
+        <w:autoSpaceDE w:val="0"/>
+        <w:autoSpaceDN w:val="0"/>
+        <w:adjustRightInd w:val="0"/>
+        <w:rPr>
+          <w:rFonts w:ascii="Times New Roman" w:hAnsi="Times New Roman" w:cs="Times New Roman"/>
+        </w:rPr>
+      </w:pPr>
+      <w:r>
+        <w:rPr>
+          <w:rFonts w:ascii="Times New Roman" w:hAnsi="Times New Roman" w:cs="Times New Roman"/>
+        </w:rPr>
+        <w:t>This</w:t>
+      </w:r>
+      <w:r>
+        <w:rPr>
+          <w:rFonts w:ascii="Times New Roman" w:hAnsi="Times New Roman" w:cs="Times New Roman"/>
+        </w:rPr>
+        <w:t xml:space="preserve"> </w:t>
+      </w:r>
+      <w:proofErr w:type="spellStart"/>
+      <w:r>
+        <w:rPr>
+          <w:rFonts w:ascii="Times New Roman" w:hAnsi="Times New Roman" w:cs="Times New Roman"/>
+        </w:rPr>
+        <w:t>can</w:t>
+      </w:r>
+      <w:proofErr w:type="spellEnd"/>
+      <w:r>
+        <w:rPr>
+          <w:rFonts w:ascii="Times New Roman" w:hAnsi="Times New Roman" w:cs="Times New Roman"/>
+        </w:rPr>
+        <w:t xml:space="preserve"> </w:t>
+      </w:r>
+      <w:proofErr w:type="spellStart"/>
+      <w:r>
+        <w:rPr>
+          <w:rFonts w:ascii="Times New Roman" w:hAnsi="Times New Roman" w:cs="Times New Roman"/>
+        </w:rPr>
+        <w:t>be</w:t>
+      </w:r>
+      <w:proofErr w:type="spellEnd"/>
+      <w:r>
+        <w:rPr>
+          <w:rFonts w:ascii="Times New Roman" w:hAnsi="Times New Roman" w:cs="Times New Roman"/>
+        </w:rPr>
+        <w:t xml:space="preserve"> </w:t>
+      </w:r>
+      <w:proofErr w:type="spellStart"/>
+      <w:r>
+        <w:rPr>
+          <w:rFonts w:ascii="Times New Roman" w:hAnsi="Times New Roman" w:cs="Times New Roman"/>
+        </w:rPr>
+        <w:t>usefu</w:t>
+      </w:r>
+      <w:r>
+        <w:rPr>
+          <w:rFonts w:ascii="Times New Roman" w:hAnsi="Times New Roman" w:cs="Times New Roman"/>
+        </w:rPr>
+        <w:t>l</w:t>
+      </w:r>
+      <w:proofErr w:type="spellEnd"/>
+      <w:r>
+        <w:rPr>
+          <w:rFonts w:ascii="Times New Roman" w:hAnsi="Times New Roman" w:cs="Times New Roman"/>
+        </w:rPr>
+        <w:t xml:space="preserve">, </w:t>
+      </w:r>
+      <w:r>
+        <w:rPr>
+          <w:rFonts w:ascii="Times New Roman" w:hAnsi="Times New Roman" w:cs="Times New Roman"/>
+        </w:rPr>
+        <w:t xml:space="preserve">for </w:t>
+      </w:r>
+      <w:proofErr w:type="spellStart"/>
+      <w:r>
+        <w:rPr>
+          <w:rFonts w:ascii="Times New Roman" w:hAnsi="Times New Roman" w:cs="Times New Roman"/>
+        </w:rPr>
+        <w:t>example</w:t>
+      </w:r>
+      <w:proofErr w:type="spellEnd"/>
+      <w:r>
+        <w:rPr>
+          <w:rFonts w:ascii="Times New Roman" w:hAnsi="Times New Roman" w:cs="Times New Roman"/>
+        </w:rPr>
+        <w:t xml:space="preserve"> in </w:t>
+      </w:r>
+      <w:r>
+        <w:rPr>
+          <w:rFonts w:ascii="Times New Roman" w:hAnsi="Times New Roman" w:cs="Times New Roman"/>
+        </w:rPr>
+        <w:t xml:space="preserve">the case </w:t>
+      </w:r>
+      <w:proofErr w:type="spellStart"/>
+      <w:r>
+        <w:rPr>
+          <w:rFonts w:ascii="Times New Roman" w:hAnsi="Times New Roman" w:cs="Times New Roman"/>
+        </w:rPr>
+        <w:t>where</w:t>
+      </w:r>
+      <w:proofErr w:type="spellEnd"/>
+      <w:r>
+        <w:rPr>
+          <w:rFonts w:ascii="Times New Roman" w:hAnsi="Times New Roman" w:cs="Times New Roman"/>
+        </w:rPr>
+        <w:t xml:space="preserve"> a </w:t>
+      </w:r>
+      <w:proofErr w:type="spellStart"/>
+      <w:r>
+        <w:rPr>
+          <w:rFonts w:ascii="Times New Roman" w:hAnsi="Times New Roman" w:cs="Times New Roman"/>
+        </w:rPr>
+        <w:t>doctor</w:t>
+      </w:r>
+      <w:proofErr w:type="spellEnd"/>
+      <w:r>
+        <w:rPr>
+          <w:rFonts w:ascii="Times New Roman" w:hAnsi="Times New Roman" w:cs="Times New Roman"/>
+        </w:rPr>
+        <w:t xml:space="preserve"> </w:t>
+      </w:r>
+      <w:proofErr w:type="spellStart"/>
+      <w:r>
+        <w:rPr>
+          <w:rFonts w:ascii="Times New Roman" w:hAnsi="Times New Roman" w:cs="Times New Roman"/>
+        </w:rPr>
+        <w:t>want</w:t>
+      </w:r>
+      <w:proofErr w:type="spellEnd"/>
+      <w:r>
+        <w:rPr>
+          <w:rFonts w:ascii="Times New Roman" w:hAnsi="Times New Roman" w:cs="Times New Roman"/>
+        </w:rPr>
+        <w:t xml:space="preserve"> to </w:t>
+      </w:r>
+      <w:proofErr w:type="spellStart"/>
+      <w:r>
+        <w:rPr>
+          <w:rFonts w:ascii="Times New Roman" w:hAnsi="Times New Roman" w:cs="Times New Roman"/>
+        </w:rPr>
+        <w:t>explain</w:t>
+      </w:r>
+      <w:proofErr w:type="spellEnd"/>
+      <w:r>
+        <w:rPr>
+          <w:rFonts w:ascii="Times New Roman" w:hAnsi="Times New Roman" w:cs="Times New Roman"/>
+        </w:rPr>
+        <w:t xml:space="preserve"> the </w:t>
+      </w:r>
+      <w:proofErr w:type="spellStart"/>
+      <w:r>
+        <w:rPr>
+          <w:rFonts w:ascii="Times New Roman" w:hAnsi="Times New Roman" w:cs="Times New Roman"/>
+        </w:rPr>
+        <w:t>reason</w:t>
+      </w:r>
+      <w:proofErr w:type="spellEnd"/>
+      <w:r>
+        <w:rPr>
+          <w:rFonts w:ascii="Times New Roman" w:hAnsi="Times New Roman" w:cs="Times New Roman"/>
+        </w:rPr>
+        <w:t xml:space="preserve"> of the </w:t>
+      </w:r>
+      <w:proofErr w:type="spellStart"/>
+      <w:r>
+        <w:rPr>
+          <w:rFonts w:ascii="Times New Roman" w:hAnsi="Times New Roman" w:cs="Times New Roman"/>
+        </w:rPr>
+        <w:t>differents</w:t>
+      </w:r>
+      <w:proofErr w:type="spellEnd"/>
+      <w:r>
+        <w:rPr>
+          <w:rFonts w:ascii="Times New Roman" w:hAnsi="Times New Roman" w:cs="Times New Roman"/>
+        </w:rPr>
+        <w:t xml:space="preserve"> </w:t>
+      </w:r>
+      <w:r>
+        <w:rPr>
+          <w:rFonts w:ascii="Times New Roman" w:hAnsi="Times New Roman" w:cs="Times New Roman"/>
+        </w:rPr>
+        <w:t xml:space="preserve">tests </w:t>
+      </w:r>
+      <w:r>
+        <w:rPr>
+          <w:rFonts w:ascii="Times New Roman" w:hAnsi="Times New Roman" w:cs="Times New Roman"/>
+        </w:rPr>
+        <w:t xml:space="preserve">and conclusions </w:t>
+      </w:r>
+      <w:r>
+        <w:rPr>
+          <w:rFonts w:ascii="Times New Roman" w:hAnsi="Times New Roman" w:cs="Times New Roman"/>
+        </w:rPr>
+        <w:t>to a patient</w:t>
+      </w:r>
+      <w:r>
+        <w:rPr>
+          <w:rFonts w:ascii="Times New Roman" w:hAnsi="Times New Roman" w:cs="Times New Roman"/>
+        </w:rPr>
+        <w:t xml:space="preserve">. </w:t>
+      </w:r>
+    </w:p>
+    <w:p>
+      <w:pPr>
+        <w:widowControl w:val="0"/>
+        <w:autoSpaceDE w:val="0"/>
+        <w:autoSpaceDN w:val="0"/>
+        <w:adjustRightInd w:val="0"/>
+        <w:rPr>
+          <w:rFonts w:ascii="Times New Roman" w:hAnsi="Times New Roman" w:cs="Times New Roman"/>
+        </w:rPr>
+      </w:pPr>
+      <w:r>
+        <w:rPr>
+          <w:rFonts w:ascii="Times New Roman" w:hAnsi="Times New Roman" w:cs="Times New Roman"/>
+        </w:rPr>
+        <w:t>T</w:t>
+      </w:r>
+      <w:r>
+        <w:rPr>
+          <w:rFonts w:ascii="Times New Roman" w:hAnsi="Times New Roman" w:cs="Times New Roman"/>
+        </w:rPr>
+        <w:t xml:space="preserve">his </w:t>
+      </w:r>
+      <w:proofErr w:type="spellStart"/>
+      <w:r>
+        <w:rPr>
+          <w:rFonts w:ascii="Times New Roman" w:hAnsi="Times New Roman" w:cs="Times New Roman"/>
+        </w:rPr>
+        <w:t>is</w:t>
+      </w:r>
+      <w:proofErr w:type="spellEnd"/>
+      <w:r>
+        <w:rPr>
+          <w:rFonts w:ascii="Times New Roman" w:hAnsi="Times New Roman" w:cs="Times New Roman"/>
+        </w:rPr>
+        <w:t xml:space="preserve"> the </w:t>
+      </w:r>
+      <w:proofErr w:type="spellStart"/>
+      <w:r>
+        <w:rPr>
+          <w:rFonts w:ascii="Times New Roman" w:hAnsi="Times New Roman" w:cs="Times New Roman"/>
+        </w:rPr>
+        <w:t>reason</w:t>
+      </w:r>
+      <w:proofErr w:type="spellEnd"/>
+      <w:r>
+        <w:rPr>
+          <w:rFonts w:ascii="Times New Roman" w:hAnsi="Times New Roman" w:cs="Times New Roman"/>
+        </w:rPr>
+        <w:t xml:space="preserve"> </w:t>
+      </w:r>
+      <w:proofErr w:type="spellStart"/>
+      <w:r>
+        <w:rPr>
+          <w:rFonts w:ascii="Times New Roman" w:hAnsi="Times New Roman" w:cs="Times New Roman"/>
+        </w:rPr>
+        <w:t>why</w:t>
+      </w:r>
+      <w:proofErr w:type="spellEnd"/>
+      <w:r>
+        <w:rPr>
+          <w:rFonts w:ascii="Times New Roman" w:hAnsi="Times New Roman" w:cs="Times New Roman"/>
+        </w:rPr>
+        <w:t xml:space="preserve"> </w:t>
+      </w:r>
+      <w:proofErr w:type="spellStart"/>
+      <w:r>
+        <w:rPr>
+          <w:rFonts w:ascii="Times New Roman" w:hAnsi="Times New Roman" w:cs="Times New Roman"/>
+        </w:rPr>
+        <w:t>we</w:t>
+      </w:r>
+      <w:proofErr w:type="spellEnd"/>
+      <w:r>
+        <w:rPr>
+          <w:rFonts w:ascii="Times New Roman" w:hAnsi="Times New Roman" w:cs="Times New Roman"/>
+        </w:rPr>
+        <w:t xml:space="preserve"> </w:t>
+      </w:r>
+      <w:proofErr w:type="spellStart"/>
+      <w:r>
+        <w:rPr>
+          <w:rFonts w:ascii="Times New Roman" w:hAnsi="Times New Roman" w:cs="Times New Roman"/>
+        </w:rPr>
+        <w:t>provided</w:t>
+      </w:r>
+      <w:proofErr w:type="spellEnd"/>
+      <w:r>
+        <w:rPr>
+          <w:rFonts w:ascii="Times New Roman" w:hAnsi="Times New Roman" w:cs="Times New Roman"/>
+        </w:rPr>
+        <w:t xml:space="preserve"> one model.</w:t>
+      </w:r>
+    </w:p>
+    <w:p>
+      <w:pPr>
+        <w:rPr>
+          <w:rFonts w:ascii="Times New Roman" w:hAnsi="Times New Roman" w:cs="Times New Roman"/>
+          <w:lang w:val="fr-CH"/>
+        </w:rPr>
+      </w:pPr>
+    </w:p>
+    <w:p>
+      <w:pPr>
+        <w:rPr>
+          <w:rFonts w:ascii="Times New Roman" w:hAnsi="Times New Roman" w:cs="Times New Roman"/>
+          <w:lang w:val="fr-CH"/>
+        </w:rPr>
+      </w:pPr>
+      <w:proofErr w:type="spellStart"/>
+      <w:r>
+        <w:rPr>
+          <w:rFonts w:ascii="Times New Roman" w:hAnsi="Times New Roman" w:cs="Times New Roman"/>
+          <w:lang w:val="fr-CH"/>
+        </w:rPr>
+        <w:t>After</w:t>
+      </w:r>
+      <w:proofErr w:type="spellEnd"/>
+      <w:r>
+        <w:rPr>
+          <w:rFonts w:ascii="Times New Roman" w:hAnsi="Times New Roman" w:cs="Times New Roman"/>
+          <w:lang w:val="fr-CH"/>
+        </w:rPr>
+        <w:t xml:space="preserve"> </w:t>
+      </w:r>
+      <w:proofErr w:type="spellStart"/>
+      <w:r>
+        <w:rPr>
+          <w:rFonts w:ascii="Times New Roman" w:hAnsi="Times New Roman" w:cs="Times New Roman"/>
+          <w:lang w:val="fr-CH"/>
+        </w:rPr>
+        <w:t>computing</w:t>
+      </w:r>
+      <w:proofErr w:type="spellEnd"/>
+      <w:r>
+        <w:rPr>
+          <w:rFonts w:ascii="Times New Roman" w:hAnsi="Times New Roman" w:cs="Times New Roman"/>
+          <w:lang w:val="fr-CH"/>
+        </w:rPr>
+        <w:t xml:space="preserve"> the classification </w:t>
+      </w:r>
+      <w:proofErr w:type="spellStart"/>
+      <w:r>
+        <w:rPr>
+          <w:rFonts w:ascii="Times New Roman" w:hAnsi="Times New Roman" w:cs="Times New Roman"/>
+          <w:lang w:val="fr-CH"/>
+        </w:rPr>
+        <w:t>tree</w:t>
+      </w:r>
+      <w:proofErr w:type="spellEnd"/>
+      <w:r>
+        <w:rPr>
+          <w:rFonts w:ascii="Times New Roman" w:hAnsi="Times New Roman" w:cs="Times New Roman"/>
+          <w:lang w:val="fr-CH"/>
+        </w:rPr>
+        <w:t xml:space="preserve">, </w:t>
+      </w:r>
+      <w:proofErr w:type="spellStart"/>
+      <w:r>
+        <w:rPr>
+          <w:rFonts w:ascii="Times New Roman" w:hAnsi="Times New Roman" w:cs="Times New Roman"/>
+          <w:lang w:val="fr-CH"/>
+        </w:rPr>
+        <w:t>we</w:t>
+      </w:r>
+      <w:proofErr w:type="spellEnd"/>
+      <w:r>
+        <w:rPr>
+          <w:rFonts w:ascii="Times New Roman" w:hAnsi="Times New Roman" w:cs="Times New Roman"/>
+          <w:lang w:val="fr-CH"/>
+        </w:rPr>
+        <w:t xml:space="preserve"> </w:t>
+      </w:r>
+      <w:proofErr w:type="spellStart"/>
+      <w:r>
+        <w:rPr>
+          <w:rFonts w:ascii="Times New Roman" w:hAnsi="Times New Roman" w:cs="Times New Roman"/>
+          <w:lang w:val="fr-CH"/>
+        </w:rPr>
+        <w:t>constructed</w:t>
+      </w:r>
+      <w:proofErr w:type="spellEnd"/>
+      <w:r>
+        <w:rPr>
+          <w:rFonts w:ascii="Times New Roman" w:hAnsi="Times New Roman" w:cs="Times New Roman"/>
+          <w:lang w:val="fr-CH"/>
+        </w:rPr>
+        <w:t xml:space="preserve"> the </w:t>
+      </w:r>
+      <w:proofErr w:type="spellStart"/>
+      <w:r>
+        <w:rPr>
+          <w:rFonts w:ascii="Times New Roman" w:hAnsi="Times New Roman" w:cs="Times New Roman"/>
+          <w:lang w:val="fr-CH"/>
+        </w:rPr>
+        <w:t>prunning</w:t>
+      </w:r>
+      <w:proofErr w:type="spellEnd"/>
+      <w:r>
+        <w:rPr>
+          <w:rFonts w:ascii="Times New Roman" w:hAnsi="Times New Roman" w:cs="Times New Roman"/>
+          <w:lang w:val="fr-CH"/>
+        </w:rPr>
+        <w:t xml:space="preserve"> </w:t>
+      </w:r>
+      <w:proofErr w:type="spellStart"/>
+      <w:r>
+        <w:rPr>
+          <w:rFonts w:ascii="Times New Roman" w:hAnsi="Times New Roman" w:cs="Times New Roman"/>
+          <w:lang w:val="fr-CH"/>
+        </w:rPr>
+        <w:t>tree</w:t>
+      </w:r>
+      <w:proofErr w:type="spellEnd"/>
+      <w:r>
+        <w:rPr>
+          <w:rFonts w:ascii="Times New Roman" w:hAnsi="Times New Roman" w:cs="Times New Roman"/>
+          <w:lang w:val="fr-CH"/>
+        </w:rPr>
+        <w:t xml:space="preserve"> of size 9</w:t>
+      </w:r>
+      <w:r>
+        <w:rPr>
+          <w:rFonts w:ascii="Times New Roman" w:hAnsi="Times New Roman" w:cs="Times New Roman"/>
+          <w:lang w:val="fr-CH"/>
+        </w:rPr>
+        <w:t xml:space="preserve">, as </w:t>
+      </w:r>
+      <w:proofErr w:type="spellStart"/>
+      <w:r>
+        <w:rPr>
+          <w:rFonts w:ascii="Times New Roman" w:hAnsi="Times New Roman" w:cs="Times New Roman"/>
+          <w:lang w:val="fr-CH"/>
+        </w:rPr>
+        <w:t>our</w:t>
+      </w:r>
+      <w:proofErr w:type="spellEnd"/>
+      <w:r>
+        <w:rPr>
+          <w:rFonts w:ascii="Times New Roman" w:hAnsi="Times New Roman" w:cs="Times New Roman"/>
+          <w:lang w:val="fr-CH"/>
+        </w:rPr>
+        <w:t xml:space="preserve"> main goal</w:t>
+      </w:r>
+      <w:r>
+        <w:rPr>
+          <w:rFonts w:ascii="Times New Roman" w:hAnsi="Times New Roman" w:cs="Times New Roman"/>
+          <w:lang w:val="fr-CH"/>
+        </w:rPr>
+        <w:t xml:space="preserve"> </w:t>
+      </w:r>
+      <w:proofErr w:type="spellStart"/>
+      <w:r>
+        <w:rPr>
+          <w:rFonts w:ascii="Times New Roman" w:hAnsi="Times New Roman" w:cs="Times New Roman"/>
+          <w:lang w:val="fr-CH"/>
+        </w:rPr>
+        <w:t>is</w:t>
+      </w:r>
+      <w:proofErr w:type="spellEnd"/>
+      <w:r>
+        <w:rPr>
+          <w:rFonts w:ascii="Times New Roman" w:hAnsi="Times New Roman" w:cs="Times New Roman"/>
+          <w:lang w:val="fr-CH"/>
+        </w:rPr>
+        <w:t xml:space="preserve"> to have a </w:t>
+      </w:r>
+      <w:proofErr w:type="spellStart"/>
+      <w:r>
+        <w:rPr>
+          <w:rFonts w:ascii="Times New Roman" w:hAnsi="Times New Roman" w:cs="Times New Roman"/>
+          <w:lang w:val="fr-CH"/>
+        </w:rPr>
+        <w:t>general</w:t>
+      </w:r>
+      <w:proofErr w:type="spellEnd"/>
+      <w:r>
+        <w:rPr>
+          <w:rFonts w:ascii="Times New Roman" w:hAnsi="Times New Roman" w:cs="Times New Roman"/>
+          <w:lang w:val="fr-CH"/>
+        </w:rPr>
+        <w:t xml:space="preserve"> </w:t>
+      </w:r>
+      <w:proofErr w:type="spellStart"/>
+      <w:r>
+        <w:rPr>
+          <w:rFonts w:ascii="Times New Roman" w:hAnsi="Times New Roman" w:cs="Times New Roman"/>
+          <w:lang w:val="fr-CH"/>
+        </w:rPr>
+        <w:t>overview</w:t>
+      </w:r>
+      <w:proofErr w:type="spellEnd"/>
+      <w:r>
+        <w:rPr>
+          <w:rFonts w:ascii="Times New Roman" w:hAnsi="Times New Roman" w:cs="Times New Roman"/>
+          <w:lang w:val="fr-CH"/>
+        </w:rPr>
+        <w:t xml:space="preserve">, and </w:t>
+      </w:r>
+      <w:proofErr w:type="spellStart"/>
+      <w:r>
+        <w:rPr>
+          <w:rFonts w:ascii="Times New Roman" w:hAnsi="Times New Roman" w:cs="Times New Roman"/>
+          <w:lang w:val="fr-CH"/>
+        </w:rPr>
+        <w:t>obtain</w:t>
+      </w:r>
+      <w:proofErr w:type="spellEnd"/>
+      <w:r>
+        <w:rPr>
+          <w:rFonts w:ascii="Times New Roman" w:hAnsi="Times New Roman" w:cs="Times New Roman"/>
+          <w:lang w:val="fr-CH"/>
+        </w:rPr>
+        <w:t xml:space="preserve"> : </w:t>
+      </w:r>
+    </w:p>
+    <w:p>
+      <w:pPr>
+        <w:rPr>
+          <w:rFonts w:ascii="Times New Roman" w:hAnsi="Times New Roman" w:cs="Times New Roman"/>
+          <w:lang w:val="fr-CH"/>
+        </w:rPr>
+      </w:pPr>
+    </w:p>
+    <w:p>
+      <w:pPr>
+        <w:rPr>
+          <w:rFonts w:ascii="Times New Roman" w:hAnsi="Times New Roman" w:cs="Times New Roman"/>
+          <w:lang w:val="fr-CH"/>
+        </w:rPr>
+      </w:pPr>
+    </w:p>
+    <w:p>
+      <w:pPr>
+        <w:rPr>
+          <w:rFonts w:ascii="Times New Roman" w:hAnsi="Times New Roman" w:cs="Times New Roman"/>
+          <w:lang w:val="fr-CH"/>
+        </w:rPr>
+      </w:pPr>
+      <w:r>
+        <w:rPr>
+          <w:rFonts w:ascii="Times New Roman" w:hAnsi="Times New Roman" w:cs="Times New Roman"/>
+          <w:noProof/>
+          <w:lang w:eastAsia="fr-FR"/>
+        </w:rPr>
+        <w:drawing>
+          <wp:inline distT="0" distB="0" distL="0" distR="0" wp14:anchorId="59F9B5F5" wp14:editId="664EDFB4">
+            <wp:extent cx="2347483" cy="3839990"/>
+            <wp:effectExtent l="0" t="0" r="0" b="0"/>
+            <wp:docPr id="8" name="Image 8" descr="RPlotPrunningTRee.png"/>
+            <wp:cNvGraphicFramePr>
+              <a:graphicFrameLocks xmlns:a="http://schemas.openxmlformats.org/drawingml/2006/main" noChangeAspect="1"/>
+            </wp:cNvGraphicFramePr>
+            <a:graphic xmlns:a="http://schemas.openxmlformats.org/drawingml/2006/main">
+              <a:graphicData uri="http://schemas.openxmlformats.org/drawingml/2006/picture">
+                <pic:pic xmlns:pic="http://schemas.openxmlformats.org/drawingml/2006/picture">
+                  <pic:nvPicPr>
+                    <pic:cNvPr id="0" name="Picture 8" descr="RPlotPrunningTRee.png"/>
+                    <pic:cNvPicPr>
+                      <a:picLocks noChangeAspect="1" noChangeArrowheads="1"/>
+                    </pic:cNvPicPr>
+                  </pic:nvPicPr>
+                  <pic:blipFill>
+                    <a:blip r:embed="rId10">
+                      <a:extLst>
+                        <a:ext uri="{28A0092B-C50C-407E-A947-70E740481C1C}">
+                          <a14:useLocalDpi xmlns:a14="http://schemas.microsoft.com/office/drawing/2010/main" val="0"/>
+                        </a:ext>
+                      </a:extLst>
+                    </a:blip>
+                    <a:srcRect/>
+                    <a:stretch>
+                      <a:fillRect/>
+                    </a:stretch>
+                  </pic:blipFill>
+                  <pic:spPr bwMode="auto">
+                    <a:xfrm>
+                      <a:off x="0" y="0"/>
+                      <a:ext cx="2365105" cy="3868816"/>
+                    </a:xfrm>
+                    <a:prstGeom prst="rect">
+                      <a:avLst/>
+                    </a:prstGeom>
+                    <a:noFill/>
+                    <a:ln>
+                      <a:noFill/>
+                    </a:ln>
+                  </pic:spPr>
+                </pic:pic>
+              </a:graphicData>
+            </a:graphic>
+          </wp:inline>
+        </w:drawing>
+      </w:r>
+    </w:p>
+    <w:p>
+      <w:pPr>
+        <w:rPr>
+          <w:rFonts w:ascii="Times New Roman" w:hAnsi="Times New Roman" w:cs="Times New Roman"/>
+          <w:lang w:val="fr-CH"/>
+        </w:rPr>
+      </w:pPr>
+    </w:p>
+    <w:p>
+      <w:pPr>
+        <w:rPr>
+          <w:rFonts w:ascii="Times New Roman" w:hAnsi="Times New Roman" w:cs="Times New Roman"/>
+          <w:lang w:val="fr-CH"/>
+        </w:rPr>
+      </w:pPr>
+    </w:p>
+    <w:p>
+      <w:pPr>
+        <w:rPr>
+          <w:rFonts w:ascii="Times New Roman" w:hAnsi="Times New Roman" w:cs="Times New Roman"/>
+          <w:lang w:val="fr-CH"/>
+        </w:rPr>
+      </w:pPr>
+      <w:r>
+        <w:rPr>
+          <w:rFonts w:ascii="Times New Roman" w:hAnsi="Times New Roman" w:cs="Times New Roman"/>
+          <w:lang w:val="fr-CH"/>
+        </w:rPr>
+        <w:t xml:space="preserve">At </w:t>
+      </w:r>
+      <w:proofErr w:type="spellStart"/>
+      <w:r>
+        <w:rPr>
+          <w:rFonts w:ascii="Times New Roman" w:hAnsi="Times New Roman" w:cs="Times New Roman"/>
+          <w:lang w:val="fr-CH"/>
+        </w:rPr>
+        <w:t>this</w:t>
+      </w:r>
+      <w:proofErr w:type="spellEnd"/>
+      <w:r>
+        <w:rPr>
+          <w:rFonts w:ascii="Times New Roman" w:hAnsi="Times New Roman" w:cs="Times New Roman"/>
+          <w:lang w:val="fr-CH"/>
+        </w:rPr>
+        <w:t xml:space="preserve"> point of the </w:t>
+      </w:r>
+      <w:proofErr w:type="spellStart"/>
+      <w:r>
+        <w:rPr>
+          <w:rFonts w:ascii="Times New Roman" w:hAnsi="Times New Roman" w:cs="Times New Roman"/>
+          <w:lang w:val="fr-CH"/>
+        </w:rPr>
+        <w:t>analysis</w:t>
+      </w:r>
+      <w:proofErr w:type="spellEnd"/>
+      <w:r>
+        <w:rPr>
+          <w:rFonts w:ascii="Times New Roman" w:hAnsi="Times New Roman" w:cs="Times New Roman"/>
+          <w:lang w:val="fr-CH"/>
+        </w:rPr>
+        <w:t xml:space="preserve">, </w:t>
+      </w:r>
+      <w:proofErr w:type="spellStart"/>
+      <w:r>
+        <w:rPr>
+          <w:rFonts w:ascii="Times New Roman" w:hAnsi="Times New Roman" w:cs="Times New Roman"/>
+          <w:lang w:val="fr-CH"/>
+        </w:rPr>
+        <w:t>e</w:t>
+      </w:r>
+      <w:r>
+        <w:rPr>
+          <w:rFonts w:ascii="Times New Roman" w:hAnsi="Times New Roman" w:cs="Times New Roman"/>
+          <w:lang w:val="fr-CH"/>
+        </w:rPr>
+        <w:t>ven</w:t>
+      </w:r>
+      <w:proofErr w:type="spellEnd"/>
+      <w:r>
+        <w:rPr>
+          <w:rFonts w:ascii="Times New Roman" w:hAnsi="Times New Roman" w:cs="Times New Roman"/>
+          <w:lang w:val="fr-CH"/>
+        </w:rPr>
+        <w:t xml:space="preserve"> if the data set has </w:t>
+      </w:r>
+      <w:proofErr w:type="spellStart"/>
+      <w:r>
+        <w:rPr>
+          <w:rFonts w:ascii="Times New Roman" w:hAnsi="Times New Roman" w:cs="Times New Roman"/>
+          <w:lang w:val="fr-CH"/>
+        </w:rPr>
+        <w:t>already</w:t>
+      </w:r>
+      <w:proofErr w:type="spellEnd"/>
+      <w:r>
+        <w:rPr>
+          <w:rFonts w:ascii="Times New Roman" w:hAnsi="Times New Roman" w:cs="Times New Roman"/>
+          <w:lang w:val="fr-CH"/>
+        </w:rPr>
+        <w:t xml:space="preserve"> been </w:t>
+      </w:r>
+      <w:r>
+        <w:rPr>
+          <w:rFonts w:ascii="Times New Roman" w:hAnsi="Times New Roman" w:cs="Times New Roman"/>
+          <w:lang w:val="fr-CH"/>
+        </w:rPr>
+        <w:t>(</w:t>
+      </w:r>
+      <w:proofErr w:type="spellStart"/>
+      <w:r>
+        <w:rPr>
+          <w:rFonts w:ascii="Times New Roman" w:hAnsi="Times New Roman" w:cs="Times New Roman"/>
+          <w:lang w:val="fr-CH"/>
+        </w:rPr>
+        <w:t>selecting</w:t>
+      </w:r>
+      <w:proofErr w:type="spellEnd"/>
+      <w:r>
+        <w:rPr>
+          <w:rFonts w:ascii="Times New Roman" w:hAnsi="Times New Roman" w:cs="Times New Roman"/>
+          <w:lang w:val="fr-CH"/>
+        </w:rPr>
+        <w:t xml:space="preserve"> 14 variables </w:t>
+      </w:r>
+      <w:proofErr w:type="spellStart"/>
+      <w:r>
+        <w:rPr>
+          <w:rFonts w:ascii="Times New Roman" w:hAnsi="Times New Roman" w:cs="Times New Roman"/>
+          <w:lang w:val="fr-CH"/>
+        </w:rPr>
+        <w:t>instead</w:t>
+      </w:r>
+      <w:proofErr w:type="spellEnd"/>
+      <w:r>
+        <w:rPr>
+          <w:rFonts w:ascii="Times New Roman" w:hAnsi="Times New Roman" w:cs="Times New Roman"/>
+          <w:lang w:val="fr-CH"/>
+        </w:rPr>
+        <w:t xml:space="preserve"> of </w:t>
+      </w:r>
+      <w:r>
+        <w:rPr>
+          <w:rFonts w:ascii="Times New Roman" w:hAnsi="Times New Roman" w:cs="Times New Roman"/>
+          <w:lang w:val="fr-CH"/>
+        </w:rPr>
+        <w:t xml:space="preserve">76), </w:t>
+      </w:r>
+      <w:proofErr w:type="spellStart"/>
+      <w:r>
+        <w:rPr>
+          <w:rFonts w:ascii="Times New Roman" w:hAnsi="Times New Roman" w:cs="Times New Roman"/>
+          <w:lang w:val="fr-CH"/>
+        </w:rPr>
+        <w:t>we</w:t>
+      </w:r>
+      <w:proofErr w:type="spellEnd"/>
+      <w:r>
+        <w:rPr>
+          <w:rFonts w:ascii="Times New Roman" w:hAnsi="Times New Roman" w:cs="Times New Roman"/>
+          <w:lang w:val="fr-CH"/>
+        </w:rPr>
+        <w:t xml:space="preserve"> </w:t>
+      </w:r>
+      <w:proofErr w:type="spellStart"/>
+      <w:r>
+        <w:rPr>
+          <w:rFonts w:ascii="Times New Roman" w:hAnsi="Times New Roman" w:cs="Times New Roman"/>
+          <w:lang w:val="fr-CH"/>
+        </w:rPr>
+        <w:t>tried</w:t>
+      </w:r>
+      <w:proofErr w:type="spellEnd"/>
+      <w:r>
+        <w:rPr>
+          <w:rFonts w:ascii="Times New Roman" w:hAnsi="Times New Roman" w:cs="Times New Roman"/>
+          <w:lang w:val="fr-CH"/>
+        </w:rPr>
+        <w:t xml:space="preserve"> to </w:t>
+      </w:r>
+      <w:proofErr w:type="spellStart"/>
+      <w:r>
+        <w:rPr>
+          <w:rFonts w:ascii="Times New Roman" w:hAnsi="Times New Roman" w:cs="Times New Roman"/>
+          <w:lang w:val="fr-CH"/>
+        </w:rPr>
+        <w:t>find</w:t>
+      </w:r>
+      <w:proofErr w:type="spellEnd"/>
+      <w:r>
+        <w:rPr>
+          <w:rFonts w:ascii="Times New Roman" w:hAnsi="Times New Roman" w:cs="Times New Roman"/>
+          <w:lang w:val="fr-CH"/>
+        </w:rPr>
+        <w:t xml:space="preserve"> if </w:t>
+      </w:r>
+      <w:proofErr w:type="spellStart"/>
+      <w:r>
+        <w:rPr>
+          <w:rFonts w:ascii="Times New Roman" w:hAnsi="Times New Roman" w:cs="Times New Roman"/>
+          <w:lang w:val="fr-CH"/>
+        </w:rPr>
+        <w:t>we</w:t>
+      </w:r>
+      <w:proofErr w:type="spellEnd"/>
+      <w:r>
+        <w:rPr>
+          <w:rFonts w:ascii="Times New Roman" w:hAnsi="Times New Roman" w:cs="Times New Roman"/>
+          <w:lang w:val="fr-CH"/>
+        </w:rPr>
+        <w:t xml:space="preserve"> </w:t>
+      </w:r>
+      <w:proofErr w:type="spellStart"/>
+      <w:r>
+        <w:rPr>
+          <w:rFonts w:ascii="Times New Roman" w:hAnsi="Times New Roman" w:cs="Times New Roman"/>
+          <w:lang w:val="fr-CH"/>
+        </w:rPr>
+        <w:t>still</w:t>
+      </w:r>
+      <w:proofErr w:type="spellEnd"/>
+      <w:r>
+        <w:rPr>
+          <w:rFonts w:ascii="Times New Roman" w:hAnsi="Times New Roman" w:cs="Times New Roman"/>
+          <w:lang w:val="fr-CH"/>
+        </w:rPr>
+        <w:t xml:space="preserve"> </w:t>
+      </w:r>
+      <w:proofErr w:type="spellStart"/>
+      <w:r>
+        <w:rPr>
+          <w:rFonts w:ascii="Times New Roman" w:hAnsi="Times New Roman" w:cs="Times New Roman"/>
+          <w:lang w:val="fr-CH"/>
+        </w:rPr>
+        <w:t>couldn’t</w:t>
+      </w:r>
+      <w:proofErr w:type="spellEnd"/>
+      <w:r>
+        <w:rPr>
+          <w:rFonts w:ascii="Times New Roman" w:hAnsi="Times New Roman" w:cs="Times New Roman"/>
+          <w:lang w:val="fr-CH"/>
+        </w:rPr>
+        <w:t xml:space="preserve"> </w:t>
+      </w:r>
+      <w:proofErr w:type="spellStart"/>
+      <w:r>
+        <w:rPr>
+          <w:rFonts w:ascii="Times New Roman" w:hAnsi="Times New Roman" w:cs="Times New Roman"/>
+          <w:lang w:val="fr-CH"/>
+        </w:rPr>
+        <w:t>find</w:t>
+      </w:r>
+      <w:proofErr w:type="spellEnd"/>
+      <w:r>
+        <w:rPr>
+          <w:rFonts w:ascii="Times New Roman" w:hAnsi="Times New Roman" w:cs="Times New Roman"/>
+          <w:lang w:val="fr-CH"/>
+        </w:rPr>
+        <w:t xml:space="preserve"> a</w:t>
+      </w:r>
+      <w:r>
+        <w:rPr>
+          <w:rFonts w:ascii="Times New Roman" w:hAnsi="Times New Roman" w:cs="Times New Roman"/>
+          <w:lang w:val="fr-CH"/>
+        </w:rPr>
+        <w:t xml:space="preserve">n </w:t>
+      </w:r>
+      <w:proofErr w:type="spellStart"/>
+      <w:r>
+        <w:rPr>
+          <w:rFonts w:ascii="Times New Roman" w:hAnsi="Times New Roman" w:cs="Times New Roman"/>
+          <w:lang w:val="fr-CH"/>
+        </w:rPr>
+        <w:t>accurate</w:t>
+      </w:r>
+      <w:proofErr w:type="spellEnd"/>
+      <w:r>
+        <w:rPr>
+          <w:rFonts w:ascii="Times New Roman" w:hAnsi="Times New Roman" w:cs="Times New Roman"/>
+          <w:lang w:val="fr-CH"/>
+        </w:rPr>
+        <w:t xml:space="preserve"> </w:t>
+      </w:r>
+      <w:proofErr w:type="spellStart"/>
+      <w:r>
+        <w:rPr>
+          <w:rFonts w:ascii="Times New Roman" w:hAnsi="Times New Roman" w:cs="Times New Roman"/>
+          <w:lang w:val="fr-CH"/>
+        </w:rPr>
+        <w:t>subset</w:t>
+      </w:r>
+      <w:proofErr w:type="spellEnd"/>
+      <w:r>
+        <w:rPr>
+          <w:rFonts w:ascii="Times New Roman" w:hAnsi="Times New Roman" w:cs="Times New Roman"/>
+          <w:lang w:val="fr-CH"/>
+        </w:rPr>
+        <w:t xml:space="preserve">, </w:t>
+      </w:r>
+      <w:proofErr w:type="spellStart"/>
+      <w:r>
+        <w:rPr>
+          <w:rFonts w:ascii="Times New Roman" w:hAnsi="Times New Roman" w:cs="Times New Roman"/>
+          <w:lang w:val="fr-CH"/>
+        </w:rPr>
+        <w:t>which</w:t>
+      </w:r>
+      <w:proofErr w:type="spellEnd"/>
+      <w:r>
+        <w:rPr>
+          <w:rFonts w:ascii="Times New Roman" w:hAnsi="Times New Roman" w:cs="Times New Roman"/>
+          <w:lang w:val="fr-CH"/>
+        </w:rPr>
+        <w:t xml:space="preserve"> </w:t>
+      </w:r>
+      <w:proofErr w:type="spellStart"/>
+      <w:r>
+        <w:rPr>
+          <w:rFonts w:ascii="Times New Roman" w:hAnsi="Times New Roman" w:cs="Times New Roman"/>
+          <w:lang w:val="fr-CH"/>
+        </w:rPr>
+        <w:t>would</w:t>
+      </w:r>
+      <w:proofErr w:type="spellEnd"/>
+      <w:r>
+        <w:rPr>
+          <w:rFonts w:ascii="Times New Roman" w:hAnsi="Times New Roman" w:cs="Times New Roman"/>
+          <w:lang w:val="fr-CH"/>
+        </w:rPr>
+        <w:t xml:space="preserve"> </w:t>
+      </w:r>
+      <w:proofErr w:type="spellStart"/>
+      <w:r>
+        <w:rPr>
+          <w:rFonts w:ascii="Times New Roman" w:hAnsi="Times New Roman" w:cs="Times New Roman"/>
+          <w:lang w:val="fr-CH"/>
+        </w:rPr>
+        <w:t>reduce</w:t>
+      </w:r>
+      <w:proofErr w:type="spellEnd"/>
+      <w:r>
+        <w:rPr>
+          <w:rFonts w:ascii="Times New Roman" w:hAnsi="Times New Roman" w:cs="Times New Roman"/>
+          <w:lang w:val="fr-CH"/>
+        </w:rPr>
+        <w:t xml:space="preserve"> the </w:t>
+      </w:r>
+      <w:proofErr w:type="spellStart"/>
+      <w:r>
+        <w:rPr>
+          <w:rFonts w:ascii="Times New Roman" w:hAnsi="Times New Roman" w:cs="Times New Roman"/>
+          <w:lang w:val="fr-CH"/>
+        </w:rPr>
+        <w:t>number</w:t>
+      </w:r>
+      <w:proofErr w:type="spellEnd"/>
+      <w:r>
+        <w:rPr>
+          <w:rFonts w:ascii="Times New Roman" w:hAnsi="Times New Roman" w:cs="Times New Roman"/>
+          <w:lang w:val="fr-CH"/>
+        </w:rPr>
+        <w:t xml:space="preserve"> of variables. </w:t>
+      </w:r>
+    </w:p>
+    <w:p>
+      <w:pPr>
+        <w:rPr>
+          <w:rFonts w:ascii="Times New Roman" w:hAnsi="Times New Roman" w:cs="Times New Roman"/>
+          <w:u w:val="single"/>
+          <w:lang w:val="fr-CH"/>
+        </w:rPr>
+      </w:pPr>
+      <w:proofErr w:type="spellStart"/>
+      <w:r>
+        <w:rPr>
+          <w:rFonts w:ascii="Times New Roman" w:hAnsi="Times New Roman" w:cs="Times New Roman"/>
+          <w:lang w:val="fr-CH"/>
+        </w:rPr>
+        <w:t>We</w:t>
+      </w:r>
+      <w:proofErr w:type="spellEnd"/>
+      <w:r>
+        <w:rPr>
+          <w:rFonts w:ascii="Times New Roman" w:hAnsi="Times New Roman" w:cs="Times New Roman"/>
+          <w:lang w:val="fr-CH"/>
+        </w:rPr>
+        <w:t xml:space="preserve"> </w:t>
+      </w:r>
+      <w:proofErr w:type="spellStart"/>
+      <w:r>
+        <w:rPr>
+          <w:rFonts w:ascii="Times New Roman" w:hAnsi="Times New Roman" w:cs="Times New Roman"/>
+          <w:lang w:val="fr-CH"/>
+        </w:rPr>
+        <w:t>performed</w:t>
+      </w:r>
+      <w:proofErr w:type="spellEnd"/>
+      <w:r>
+        <w:rPr>
+          <w:rFonts w:ascii="Times New Roman" w:hAnsi="Times New Roman" w:cs="Times New Roman"/>
+          <w:lang w:val="fr-CH"/>
+        </w:rPr>
+        <w:t xml:space="preserve"> : </w:t>
+      </w:r>
+      <w:r>
+        <w:rPr>
+          <w:rFonts w:ascii="Times New Roman" w:hAnsi="Times New Roman" w:cs="Times New Roman"/>
+          <w:u w:val="single"/>
+          <w:lang w:val="fr-CH"/>
+        </w:rPr>
+        <w:t xml:space="preserve">The Best </w:t>
+      </w:r>
+      <w:proofErr w:type="spellStart"/>
+      <w:r>
+        <w:rPr>
+          <w:rFonts w:ascii="Times New Roman" w:hAnsi="Times New Roman" w:cs="Times New Roman"/>
+          <w:u w:val="single"/>
+          <w:lang w:val="fr-CH"/>
+        </w:rPr>
+        <w:t>Subset</w:t>
+      </w:r>
+      <w:proofErr w:type="spellEnd"/>
+      <w:r>
+        <w:rPr>
+          <w:rFonts w:ascii="Times New Roman" w:hAnsi="Times New Roman" w:cs="Times New Roman"/>
+          <w:u w:val="single"/>
+          <w:lang w:val="fr-CH"/>
+        </w:rPr>
+        <w:t xml:space="preserve"> </w:t>
+      </w:r>
+      <w:proofErr w:type="spellStart"/>
+      <w:r>
+        <w:rPr>
+          <w:rFonts w:ascii="Times New Roman" w:hAnsi="Times New Roman" w:cs="Times New Roman"/>
+          <w:u w:val="single"/>
+          <w:lang w:val="fr-CH"/>
+        </w:rPr>
+        <w:t>Selection</w:t>
+      </w:r>
+      <w:proofErr w:type="spellEnd"/>
+      <w:r>
+        <w:rPr>
+          <w:rFonts w:ascii="Times New Roman" w:hAnsi="Times New Roman" w:cs="Times New Roman"/>
+          <w:u w:val="single"/>
+          <w:lang w:val="fr-CH"/>
+        </w:rPr>
+        <w:t xml:space="preserve">. </w:t>
+      </w:r>
+    </w:p>
+    <w:p>
+      <w:pPr>
+        <w:rPr>
+          <w:rFonts w:ascii="Times New Roman" w:hAnsi="Times New Roman" w:cs="Times New Roman"/>
+          <w:lang w:val="fr-CH"/>
+        </w:rPr>
+      </w:pPr>
+    </w:p>
+    <w:p>
+      <w:pPr>
+        <w:rPr>
+          <w:rFonts w:ascii="Times New Roman" w:hAnsi="Times New Roman" w:cs="Times New Roman"/>
+          <w:lang w:val="fr-CH"/>
+        </w:rPr>
+      </w:pPr>
+      <w:proofErr w:type="spellStart"/>
+      <w:r>
+        <w:rPr>
+          <w:rFonts w:ascii="Times New Roman" w:hAnsi="Times New Roman" w:cs="Times New Roman"/>
+          <w:lang w:val="fr-CH"/>
+        </w:rPr>
+        <w:t>We</w:t>
+      </w:r>
+      <w:proofErr w:type="spellEnd"/>
+      <w:r>
+        <w:rPr>
+          <w:rFonts w:ascii="Times New Roman" w:hAnsi="Times New Roman" w:cs="Times New Roman"/>
+          <w:lang w:val="fr-CH"/>
+        </w:rPr>
+        <w:t xml:space="preserve"> </w:t>
+      </w:r>
+      <w:proofErr w:type="spellStart"/>
+      <w:r>
+        <w:rPr>
+          <w:rFonts w:ascii="Times New Roman" w:hAnsi="Times New Roman" w:cs="Times New Roman"/>
+          <w:lang w:val="fr-CH"/>
+        </w:rPr>
+        <w:t>tried</w:t>
+      </w:r>
+      <w:proofErr w:type="spellEnd"/>
+      <w:r>
+        <w:rPr>
+          <w:rFonts w:ascii="Times New Roman" w:hAnsi="Times New Roman" w:cs="Times New Roman"/>
+          <w:lang w:val="fr-CH"/>
+        </w:rPr>
+        <w:t xml:space="preserve"> to </w:t>
+      </w:r>
+      <w:proofErr w:type="spellStart"/>
+      <w:r>
+        <w:rPr>
+          <w:rFonts w:ascii="Times New Roman" w:hAnsi="Times New Roman" w:cs="Times New Roman"/>
+          <w:lang w:val="fr-CH"/>
+        </w:rPr>
+        <w:t>find</w:t>
+      </w:r>
+      <w:proofErr w:type="spellEnd"/>
+      <w:r>
+        <w:rPr>
+          <w:rFonts w:ascii="Times New Roman" w:hAnsi="Times New Roman" w:cs="Times New Roman"/>
+          <w:lang w:val="fr-CH"/>
+        </w:rPr>
+        <w:t xml:space="preserve"> the </w:t>
+      </w:r>
+      <w:r>
+        <w:rPr>
+          <w:rFonts w:ascii="Times New Roman" w:hAnsi="Times New Roman" w:cs="Times New Roman"/>
+          <w:lang w:val="fr-CH"/>
+        </w:rPr>
+        <w:t>optimal</w:t>
+      </w:r>
+      <w:r>
+        <w:rPr>
+          <w:rFonts w:ascii="Times New Roman" w:hAnsi="Times New Roman" w:cs="Times New Roman"/>
+          <w:lang w:val="fr-CH"/>
+        </w:rPr>
+        <w:t xml:space="preserve"> </w:t>
+      </w:r>
+      <w:proofErr w:type="spellStart"/>
+      <w:r>
+        <w:rPr>
+          <w:rFonts w:ascii="Times New Roman" w:hAnsi="Times New Roman" w:cs="Times New Roman"/>
+          <w:lang w:val="fr-CH"/>
+        </w:rPr>
+        <w:t>subset</w:t>
+      </w:r>
+      <w:proofErr w:type="spellEnd"/>
+      <w:r>
+        <w:rPr>
+          <w:rFonts w:ascii="Times New Roman" w:hAnsi="Times New Roman" w:cs="Times New Roman"/>
+          <w:lang w:val="fr-CH"/>
+        </w:rPr>
+        <w:t xml:space="preserve"> </w:t>
+      </w:r>
+      <w:proofErr w:type="spellStart"/>
+      <w:r>
+        <w:rPr>
+          <w:rFonts w:ascii="Times New Roman" w:hAnsi="Times New Roman" w:cs="Times New Roman"/>
+          <w:lang w:val="fr-CH"/>
+        </w:rPr>
+        <w:t>according</w:t>
+      </w:r>
+      <w:proofErr w:type="spellEnd"/>
+      <w:r>
+        <w:rPr>
+          <w:rFonts w:ascii="Times New Roman" w:hAnsi="Times New Roman" w:cs="Times New Roman"/>
+          <w:lang w:val="fr-CH"/>
+        </w:rPr>
+        <w:t xml:space="preserve"> to </w:t>
+      </w:r>
+      <w:proofErr w:type="spellStart"/>
+      <w:r>
+        <w:rPr>
+          <w:rFonts w:ascii="Times New Roman" w:hAnsi="Times New Roman" w:cs="Times New Roman"/>
+          <w:lang w:val="fr-CH"/>
+        </w:rPr>
+        <w:t>criterions</w:t>
+      </w:r>
+      <w:proofErr w:type="spellEnd"/>
+      <w:r>
+        <w:rPr>
+          <w:rFonts w:ascii="Times New Roman" w:hAnsi="Times New Roman" w:cs="Times New Roman"/>
+          <w:lang w:val="fr-CH"/>
+        </w:rPr>
+        <w:t> :</w:t>
+      </w:r>
+      <w:r>
+        <w:rPr>
+          <w:rFonts w:ascii="Times New Roman" w:hAnsi="Times New Roman" w:cs="Times New Roman"/>
+          <w:lang w:val="fr-CH"/>
+        </w:rPr>
+        <w:br/>
+      </w:r>
+    </w:p>
+    <w:p>
+      <w:pPr>
+        <w:rPr>
+          <w:rFonts w:ascii="Times New Roman" w:hAnsi="Times New Roman" w:cs="Times New Roman"/>
+          <w:lang w:val="fr-CH"/>
+        </w:rPr>
+      </w:pPr>
+      <w:r>
+        <w:rPr>
+          <w:rFonts w:ascii="Times New Roman" w:hAnsi="Times New Roman" w:cs="Times New Roman"/>
+          <w:b/>
+          <w:lang w:val="fr-CH"/>
+        </w:rPr>
+        <w:t>BIC </w:t>
+      </w:r>
+      <w:r>
+        <w:rPr>
+          <w:rFonts w:ascii="Times New Roman" w:hAnsi="Times New Roman" w:cs="Times New Roman"/>
+          <w:lang w:val="fr-CH"/>
+        </w:rPr>
+        <w:t xml:space="preserve">: </w:t>
+      </w:r>
+    </w:p>
+    <w:p>
+      <w:pPr>
+        <w:rPr>
+          <w:rFonts w:ascii="Times New Roman" w:hAnsi="Times New Roman" w:cs="Times New Roman"/>
+          <w:lang w:val="fr-CH"/>
+        </w:rPr>
+      </w:pPr>
+      <w:r>
+        <w:rPr>
+          <w:rFonts w:ascii="Times New Roman" w:hAnsi="Times New Roman" w:cs="Times New Roman"/>
+          <w:lang w:val="fr-CH"/>
+        </w:rPr>
+        <w:t xml:space="preserve"> </w:t>
+      </w:r>
+    </w:p>
+    <w:p>
+      <w:pPr>
+        <w:rPr>
+          <w:rFonts w:ascii="Times New Roman" w:hAnsi="Times New Roman" w:cs="Times New Roman"/>
+          <w:lang w:val="fr-CH"/>
+        </w:rPr>
+      </w:pPr>
+      <w:r>
+        <w:rPr>
+          <w:rFonts w:ascii="Times New Roman" w:hAnsi="Times New Roman" w:cs="Times New Roman"/>
+          <w:noProof/>
+          <w:lang w:eastAsia="fr-FR"/>
+        </w:rPr>
+        <w:drawing>
+          <wp:inline distT="0" distB="0" distL="0" distR="0" wp14:anchorId="310539BC" wp14:editId="23D0C601">
+            <wp:extent cx="3848951" cy="901533"/>
+            <wp:effectExtent l="0" t="0" r="0" b="0"/>
+            <wp:docPr id="9" name="Image 9" descr="../../../bic.png"/>
+            <wp:cNvGraphicFramePr>
+              <a:graphicFrameLocks xmlns:a="http://schemas.openxmlformats.org/drawingml/2006/main" noChangeAspect="1"/>
+            </wp:cNvGraphicFramePr>
+            <a:graphic xmlns:a="http://schemas.openxmlformats.org/drawingml/2006/main">
+              <a:graphicData uri="http://schemas.openxmlformats.org/drawingml/2006/picture">
+                <pic:pic xmlns:pic="http://schemas.openxmlformats.org/drawingml/2006/picture">
+                  <pic:nvPicPr>
+                    <pic:cNvPr id="0" name="Picture 9" descr="../../../bic.png"/>
+                    <pic:cNvPicPr>
+                      <a:picLocks noChangeAspect="1" noChangeArrowheads="1"/>
+                    </pic:cNvPicPr>
+                  </pic:nvPicPr>
+                  <pic:blipFill>
+                    <a:blip r:embed="rId11">
+                      <a:extLst>
+                        <a:ext uri="{28A0092B-C50C-407E-A947-70E740481C1C}">
+                          <a14:useLocalDpi xmlns:a14="http://schemas.microsoft.com/office/drawing/2010/main" val="0"/>
+                        </a:ext>
+                      </a:extLst>
+                    </a:blip>
+                    <a:srcRect/>
+                    <a:stretch>
+                      <a:fillRect/>
+                    </a:stretch>
+                  </pic:blipFill>
+                  <pic:spPr bwMode="auto">
+                    <a:xfrm>
+                      <a:off x="0" y="0"/>
+                      <a:ext cx="4004342" cy="937930"/>
+                    </a:xfrm>
+                    <a:prstGeom prst="rect">
+                      <a:avLst/>
+                    </a:prstGeom>
+                    <a:noFill/>
+                    <a:ln>
+                      <a:noFill/>
+                    </a:ln>
+                  </pic:spPr>
+                </pic:pic>
+              </a:graphicData>
+            </a:graphic>
+          </wp:inline>
+        </w:drawing>
+      </w:r>
+    </w:p>
+    <w:p>
+      <w:pPr>
+        <w:rPr>
+          <w:rFonts w:ascii="Times New Roman" w:hAnsi="Times New Roman" w:cs="Times New Roman"/>
+          <w:lang w:val="fr-CH"/>
+        </w:rPr>
+      </w:pPr>
+      <w:proofErr w:type="spellStart"/>
+      <w:r>
+        <w:rPr>
+          <w:rFonts w:ascii="Times New Roman" w:hAnsi="Times New Roman" w:cs="Times New Roman"/>
+          <w:lang w:val="fr-CH"/>
+        </w:rPr>
+        <w:t>Subset</w:t>
+      </w:r>
+      <w:proofErr w:type="spellEnd"/>
+      <w:r>
+        <w:rPr>
+          <w:rFonts w:ascii="Times New Roman" w:hAnsi="Times New Roman" w:cs="Times New Roman"/>
+          <w:lang w:val="fr-CH"/>
+        </w:rPr>
+        <w:t xml:space="preserve"> of </w:t>
+      </w:r>
+      <w:proofErr w:type="spellStart"/>
+      <w:r>
+        <w:rPr>
+          <w:rFonts w:ascii="Times New Roman" w:hAnsi="Times New Roman" w:cs="Times New Roman"/>
+          <w:lang w:val="fr-CH"/>
+        </w:rPr>
+        <w:t>selected</w:t>
+      </w:r>
+      <w:proofErr w:type="spellEnd"/>
+      <w:r>
+        <w:rPr>
+          <w:rFonts w:ascii="Times New Roman" w:hAnsi="Times New Roman" w:cs="Times New Roman"/>
+          <w:lang w:val="fr-CH"/>
+        </w:rPr>
+        <w:t xml:space="preserve"> </w:t>
+      </w:r>
+      <w:proofErr w:type="spellStart"/>
+      <w:proofErr w:type="gramStart"/>
+      <w:r>
+        <w:rPr>
+          <w:rFonts w:ascii="Times New Roman" w:hAnsi="Times New Roman" w:cs="Times New Roman"/>
+          <w:lang w:val="fr-CH"/>
+        </w:rPr>
+        <w:t>predictors</w:t>
+      </w:r>
+      <w:proofErr w:type="spellEnd"/>
+      <w:r>
+        <w:rPr>
+          <w:rFonts w:ascii="Times New Roman" w:hAnsi="Times New Roman" w:cs="Times New Roman"/>
+          <w:lang w:val="fr-CH"/>
+        </w:rPr>
+        <w:t>:</w:t>
+      </w:r>
+      <w:proofErr w:type="gramEnd"/>
+      <w:r>
+        <w:rPr>
+          <w:rFonts w:ascii="Times New Roman" w:hAnsi="Times New Roman" w:cs="Times New Roman"/>
+          <w:lang w:val="fr-CH"/>
+        </w:rPr>
+        <w:t xml:space="preserve"> </w:t>
+      </w:r>
+    </w:p>
+    <w:p>
+      <w:pPr>
+        <w:rPr>
+          <w:rFonts w:ascii="Times New Roman" w:hAnsi="Times New Roman" w:cs="Times New Roman"/>
+          <w:lang w:val="fr-CH"/>
+        </w:rPr>
+      </w:pPr>
+    </w:p>
+    <w:p>
+      <w:pPr>
+        <w:rPr>
+          <w:rFonts w:ascii="Times New Roman" w:hAnsi="Times New Roman" w:cs="Times New Roman"/>
+          <w:lang w:val="fr-CH"/>
+        </w:rPr>
+      </w:pPr>
+      <w:r>
+        <w:rPr>
+          <w:rFonts w:ascii="Times New Roman" w:hAnsi="Times New Roman" w:cs="Times New Roman"/>
+          <w:noProof/>
+          <w:lang w:eastAsia="fr-FR"/>
+        </w:rPr>
+        <w:drawing>
+          <wp:inline distT="0" distB="0" distL="0" distR="0" wp14:anchorId="2C9BEE44" wp14:editId="3445422A">
+            <wp:extent cx="5757545" cy="1055370"/>
+            <wp:effectExtent l="0" t="0" r="8255" b="11430"/>
+            <wp:docPr id="18" name="Image 18" descr="bestSubsetBic7.png"/>
+            <wp:cNvGraphicFramePr>
+              <a:graphicFrameLocks xmlns:a="http://schemas.openxmlformats.org/drawingml/2006/main" noChangeAspect="1"/>
+            </wp:cNvGraphicFramePr>
+            <a:graphic xmlns:a="http://schemas.openxmlformats.org/drawingml/2006/main">
+              <a:graphicData uri="http://schemas.openxmlformats.org/drawingml/2006/picture">
+                <pic:pic xmlns:pic="http://schemas.openxmlformats.org/drawingml/2006/picture">
+                  <pic:nvPicPr>
+                    <pic:cNvPr id="0" name="Picture 18" descr="bestSubsetBic7.png"/>
+                    <pic:cNvPicPr>
+                      <a:picLocks noChangeAspect="1" noChangeArrowheads="1"/>
+                    </pic:cNvPicPr>
+                  </pic:nvPicPr>
+                  <pic:blipFill>
+                    <a:blip r:embed="rId12">
+                      <a:extLst>
+                        <a:ext uri="{28A0092B-C50C-407E-A947-70E740481C1C}">
+                          <a14:useLocalDpi xmlns:a14="http://schemas.microsoft.com/office/drawing/2010/main" val="0"/>
+                        </a:ext>
+                      </a:extLst>
+                    </a:blip>
+                    <a:srcRect/>
+                    <a:stretch>
+                      <a:fillRect/>
+                    </a:stretch>
+                  </pic:blipFill>
+                  <pic:spPr bwMode="auto">
+                    <a:xfrm>
+                      <a:off x="0" y="0"/>
+                      <a:ext cx="5757545" cy="1055370"/>
+                    </a:xfrm>
+                    <a:prstGeom prst="rect">
+                      <a:avLst/>
+                    </a:prstGeom>
+                    <a:noFill/>
+                    <a:ln>
+                      <a:noFill/>
+                    </a:ln>
+                  </pic:spPr>
+                </pic:pic>
+              </a:graphicData>
+            </a:graphic>
+          </wp:inline>
+        </w:drawing>
+      </w:r>
+    </w:p>
+    <w:p>
+      <w:pPr>
+        <w:rPr>
+          <w:rFonts w:ascii="Times New Roman" w:hAnsi="Times New Roman" w:cs="Times New Roman"/>
+          <w:lang w:val="fr-CH"/>
+        </w:rPr>
+      </w:pPr>
+    </w:p>
+    <w:p>
+      <w:pPr>
+        <w:rPr>
+          <w:rFonts w:ascii="Times New Roman" w:hAnsi="Times New Roman" w:cs="Times New Roman"/>
+          <w:lang w:val="fr-CH"/>
+        </w:rPr>
+      </w:pPr>
+    </w:p>
+    <w:p>
+      <w:pPr>
+        <w:rPr>
+          <w:rFonts w:ascii="Times New Roman" w:hAnsi="Times New Roman" w:cs="Times New Roman"/>
+          <w:lang w:val="fr-CH"/>
+        </w:rPr>
+      </w:pPr>
+      <w:r>
+        <w:rPr>
+          <w:rFonts w:ascii="Times New Roman" w:hAnsi="Times New Roman" w:cs="Times New Roman"/>
+          <w:b/>
+          <w:lang w:val="fr-CH"/>
+        </w:rPr>
+        <w:t>Cp </w:t>
+      </w:r>
+      <w:r>
+        <w:rPr>
+          <w:rFonts w:ascii="Times New Roman" w:hAnsi="Times New Roman" w:cs="Times New Roman"/>
+          <w:lang w:val="fr-CH"/>
+        </w:rPr>
+        <w:t xml:space="preserve">: </w:t>
+      </w:r>
+    </w:p>
+    <w:p>
+      <w:pPr>
+        <w:rPr>
+          <w:rFonts w:ascii="Times New Roman" w:hAnsi="Times New Roman" w:cs="Times New Roman"/>
+          <w:lang w:val="fr-CH"/>
+        </w:rPr>
+      </w:pPr>
+    </w:p>
+    <w:p>
+      <w:pPr>
+        <w:rPr>
+          <w:rFonts w:ascii="Times New Roman" w:hAnsi="Times New Roman" w:cs="Times New Roman"/>
+          <w:lang w:val="fr-CH"/>
+        </w:rPr>
+      </w:pPr>
+      <w:r>
+        <w:rPr>
+          <w:rFonts w:ascii="Times New Roman" w:hAnsi="Times New Roman" w:cs="Times New Roman"/>
+          <w:noProof/>
+          <w:lang w:eastAsia="fr-FR"/>
+        </w:rPr>
+        <w:drawing>
+          <wp:inline distT="0" distB="0" distL="0" distR="0" wp14:anchorId="60AA79A5" wp14:editId="7D67770B">
+            <wp:extent cx="2347483" cy="784445"/>
+            <wp:effectExtent l="0" t="0" r="0" b="3175"/>
+            <wp:docPr id="10" name="Image 10" descr="../../../cp.png"/>
+            <wp:cNvGraphicFramePr>
+              <a:graphicFrameLocks xmlns:a="http://schemas.openxmlformats.org/drawingml/2006/main" noChangeAspect="1"/>
+            </wp:cNvGraphicFramePr>
+            <a:graphic xmlns:a="http://schemas.openxmlformats.org/drawingml/2006/main">
+              <a:graphicData uri="http://schemas.openxmlformats.org/drawingml/2006/picture">
+                <pic:pic xmlns:pic="http://schemas.openxmlformats.org/drawingml/2006/picture">
+                  <pic:nvPicPr>
+                    <pic:cNvPr id="0" name="Picture 10" descr="../../../cp.png"/>
+                    <pic:cNvPicPr>
+                      <a:picLocks noChangeAspect="1" noChangeArrowheads="1"/>
+                    </pic:cNvPicPr>
+                  </pic:nvPicPr>
+                  <pic:blipFill>
+                    <a:blip r:embed="rId13">
+                      <a:extLst>
+                        <a:ext uri="{28A0092B-C50C-407E-A947-70E740481C1C}">
+                          <a14:useLocalDpi xmlns:a14="http://schemas.microsoft.com/office/drawing/2010/main" val="0"/>
+                        </a:ext>
+                      </a:extLst>
+                    </a:blip>
+                    <a:srcRect/>
+                    <a:stretch>
+                      <a:fillRect/>
+                    </a:stretch>
+                  </pic:blipFill>
+                  <pic:spPr bwMode="auto">
+                    <a:xfrm>
+                      <a:off x="0" y="0"/>
+                      <a:ext cx="2402633" cy="802874"/>
+                    </a:xfrm>
+                    <a:prstGeom prst="rect">
+                      <a:avLst/>
+                    </a:prstGeom>
+                    <a:noFill/>
+                    <a:ln>
+                      <a:noFill/>
+                    </a:ln>
+                  </pic:spPr>
+                </pic:pic>
+              </a:graphicData>
+            </a:graphic>
+          </wp:inline>
+        </w:drawing>
+      </w:r>
+    </w:p>
+    <w:p>
+      <w:pPr>
+        <w:rPr>
+          <w:rFonts w:ascii="Times New Roman" w:hAnsi="Times New Roman" w:cs="Times New Roman"/>
+          <w:lang w:val="fr-CH"/>
+        </w:rPr>
+      </w:pPr>
+    </w:p>
+    <w:p>
+      <w:pPr>
+        <w:rPr>
+          <w:rFonts w:ascii="Times New Roman" w:hAnsi="Times New Roman" w:cs="Times New Roman"/>
+          <w:lang w:val="fr-CH"/>
+        </w:rPr>
+      </w:pPr>
+      <w:proofErr w:type="spellStart"/>
+      <w:r>
+        <w:rPr>
+          <w:rFonts w:ascii="Times New Roman" w:hAnsi="Times New Roman" w:cs="Times New Roman"/>
+          <w:lang w:val="fr-CH"/>
+        </w:rPr>
+        <w:t>Subset</w:t>
+      </w:r>
+      <w:proofErr w:type="spellEnd"/>
+      <w:r>
+        <w:rPr>
+          <w:rFonts w:ascii="Times New Roman" w:hAnsi="Times New Roman" w:cs="Times New Roman"/>
+          <w:lang w:val="fr-CH"/>
+        </w:rPr>
+        <w:t xml:space="preserve"> of </w:t>
+      </w:r>
+      <w:proofErr w:type="spellStart"/>
+      <w:r>
+        <w:rPr>
+          <w:rFonts w:ascii="Times New Roman" w:hAnsi="Times New Roman" w:cs="Times New Roman"/>
+          <w:lang w:val="fr-CH"/>
+        </w:rPr>
+        <w:t>predictors</w:t>
+      </w:r>
+      <w:proofErr w:type="spellEnd"/>
+      <w:r>
+        <w:rPr>
+          <w:rFonts w:ascii="Times New Roman" w:hAnsi="Times New Roman" w:cs="Times New Roman"/>
+          <w:lang w:val="fr-CH"/>
+        </w:rPr>
+        <w:t xml:space="preserve"> </w:t>
+      </w:r>
+      <w:proofErr w:type="spellStart"/>
+      <w:r>
+        <w:rPr>
+          <w:rFonts w:ascii="Times New Roman" w:hAnsi="Times New Roman" w:cs="Times New Roman"/>
+          <w:lang w:val="fr-CH"/>
+        </w:rPr>
+        <w:t>selected</w:t>
+      </w:r>
+      <w:proofErr w:type="spellEnd"/>
+      <w:r>
+        <w:rPr>
+          <w:rFonts w:ascii="Times New Roman" w:hAnsi="Times New Roman" w:cs="Times New Roman"/>
+          <w:lang w:val="fr-CH"/>
+        </w:rPr>
+        <w:t xml:space="preserve"> : </w:t>
+      </w:r>
+    </w:p>
+    <w:p>
+      <w:pPr>
+        <w:rPr>
+          <w:rFonts w:ascii="Times New Roman" w:hAnsi="Times New Roman" w:cs="Times New Roman"/>
+          <w:lang w:val="fr-CH"/>
+        </w:rPr>
+      </w:pPr>
+    </w:p>
+    <w:p>
+      <w:pPr>
+        <w:rPr>
+          <w:rFonts w:ascii="Times New Roman" w:hAnsi="Times New Roman" w:cs="Times New Roman"/>
+          <w:lang w:val="fr-CH"/>
+        </w:rPr>
+      </w:pPr>
+      <w:r>
+        <w:rPr>
+          <w:rFonts w:ascii="Times New Roman" w:hAnsi="Times New Roman" w:cs="Times New Roman"/>
+          <w:noProof/>
+          <w:lang w:eastAsia="fr-FR"/>
+        </w:rPr>
+        <w:drawing>
+          <wp:inline distT="0" distB="0" distL="0" distR="0" wp14:anchorId="2B953E13" wp14:editId="6FFE6955">
+            <wp:extent cx="5747385" cy="1014730"/>
+            <wp:effectExtent l="0" t="0" r="0" b="1270"/>
+            <wp:docPr id="16" name="Image 16" descr="bestSubsetCp9.png"/>
+            <wp:cNvGraphicFramePr>
+              <a:graphicFrameLocks xmlns:a="http://schemas.openxmlformats.org/drawingml/2006/main" noChangeAspect="1"/>
+            </wp:cNvGraphicFramePr>
+            <a:graphic xmlns:a="http://schemas.openxmlformats.org/drawingml/2006/main">
+              <a:graphicData uri="http://schemas.openxmlformats.org/drawingml/2006/picture">
+                <pic:pic xmlns:pic="http://schemas.openxmlformats.org/drawingml/2006/picture">
+                  <pic:nvPicPr>
+                    <pic:cNvPr id="0" name="Picture 16" descr="bestSubsetCp9.png"/>
+                    <pic:cNvPicPr>
+                      <a:picLocks noChangeAspect="1" noChangeArrowheads="1"/>
+                    </pic:cNvPicPr>
+                  </pic:nvPicPr>
+                  <pic:blipFill>
+                    <a:blip r:embed="rId14">
+                      <a:extLst>
+                        <a:ext uri="{28A0092B-C50C-407E-A947-70E740481C1C}">
+                          <a14:useLocalDpi xmlns:a14="http://schemas.microsoft.com/office/drawing/2010/main" val="0"/>
+                        </a:ext>
+                      </a:extLst>
+                    </a:blip>
+                    <a:srcRect/>
+                    <a:stretch>
+                      <a:fillRect/>
+                    </a:stretch>
+                  </pic:blipFill>
+                  <pic:spPr bwMode="auto">
+                    <a:xfrm>
+                      <a:off x="0" y="0"/>
+                      <a:ext cx="5747385" cy="1014730"/>
+                    </a:xfrm>
+                    <a:prstGeom prst="rect">
+                      <a:avLst/>
+                    </a:prstGeom>
+                    <a:noFill/>
+                    <a:ln>
+                      <a:noFill/>
+                    </a:ln>
+                  </pic:spPr>
+                </pic:pic>
+              </a:graphicData>
+            </a:graphic>
+          </wp:inline>
+        </w:drawing>
+      </w:r>
+    </w:p>
+    <w:p>
+      <w:pPr>
+        <w:rPr>
+          <w:rFonts w:ascii="Times New Roman" w:hAnsi="Times New Roman" w:cs="Times New Roman"/>
+          <w:lang w:val="fr-CH"/>
+        </w:rPr>
+      </w:pPr>
+    </w:p>
+    <w:p>
+      <w:pPr>
+        <w:rPr>
+          <w:rFonts w:ascii="Times New Roman" w:hAnsi="Times New Roman" w:cs="Times New Roman"/>
+          <w:lang w:val="fr-CH"/>
+        </w:rPr>
+      </w:pPr>
+      <w:r>
+        <w:rPr>
+          <w:rFonts w:ascii="Times New Roman" w:hAnsi="Times New Roman" w:cs="Times New Roman"/>
+          <w:lang w:val="fr-CH"/>
+        </w:rPr>
+        <w:t>(</w:t>
+      </w:r>
+      <w:proofErr w:type="gramStart"/>
+      <w:r>
+        <w:rPr>
+          <w:rFonts w:ascii="Times New Roman" w:hAnsi="Times New Roman" w:cs="Times New Roman"/>
+          <w:lang w:val="fr-CH"/>
+        </w:rPr>
+        <w:t>size</w:t>
+      </w:r>
+      <w:proofErr w:type="gramEnd"/>
+      <w:r>
+        <w:rPr>
+          <w:rFonts w:ascii="Times New Roman" w:hAnsi="Times New Roman" w:cs="Times New Roman"/>
+          <w:lang w:val="fr-CH"/>
+        </w:rPr>
+        <w:t xml:space="preserve"> 9)</w:t>
+      </w:r>
+    </w:p>
+    <w:p>
+      <w:pPr>
+        <w:rPr>
+          <w:rFonts w:ascii="Times New Roman" w:hAnsi="Times New Roman" w:cs="Times New Roman"/>
+          <w:lang w:val="fr-CH"/>
+        </w:rPr>
+      </w:pPr>
+    </w:p>
+    <w:p>
+      <w:pPr>
+        <w:rPr>
+          <w:rFonts w:ascii="Times New Roman" w:hAnsi="Times New Roman" w:cs="Times New Roman"/>
+          <w:lang w:val="fr-CH"/>
+        </w:rPr>
+      </w:pPr>
+      <w:r>
+        <w:rPr>
+          <w:rFonts w:ascii="Times New Roman" w:hAnsi="Times New Roman" w:cs="Times New Roman"/>
+          <w:lang w:val="fr-CH"/>
+        </w:rPr>
+        <w:t xml:space="preserve">Cp and BIC are </w:t>
+      </w:r>
+      <w:proofErr w:type="spellStart"/>
+      <w:r>
+        <w:rPr>
+          <w:rFonts w:ascii="Times New Roman" w:hAnsi="Times New Roman" w:cs="Times New Roman"/>
+          <w:lang w:val="fr-CH"/>
+        </w:rPr>
+        <w:t>estimates</w:t>
+      </w:r>
+      <w:proofErr w:type="spellEnd"/>
+      <w:r>
+        <w:rPr>
+          <w:rFonts w:ascii="Times New Roman" w:hAnsi="Times New Roman" w:cs="Times New Roman"/>
+          <w:lang w:val="fr-CH"/>
+        </w:rPr>
+        <w:t xml:space="preserve"> of test MSE.</w:t>
+      </w:r>
+    </w:p>
+    <w:p>
+      <w:pPr>
+        <w:rPr>
+          <w:rFonts w:ascii="Times New Roman" w:hAnsi="Times New Roman" w:cs="Times New Roman"/>
+          <w:lang w:val="fr-CH"/>
+        </w:rPr>
+      </w:pPr>
+    </w:p>
+    <w:p>
+      <w:pPr>
+        <w:rPr>
+          <w:rFonts w:ascii="Times New Roman" w:hAnsi="Times New Roman" w:cs="Times New Roman"/>
+          <w:lang w:val="fr-CH"/>
+        </w:rPr>
+      </w:pPr>
+      <w:proofErr w:type="spellStart"/>
+      <w:r>
+        <w:rPr>
+          <w:rFonts w:ascii="Times New Roman" w:hAnsi="Times New Roman" w:cs="Times New Roman"/>
+          <w:b/>
+          <w:lang w:val="fr-CH"/>
+        </w:rPr>
+        <w:t>Adjusted</w:t>
+      </w:r>
+      <w:proofErr w:type="spellEnd"/>
+      <w:r>
+        <w:rPr>
+          <w:rFonts w:ascii="Times New Roman" w:hAnsi="Times New Roman" w:cs="Times New Roman"/>
+          <w:b/>
+          <w:lang w:val="fr-CH"/>
+        </w:rPr>
+        <w:t xml:space="preserve"> R square </w:t>
+      </w:r>
+      <w:r>
+        <w:rPr>
+          <w:rFonts w:ascii="Times New Roman" w:hAnsi="Times New Roman" w:cs="Times New Roman"/>
+          <w:lang w:val="fr-CH"/>
+        </w:rPr>
+        <w:t xml:space="preserve">: </w:t>
+      </w:r>
+    </w:p>
+    <w:p>
+      <w:pPr>
+        <w:rPr>
+          <w:rFonts w:ascii="Times New Roman" w:hAnsi="Times New Roman" w:cs="Times New Roman"/>
+          <w:lang w:val="fr-CH"/>
+        </w:rPr>
+      </w:pPr>
+      <w:r>
+        <w:rPr>
+          <w:rFonts w:ascii="Times New Roman" w:hAnsi="Times New Roman" w:cs="Times New Roman"/>
+          <w:noProof/>
+          <w:lang w:eastAsia="fr-FR"/>
+        </w:rPr>
+        <w:drawing>
+          <wp:inline distT="0" distB="0" distL="0" distR="0" wp14:anchorId="021710F6" wp14:editId="0E8236AB">
+            <wp:extent cx="3261883" cy="712850"/>
+            <wp:effectExtent l="0" t="0" r="0" b="0"/>
+            <wp:docPr id="11" name="Image 11" descr="../../../adj.png"/>
+            <wp:cNvGraphicFramePr>
+              <a:graphicFrameLocks xmlns:a="http://schemas.openxmlformats.org/drawingml/2006/main" noChangeAspect="1"/>
+            </wp:cNvGraphicFramePr>
+            <a:graphic xmlns:a="http://schemas.openxmlformats.org/drawingml/2006/main">
+              <a:graphicData uri="http://schemas.openxmlformats.org/drawingml/2006/picture">
+                <pic:pic xmlns:pic="http://schemas.openxmlformats.org/drawingml/2006/picture">
+                  <pic:nvPicPr>
+                    <pic:cNvPr id="0" name="Picture 11" descr="../../../adj.png"/>
+                    <pic:cNvPicPr>
+                      <a:picLocks noChangeAspect="1" noChangeArrowheads="1"/>
+                    </pic:cNvPicPr>
+                  </pic:nvPicPr>
+                  <pic:blipFill>
+                    <a:blip r:embed="rId15">
+                      <a:extLst>
+                        <a:ext uri="{28A0092B-C50C-407E-A947-70E740481C1C}">
+                          <a14:useLocalDpi xmlns:a14="http://schemas.microsoft.com/office/drawing/2010/main" val="0"/>
+                        </a:ext>
+                      </a:extLst>
+                    </a:blip>
+                    <a:srcRect/>
+                    <a:stretch>
+                      <a:fillRect/>
+                    </a:stretch>
+                  </pic:blipFill>
+                  <pic:spPr bwMode="auto">
+                    <a:xfrm>
+                      <a:off x="0" y="0"/>
+                      <a:ext cx="3445160" cy="752903"/>
+                    </a:xfrm>
+                    <a:prstGeom prst="rect">
+                      <a:avLst/>
+                    </a:prstGeom>
+                    <a:noFill/>
+                    <a:ln>
+                      <a:noFill/>
+                    </a:ln>
+                  </pic:spPr>
+                </pic:pic>
+              </a:graphicData>
+            </a:graphic>
+          </wp:inline>
+        </w:drawing>
+      </w:r>
+    </w:p>
+    <w:p>
+      <w:pPr>
+        <w:rPr>
+          <w:rFonts w:ascii="Times New Roman" w:hAnsi="Times New Roman" w:cs="Times New Roman"/>
+          <w:lang w:val="fr-CH"/>
+        </w:rPr>
+      </w:pPr>
+    </w:p>
+    <w:p>
+      <w:pPr>
+        <w:rPr>
+          <w:rFonts w:ascii="Times New Roman" w:hAnsi="Times New Roman" w:cs="Times New Roman"/>
+          <w:lang w:val="fr-CH"/>
+        </w:rPr>
+      </w:pPr>
+      <w:proofErr w:type="spellStart"/>
+      <w:r>
+        <w:rPr>
+          <w:rFonts w:ascii="Times New Roman" w:hAnsi="Times New Roman" w:cs="Times New Roman"/>
+          <w:lang w:val="fr-CH"/>
+        </w:rPr>
+        <w:t>Subset</w:t>
+      </w:r>
+      <w:proofErr w:type="spellEnd"/>
+      <w:r>
+        <w:rPr>
+          <w:rFonts w:ascii="Times New Roman" w:hAnsi="Times New Roman" w:cs="Times New Roman"/>
+          <w:lang w:val="fr-CH"/>
+        </w:rPr>
+        <w:t xml:space="preserve"> of </w:t>
+      </w:r>
+      <w:proofErr w:type="spellStart"/>
+      <w:r>
+        <w:rPr>
+          <w:rFonts w:ascii="Times New Roman" w:hAnsi="Times New Roman" w:cs="Times New Roman"/>
+          <w:lang w:val="fr-CH"/>
+        </w:rPr>
+        <w:t>predictors</w:t>
+      </w:r>
+      <w:proofErr w:type="spellEnd"/>
+      <w:r>
+        <w:rPr>
+          <w:rFonts w:ascii="Times New Roman" w:hAnsi="Times New Roman" w:cs="Times New Roman"/>
+          <w:lang w:val="fr-CH"/>
+        </w:rPr>
+        <w:t xml:space="preserve"> </w:t>
+      </w:r>
+      <w:proofErr w:type="spellStart"/>
+      <w:r>
+        <w:rPr>
+          <w:rFonts w:ascii="Times New Roman" w:hAnsi="Times New Roman" w:cs="Times New Roman"/>
+          <w:lang w:val="fr-CH"/>
+        </w:rPr>
+        <w:t>selected</w:t>
+      </w:r>
+      <w:proofErr w:type="spellEnd"/>
+      <w:r>
+        <w:rPr>
+          <w:rFonts w:ascii="Times New Roman" w:hAnsi="Times New Roman" w:cs="Times New Roman"/>
+          <w:lang w:val="fr-CH"/>
+        </w:rPr>
+        <w:t xml:space="preserve"> : </w:t>
+      </w:r>
+    </w:p>
+    <w:p>
+      <w:pPr>
+        <w:rPr>
+          <w:rFonts w:ascii="Times New Roman" w:hAnsi="Times New Roman" w:cs="Times New Roman"/>
+          <w:lang w:val="fr-CH"/>
+        </w:rPr>
+      </w:pPr>
+    </w:p>
+    <w:p>
+      <w:pPr>
+        <w:rPr>
+          <w:rFonts w:ascii="Times New Roman" w:hAnsi="Times New Roman" w:cs="Times New Roman"/>
+          <w:lang w:val="fr-CH"/>
+        </w:rPr>
+      </w:pPr>
+      <w:r>
+        <w:rPr>
+          <w:rFonts w:ascii="Times New Roman" w:hAnsi="Times New Roman" w:cs="Times New Roman"/>
+          <w:noProof/>
+          <w:lang w:eastAsia="fr-FR"/>
+        </w:rPr>
+        <w:drawing>
+          <wp:inline distT="0" distB="0" distL="0" distR="0" wp14:anchorId="72D5CB20" wp14:editId="53BFA02B">
+            <wp:extent cx="5747385" cy="1035050"/>
+            <wp:effectExtent l="0" t="0" r="0" b="6350"/>
+            <wp:docPr id="17" name="Image 17" descr="bestSubsetAdjR210.png"/>
+            <wp:cNvGraphicFramePr>
+              <a:graphicFrameLocks xmlns:a="http://schemas.openxmlformats.org/drawingml/2006/main" noChangeAspect="1"/>
+            </wp:cNvGraphicFramePr>
+            <a:graphic xmlns:a="http://schemas.openxmlformats.org/drawingml/2006/main">
+              <a:graphicData uri="http://schemas.openxmlformats.org/drawingml/2006/picture">
+                <pic:pic xmlns:pic="http://schemas.openxmlformats.org/drawingml/2006/picture">
+                  <pic:nvPicPr>
+                    <pic:cNvPr id="0" name="Picture 17" descr="bestSubsetAdjR210.png"/>
+                    <pic:cNvPicPr>
+                      <a:picLocks noChangeAspect="1" noChangeArrowheads="1"/>
+                    </pic:cNvPicPr>
+                  </pic:nvPicPr>
+                  <pic:blipFill>
+                    <a:blip r:embed="rId16">
+                      <a:extLst>
+                        <a:ext uri="{28A0092B-C50C-407E-A947-70E740481C1C}">
+                          <a14:useLocalDpi xmlns:a14="http://schemas.microsoft.com/office/drawing/2010/main" val="0"/>
+                        </a:ext>
+                      </a:extLst>
+                    </a:blip>
+                    <a:srcRect/>
+                    <a:stretch>
+                      <a:fillRect/>
+                    </a:stretch>
+                  </pic:blipFill>
+                  <pic:spPr bwMode="auto">
+                    <a:xfrm>
+                      <a:off x="0" y="0"/>
+                      <a:ext cx="5747385" cy="1035050"/>
+                    </a:xfrm>
+                    <a:prstGeom prst="rect">
+                      <a:avLst/>
+                    </a:prstGeom>
+                    <a:noFill/>
+                    <a:ln>
+                      <a:noFill/>
+                    </a:ln>
+                  </pic:spPr>
+                </pic:pic>
+              </a:graphicData>
+            </a:graphic>
+          </wp:inline>
+        </w:drawing>
+      </w:r>
+    </w:p>
+    <w:p>
+      <w:pPr>
+        <w:rPr>
+          <w:rFonts w:ascii="Times New Roman" w:hAnsi="Times New Roman" w:cs="Times New Roman"/>
+          <w:lang w:val="fr-CH"/>
+        </w:rPr>
+      </w:pPr>
+    </w:p>
+    <w:p>
+      <w:pPr>
+        <w:rPr>
+          <w:rFonts w:ascii="Times New Roman" w:hAnsi="Times New Roman" w:cs="Times New Roman"/>
+          <w:lang w:val="fr-CH"/>
+        </w:rPr>
+      </w:pPr>
+      <w:r>
+        <w:rPr>
+          <w:rFonts w:ascii="Times New Roman" w:hAnsi="Times New Roman" w:cs="Times New Roman"/>
+          <w:lang w:val="fr-CH"/>
+        </w:rPr>
+        <w:t>(</w:t>
+      </w:r>
+      <w:proofErr w:type="gramStart"/>
+      <w:r>
+        <w:rPr>
+          <w:rFonts w:ascii="Times New Roman" w:hAnsi="Times New Roman" w:cs="Times New Roman"/>
+          <w:lang w:val="fr-CH"/>
+        </w:rPr>
+        <w:t>size</w:t>
+      </w:r>
+      <w:proofErr w:type="gramEnd"/>
+      <w:r>
+        <w:rPr>
+          <w:rFonts w:ascii="Times New Roman" w:hAnsi="Times New Roman" w:cs="Times New Roman"/>
+          <w:lang w:val="fr-CH"/>
+        </w:rPr>
+        <w:t xml:space="preserve"> 10)</w:t>
+      </w:r>
+    </w:p>
+    <w:p>
+      <w:pPr>
+        <w:rPr>
+          <w:rFonts w:ascii="Times New Roman" w:hAnsi="Times New Roman" w:cs="Times New Roman"/>
+          <w:lang w:val="fr-CH"/>
+        </w:rPr>
+      </w:pPr>
+    </w:p>
+    <w:p>
+      <w:pPr>
+        <w:rPr>
+          <w:rFonts w:ascii="Times New Roman" w:hAnsi="Times New Roman" w:cs="Times New Roman"/>
+          <w:lang w:val="fr-CH"/>
+        </w:rPr>
+      </w:pPr>
+      <w:r>
+        <w:rPr>
+          <w:rFonts w:ascii="Times New Roman" w:hAnsi="Times New Roman" w:cs="Times New Roman"/>
+          <w:lang w:val="fr-CH"/>
+        </w:rPr>
+        <w:t xml:space="preserve">Plots of the </w:t>
+      </w:r>
+      <w:proofErr w:type="spellStart"/>
+      <w:r>
+        <w:rPr>
+          <w:rFonts w:ascii="Times New Roman" w:hAnsi="Times New Roman" w:cs="Times New Roman"/>
+          <w:lang w:val="fr-CH"/>
+        </w:rPr>
+        <w:t>results</w:t>
+      </w:r>
+      <w:proofErr w:type="spellEnd"/>
+      <w:r>
+        <w:rPr>
+          <w:rFonts w:ascii="Times New Roman" w:hAnsi="Times New Roman" w:cs="Times New Roman"/>
+          <w:lang w:val="fr-CH"/>
+        </w:rPr>
+        <w:t xml:space="preserve"> </w:t>
+      </w:r>
+      <w:r>
+        <w:rPr>
+          <w:rFonts w:ascii="Times New Roman" w:hAnsi="Times New Roman" w:cs="Times New Roman"/>
+          <w:lang w:val="fr-CH"/>
+        </w:rPr>
+        <w:t xml:space="preserve">: </w:t>
+      </w:r>
+    </w:p>
+    <w:p>
+      <w:pPr>
+        <w:rPr>
+          <w:rFonts w:ascii="Times New Roman" w:hAnsi="Times New Roman" w:cs="Times New Roman"/>
+          <w:lang w:val="fr-CH"/>
+        </w:rPr>
+      </w:pPr>
+      <w:r>
+        <w:rPr>
+          <w:rFonts w:ascii="Times New Roman" w:hAnsi="Times New Roman" w:cs="Times New Roman"/>
+          <w:noProof/>
+          <w:lang w:eastAsia="fr-FR"/>
+        </w:rPr>
+        <w:drawing>
+          <wp:inline distT="0" distB="0" distL="0" distR="0" wp14:anchorId="3DDA2119" wp14:editId="408B647D">
+            <wp:extent cx="3833383" cy="3753196"/>
+            <wp:effectExtent l="0" t="0" r="2540" b="6350"/>
+            <wp:docPr id="15" name="Image 15" descr="RplotBestSubsetSelection.png"/>
+            <wp:cNvGraphicFramePr>
+              <a:graphicFrameLocks xmlns:a="http://schemas.openxmlformats.org/drawingml/2006/main" noChangeAspect="1"/>
+            </wp:cNvGraphicFramePr>
+            <a:graphic xmlns:a="http://schemas.openxmlformats.org/drawingml/2006/main">
+              <a:graphicData uri="http://schemas.openxmlformats.org/drawingml/2006/picture">
+                <pic:pic xmlns:pic="http://schemas.openxmlformats.org/drawingml/2006/picture">
+                  <pic:nvPicPr>
+                    <pic:cNvPr id="0" name="Picture 15" descr="RplotBestSubsetSelection.png"/>
+                    <pic:cNvPicPr>
+                      <a:picLocks noChangeAspect="1" noChangeArrowheads="1"/>
+                    </pic:cNvPicPr>
+                  </pic:nvPicPr>
+                  <pic:blipFill>
+                    <a:blip r:embed="rId17">
+                      <a:extLst>
+                        <a:ext uri="{28A0092B-C50C-407E-A947-70E740481C1C}">
+                          <a14:useLocalDpi xmlns:a14="http://schemas.microsoft.com/office/drawing/2010/main" val="0"/>
+                        </a:ext>
+                      </a:extLst>
+                    </a:blip>
+                    <a:srcRect/>
+                    <a:stretch>
+                      <a:fillRect/>
+                    </a:stretch>
+                  </pic:blipFill>
+                  <pic:spPr bwMode="auto">
+                    <a:xfrm>
+                      <a:off x="0" y="0"/>
+                      <a:ext cx="3923465" cy="3841394"/>
+                    </a:xfrm>
+                    <a:prstGeom prst="rect">
+                      <a:avLst/>
+                    </a:prstGeom>
+                    <a:noFill/>
+                    <a:ln>
+                      <a:noFill/>
+                    </a:ln>
+                  </pic:spPr>
+                </pic:pic>
+              </a:graphicData>
+            </a:graphic>
+          </wp:inline>
+        </w:drawing>
+      </w:r>
+    </w:p>
+    <w:p>
+      <w:pPr>
+        <w:rPr>
+          <w:rFonts w:ascii="Times New Roman" w:hAnsi="Times New Roman" w:cs="Times New Roman"/>
+          <w:lang w:val="fr-CH"/>
+        </w:rPr>
+      </w:pPr>
+    </w:p>
+    <w:p>
+      <w:pPr>
+        <w:rPr>
+          <w:rFonts w:ascii="Times New Roman" w:hAnsi="Times New Roman" w:cs="Times New Roman"/>
+          <w:lang w:val="fr-CH"/>
+        </w:rPr>
+      </w:pPr>
+    </w:p>
+    <w:p>
+      <w:pPr>
+        <w:rPr>
+          <w:rFonts w:ascii="Times New Roman" w:hAnsi="Times New Roman" w:cs="Times New Roman"/>
+          <w:lang w:val="fr-CH"/>
+        </w:rPr>
+      </w:pPr>
+      <w:proofErr w:type="spellStart"/>
+      <w:r>
+        <w:rPr>
+          <w:rFonts w:ascii="Times New Roman" w:hAnsi="Times New Roman" w:cs="Times New Roman"/>
+          <w:b/>
+          <w:lang w:val="fr-CH"/>
+        </w:rPr>
+        <w:t>Applying</w:t>
+      </w:r>
+      <w:proofErr w:type="spellEnd"/>
+      <w:r>
+        <w:rPr>
+          <w:rFonts w:ascii="Times New Roman" w:hAnsi="Times New Roman" w:cs="Times New Roman"/>
+          <w:b/>
+          <w:lang w:val="fr-CH"/>
+        </w:rPr>
+        <w:t xml:space="preserve"> the </w:t>
+      </w:r>
+      <w:r>
+        <w:rPr>
+          <w:rFonts w:ascii="Times New Roman" w:hAnsi="Times New Roman" w:cs="Times New Roman"/>
+          <w:b/>
+          <w:lang w:val="fr-CH"/>
+        </w:rPr>
+        <w:t>Cross</w:t>
+      </w:r>
+      <w:r>
+        <w:rPr>
+          <w:rFonts w:ascii="Times New Roman" w:hAnsi="Times New Roman" w:cs="Times New Roman"/>
+          <w:lang w:val="fr-CH"/>
+        </w:rPr>
+        <w:t xml:space="preserve"> </w:t>
+      </w:r>
+      <w:r>
+        <w:rPr>
+          <w:rFonts w:ascii="Times New Roman" w:hAnsi="Times New Roman" w:cs="Times New Roman"/>
+          <w:b/>
+          <w:lang w:val="fr-CH"/>
+        </w:rPr>
+        <w:t>Validation </w:t>
+      </w:r>
+      <w:r>
+        <w:rPr>
+          <w:rFonts w:ascii="Times New Roman" w:hAnsi="Times New Roman" w:cs="Times New Roman"/>
+          <w:lang w:val="fr-CH"/>
+        </w:rPr>
+        <w:t xml:space="preserve">: </w:t>
+      </w:r>
+    </w:p>
+    <w:p>
+      <w:pPr>
+        <w:rPr>
+          <w:rFonts w:ascii="Times New Roman" w:hAnsi="Times New Roman" w:cs="Times New Roman"/>
+          <w:lang w:val="fr-CH"/>
+        </w:rPr>
+      </w:pPr>
+    </w:p>
+    <w:p>
+      <w:pPr>
+        <w:rPr>
+          <w:rFonts w:ascii="Times New Roman" w:hAnsi="Times New Roman" w:cs="Times New Roman"/>
+          <w:lang w:val="fr-CH"/>
+        </w:rPr>
+      </w:pPr>
+      <w:r>
+        <w:rPr>
+          <w:rFonts w:ascii="Times New Roman" w:hAnsi="Times New Roman" w:cs="Times New Roman"/>
+          <w:noProof/>
+          <w:lang w:eastAsia="fr-FR"/>
+        </w:rPr>
+        <w:drawing>
+          <wp:inline distT="0" distB="0" distL="0" distR="0" wp14:anchorId="0358C9D1" wp14:editId="45C9E5E4">
+            <wp:extent cx="5747385" cy="743585"/>
+            <wp:effectExtent l="0" t="0" r="0" b="0"/>
+            <wp:docPr id="20" name="Image 20" descr="bestSubsetMeanCvError.png"/>
+            <wp:cNvGraphicFramePr>
+              <a:graphicFrameLocks xmlns:a="http://schemas.openxmlformats.org/drawingml/2006/main" noChangeAspect="1"/>
+            </wp:cNvGraphicFramePr>
+            <a:graphic xmlns:a="http://schemas.openxmlformats.org/drawingml/2006/main">
+              <a:graphicData uri="http://schemas.openxmlformats.org/drawingml/2006/picture">
+                <pic:pic xmlns:pic="http://schemas.openxmlformats.org/drawingml/2006/picture">
+                  <pic:nvPicPr>
+                    <pic:cNvPr id="0" name="Picture 20" descr="bestSubsetMeanCvError.png"/>
+                    <pic:cNvPicPr>
+                      <a:picLocks noChangeAspect="1" noChangeArrowheads="1"/>
+                    </pic:cNvPicPr>
+                  </pic:nvPicPr>
+                  <pic:blipFill>
+                    <a:blip r:embed="rId18">
+                      <a:extLst>
+                        <a:ext uri="{28A0092B-C50C-407E-A947-70E740481C1C}">
+                          <a14:useLocalDpi xmlns:a14="http://schemas.microsoft.com/office/drawing/2010/main" val="0"/>
+                        </a:ext>
+                      </a:extLst>
+                    </a:blip>
+                    <a:srcRect/>
+                    <a:stretch>
+                      <a:fillRect/>
+                    </a:stretch>
+                  </pic:blipFill>
+                  <pic:spPr bwMode="auto">
+                    <a:xfrm>
+                      <a:off x="0" y="0"/>
+                      <a:ext cx="5747385" cy="743585"/>
+                    </a:xfrm>
+                    <a:prstGeom prst="rect">
+                      <a:avLst/>
+                    </a:prstGeom>
+                    <a:noFill/>
+                    <a:ln>
+                      <a:noFill/>
+                    </a:ln>
+                  </pic:spPr>
+                </pic:pic>
+              </a:graphicData>
+            </a:graphic>
+          </wp:inline>
+        </w:drawing>
+      </w:r>
+    </w:p>
+    <w:p>
+      <w:pPr>
+        <w:rPr>
+          <w:rFonts w:ascii="Times New Roman" w:hAnsi="Times New Roman" w:cs="Times New Roman"/>
+          <w:lang w:val="fr-CH"/>
+        </w:rPr>
+      </w:pPr>
+    </w:p>
+    <w:p>
+      <w:pPr>
+        <w:rPr>
+          <w:rFonts w:ascii="Times New Roman" w:hAnsi="Times New Roman" w:cs="Times New Roman"/>
+          <w:lang w:val="fr-CH"/>
+        </w:rPr>
+      </w:pPr>
+      <w:proofErr w:type="spellStart"/>
+      <w:proofErr w:type="gramStart"/>
+      <w:r>
+        <w:rPr>
+          <w:rFonts w:ascii="Times New Roman" w:hAnsi="Times New Roman" w:cs="Times New Roman"/>
+          <w:lang w:val="fr-CH"/>
+        </w:rPr>
+        <w:t>we</w:t>
+      </w:r>
+      <w:proofErr w:type="spellEnd"/>
+      <w:proofErr w:type="gramEnd"/>
+      <w:r>
+        <w:rPr>
+          <w:rFonts w:ascii="Times New Roman" w:hAnsi="Times New Roman" w:cs="Times New Roman"/>
+          <w:lang w:val="fr-CH"/>
+        </w:rPr>
+        <w:t xml:space="preserve"> </w:t>
+      </w:r>
+      <w:proofErr w:type="spellStart"/>
+      <w:r>
+        <w:rPr>
+          <w:rFonts w:ascii="Times New Roman" w:hAnsi="Times New Roman" w:cs="Times New Roman"/>
+          <w:lang w:val="fr-CH"/>
+        </w:rPr>
+        <w:t>find</w:t>
+      </w:r>
+      <w:proofErr w:type="spellEnd"/>
+      <w:r>
+        <w:rPr>
+          <w:rFonts w:ascii="Times New Roman" w:hAnsi="Times New Roman" w:cs="Times New Roman"/>
+          <w:lang w:val="fr-CH"/>
+        </w:rPr>
+        <w:t xml:space="preserve"> the best </w:t>
+      </w:r>
+      <w:proofErr w:type="spellStart"/>
+      <w:r>
+        <w:rPr>
+          <w:rFonts w:ascii="Times New Roman" w:hAnsi="Times New Roman" w:cs="Times New Roman"/>
+          <w:lang w:val="fr-CH"/>
+        </w:rPr>
+        <w:t>subset</w:t>
+      </w:r>
+      <w:proofErr w:type="spellEnd"/>
+      <w:r>
+        <w:rPr>
+          <w:rFonts w:ascii="Times New Roman" w:hAnsi="Times New Roman" w:cs="Times New Roman"/>
+          <w:lang w:val="fr-CH"/>
+        </w:rPr>
+        <w:t xml:space="preserve"> has 11 variables</w:t>
+      </w:r>
+      <w:r>
+        <w:rPr>
+          <w:rFonts w:ascii="Times New Roman" w:hAnsi="Times New Roman" w:cs="Times New Roman"/>
+          <w:lang w:val="fr-CH"/>
+        </w:rPr>
+        <w:t xml:space="preserve">, </w:t>
+      </w:r>
+      <w:proofErr w:type="spellStart"/>
+      <w:r>
+        <w:rPr>
+          <w:rFonts w:ascii="Times New Roman" w:hAnsi="Times New Roman" w:cs="Times New Roman"/>
+          <w:lang w:val="fr-CH"/>
+        </w:rPr>
+        <w:t>with</w:t>
+      </w:r>
+      <w:proofErr w:type="spellEnd"/>
+      <w:r>
+        <w:rPr>
+          <w:rFonts w:ascii="Times New Roman" w:hAnsi="Times New Roman" w:cs="Times New Roman"/>
+          <w:lang w:val="fr-CH"/>
+        </w:rPr>
+        <w:t xml:space="preserve"> coefficients : </w:t>
+      </w:r>
+    </w:p>
+    <w:p>
+      <w:pPr>
+        <w:rPr>
+          <w:rFonts w:ascii="Times New Roman" w:hAnsi="Times New Roman" w:cs="Times New Roman"/>
+          <w:lang w:val="fr-CH"/>
+        </w:rPr>
+      </w:pPr>
+    </w:p>
+    <w:p>
+      <w:pPr>
+        <w:rPr>
+          <w:rFonts w:ascii="Times New Roman" w:hAnsi="Times New Roman" w:cs="Times New Roman"/>
+          <w:lang w:val="fr-CH"/>
+        </w:rPr>
+      </w:pPr>
+      <w:r>
+        <w:rPr>
+          <w:rFonts w:ascii="Times New Roman" w:hAnsi="Times New Roman" w:cs="Times New Roman"/>
+          <w:noProof/>
+          <w:lang w:eastAsia="fr-FR"/>
+        </w:rPr>
+        <w:drawing>
+          <wp:inline distT="0" distB="0" distL="0" distR="0" wp14:anchorId="34A2A96B" wp14:editId="1049D4FF">
+            <wp:extent cx="5757545" cy="884555"/>
+            <wp:effectExtent l="0" t="0" r="8255" b="4445"/>
+            <wp:docPr id="21" name="Image 21" descr="bestSubsetCV.png"/>
+            <wp:cNvGraphicFramePr>
+              <a:graphicFrameLocks xmlns:a="http://schemas.openxmlformats.org/drawingml/2006/main" noChangeAspect="1"/>
+            </wp:cNvGraphicFramePr>
+            <a:graphic xmlns:a="http://schemas.openxmlformats.org/drawingml/2006/main">
+              <a:graphicData uri="http://schemas.openxmlformats.org/drawingml/2006/picture">
+                <pic:pic xmlns:pic="http://schemas.openxmlformats.org/drawingml/2006/picture">
+                  <pic:nvPicPr>
+                    <pic:cNvPr id="0" name="Picture 21" descr="bestSubsetCV.png"/>
+                    <pic:cNvPicPr>
+                      <a:picLocks noChangeAspect="1" noChangeArrowheads="1"/>
+                    </pic:cNvPicPr>
+                  </pic:nvPicPr>
+                  <pic:blipFill>
+                    <a:blip r:embed="rId19">
+                      <a:extLst>
+                        <a:ext uri="{28A0092B-C50C-407E-A947-70E740481C1C}">
+                          <a14:useLocalDpi xmlns:a14="http://schemas.microsoft.com/office/drawing/2010/main" val="0"/>
+                        </a:ext>
+                      </a:extLst>
+                    </a:blip>
+                    <a:srcRect/>
+                    <a:stretch>
+                      <a:fillRect/>
+                    </a:stretch>
+                  </pic:blipFill>
+                  <pic:spPr bwMode="auto">
+                    <a:xfrm>
+                      <a:off x="0" y="0"/>
+                      <a:ext cx="5757545" cy="884555"/>
+                    </a:xfrm>
+                    <a:prstGeom prst="rect">
+                      <a:avLst/>
+                    </a:prstGeom>
+                    <a:noFill/>
+                    <a:ln>
+                      <a:noFill/>
+                    </a:ln>
+                  </pic:spPr>
+                </pic:pic>
+              </a:graphicData>
+            </a:graphic>
+          </wp:inline>
+        </w:drawing>
+      </w:r>
+    </w:p>
+    <w:p>
+      <w:pPr>
+        <w:rPr>
+          <w:rFonts w:ascii="Times New Roman" w:hAnsi="Times New Roman" w:cs="Times New Roman"/>
+          <w:lang w:val="fr-CH"/>
+        </w:rPr>
+      </w:pPr>
+      <w:r>
+        <w:rPr>
+          <w:rFonts w:ascii="Times New Roman" w:hAnsi="Times New Roman" w:cs="Times New Roman"/>
+          <w:lang w:val="fr-CH"/>
+        </w:rPr>
+        <w:t>(</w:t>
+      </w:r>
+      <w:proofErr w:type="gramStart"/>
+      <w:r>
+        <w:rPr>
+          <w:rFonts w:ascii="Times New Roman" w:hAnsi="Times New Roman" w:cs="Times New Roman"/>
+          <w:lang w:val="fr-CH"/>
+        </w:rPr>
+        <w:t>size</w:t>
+      </w:r>
+      <w:proofErr w:type="gramEnd"/>
+      <w:r>
+        <w:rPr>
+          <w:rFonts w:ascii="Times New Roman" w:hAnsi="Times New Roman" w:cs="Times New Roman"/>
+          <w:lang w:val="fr-CH"/>
+        </w:rPr>
+        <w:t xml:space="preserve"> 11)</w:t>
+      </w:r>
+    </w:p>
+    <w:p>
+      <w:pPr>
+        <w:rPr>
+          <w:rFonts w:ascii="Times New Roman" w:hAnsi="Times New Roman" w:cs="Times New Roman"/>
+          <w:lang w:val="fr-CH"/>
+        </w:rPr>
+      </w:pPr>
+    </w:p>
+    <w:p>
+      <w:pPr>
+        <w:rPr>
+          <w:rFonts w:ascii="Times New Roman" w:hAnsi="Times New Roman" w:cs="Times New Roman"/>
+          <w:lang w:val="fr-CH"/>
+        </w:rPr>
+      </w:pPr>
+    </w:p>
+    <w:p>
+      <w:pPr>
+        <w:rPr>
+          <w:rFonts w:ascii="Times New Roman" w:hAnsi="Times New Roman" w:cs="Times New Roman"/>
+          <w:lang w:val="fr-CH"/>
+        </w:rPr>
+      </w:pPr>
+    </w:p>
+    <w:p>
+      <w:pPr>
+        <w:rPr>
+          <w:rFonts w:ascii="Times New Roman" w:hAnsi="Times New Roman" w:cs="Times New Roman"/>
+          <w:lang w:val="fr-CH"/>
+        </w:rPr>
+      </w:pPr>
+      <w:proofErr w:type="spellStart"/>
+      <w:r>
+        <w:rPr>
+          <w:rFonts w:ascii="Times New Roman" w:hAnsi="Times New Roman" w:cs="Times New Roman"/>
+          <w:lang w:val="fr-CH"/>
+        </w:rPr>
+        <w:t>We</w:t>
+      </w:r>
+      <w:proofErr w:type="spellEnd"/>
+      <w:r>
+        <w:rPr>
+          <w:rFonts w:ascii="Times New Roman" w:hAnsi="Times New Roman" w:cs="Times New Roman"/>
+          <w:lang w:val="fr-CH"/>
+        </w:rPr>
+        <w:t xml:space="preserve"> </w:t>
+      </w:r>
+      <w:proofErr w:type="spellStart"/>
+      <w:r>
+        <w:rPr>
+          <w:rFonts w:ascii="Times New Roman" w:hAnsi="Times New Roman" w:cs="Times New Roman"/>
+          <w:lang w:val="fr-CH"/>
+        </w:rPr>
+        <w:t>conclued</w:t>
+      </w:r>
+      <w:proofErr w:type="spellEnd"/>
+      <w:r>
+        <w:rPr>
+          <w:rFonts w:ascii="Times New Roman" w:hAnsi="Times New Roman" w:cs="Times New Roman"/>
+          <w:lang w:val="fr-CH"/>
+        </w:rPr>
+        <w:t xml:space="preserve"> </w:t>
+      </w:r>
+      <w:proofErr w:type="spellStart"/>
+      <w:r>
+        <w:rPr>
+          <w:rFonts w:ascii="Times New Roman" w:hAnsi="Times New Roman" w:cs="Times New Roman"/>
+          <w:lang w:val="fr-CH"/>
+        </w:rPr>
+        <w:t>that</w:t>
+      </w:r>
+      <w:proofErr w:type="spellEnd"/>
+      <w:r>
+        <w:rPr>
+          <w:rFonts w:ascii="Times New Roman" w:hAnsi="Times New Roman" w:cs="Times New Roman"/>
+          <w:lang w:val="fr-CH"/>
+        </w:rPr>
+        <w:t xml:space="preserve"> </w:t>
+      </w:r>
+      <w:proofErr w:type="spellStart"/>
+      <w:r>
+        <w:rPr>
+          <w:rFonts w:ascii="Times New Roman" w:hAnsi="Times New Roman" w:cs="Times New Roman"/>
+          <w:lang w:val="fr-CH"/>
+        </w:rPr>
+        <w:t>there</w:t>
+      </w:r>
+      <w:proofErr w:type="spellEnd"/>
+      <w:r>
+        <w:rPr>
+          <w:rFonts w:ascii="Times New Roman" w:hAnsi="Times New Roman" w:cs="Times New Roman"/>
+          <w:lang w:val="fr-CH"/>
+        </w:rPr>
+        <w:t xml:space="preserve"> </w:t>
+      </w:r>
+      <w:proofErr w:type="spellStart"/>
+      <w:r>
+        <w:rPr>
+          <w:rFonts w:ascii="Times New Roman" w:hAnsi="Times New Roman" w:cs="Times New Roman"/>
+          <w:lang w:val="fr-CH"/>
+        </w:rPr>
+        <w:t>is</w:t>
+      </w:r>
+      <w:proofErr w:type="spellEnd"/>
+      <w:r>
+        <w:rPr>
+          <w:rFonts w:ascii="Times New Roman" w:hAnsi="Times New Roman" w:cs="Times New Roman"/>
+          <w:lang w:val="fr-CH"/>
+        </w:rPr>
+        <w:t xml:space="preserve"> no </w:t>
+      </w:r>
+      <w:proofErr w:type="spellStart"/>
+      <w:r>
+        <w:rPr>
+          <w:rFonts w:ascii="Times New Roman" w:hAnsi="Times New Roman" w:cs="Times New Roman"/>
+          <w:lang w:val="fr-CH"/>
+        </w:rPr>
+        <w:t>clear</w:t>
+      </w:r>
+      <w:proofErr w:type="spellEnd"/>
+      <w:r>
+        <w:rPr>
+          <w:rFonts w:ascii="Times New Roman" w:hAnsi="Times New Roman" w:cs="Times New Roman"/>
+          <w:lang w:val="fr-CH"/>
+        </w:rPr>
+        <w:t xml:space="preserve"> </w:t>
+      </w:r>
+      <w:proofErr w:type="spellStart"/>
+      <w:r>
+        <w:rPr>
+          <w:rFonts w:ascii="Times New Roman" w:hAnsi="Times New Roman" w:cs="Times New Roman"/>
+          <w:lang w:val="fr-CH"/>
+        </w:rPr>
+        <w:t>subset</w:t>
+      </w:r>
+      <w:proofErr w:type="spellEnd"/>
+      <w:r>
+        <w:rPr>
+          <w:rFonts w:ascii="Times New Roman" w:hAnsi="Times New Roman" w:cs="Times New Roman"/>
+          <w:lang w:val="fr-CH"/>
+        </w:rPr>
+        <w:t xml:space="preserve"> </w:t>
+      </w:r>
+      <w:proofErr w:type="spellStart"/>
+      <w:r>
+        <w:rPr>
+          <w:rFonts w:ascii="Times New Roman" w:hAnsi="Times New Roman" w:cs="Times New Roman"/>
+          <w:lang w:val="fr-CH"/>
+        </w:rPr>
+        <w:t>selection</w:t>
+      </w:r>
+      <w:proofErr w:type="spellEnd"/>
+      <w:r>
+        <w:rPr>
+          <w:rFonts w:ascii="Times New Roman" w:hAnsi="Times New Roman" w:cs="Times New Roman"/>
+          <w:lang w:val="fr-CH"/>
+        </w:rPr>
+        <w:t xml:space="preserve">, </w:t>
+      </w:r>
+      <w:proofErr w:type="spellStart"/>
+      <w:r>
+        <w:rPr>
+          <w:rFonts w:ascii="Times New Roman" w:hAnsi="Times New Roman" w:cs="Times New Roman"/>
+          <w:lang w:val="fr-CH"/>
+        </w:rPr>
+        <w:t>which</w:t>
+      </w:r>
+      <w:proofErr w:type="spellEnd"/>
+      <w:r>
+        <w:rPr>
+          <w:rFonts w:ascii="Times New Roman" w:hAnsi="Times New Roman" w:cs="Times New Roman"/>
+          <w:lang w:val="fr-CH"/>
+        </w:rPr>
+        <w:t xml:space="preserve"> </w:t>
+      </w:r>
+      <w:proofErr w:type="spellStart"/>
+      <w:r>
+        <w:rPr>
+          <w:rFonts w:ascii="Times New Roman" w:hAnsi="Times New Roman" w:cs="Times New Roman"/>
+          <w:lang w:val="fr-CH"/>
+        </w:rPr>
+        <w:t>is</w:t>
+      </w:r>
+      <w:proofErr w:type="spellEnd"/>
+      <w:r>
+        <w:rPr>
+          <w:rFonts w:ascii="Times New Roman" w:hAnsi="Times New Roman" w:cs="Times New Roman"/>
+          <w:lang w:val="fr-CH"/>
+        </w:rPr>
+        <w:t xml:space="preserve"> not </w:t>
+      </w:r>
+      <w:proofErr w:type="spellStart"/>
+      <w:r>
+        <w:rPr>
+          <w:rFonts w:ascii="Times New Roman" w:hAnsi="Times New Roman" w:cs="Times New Roman"/>
+          <w:lang w:val="fr-CH"/>
+        </w:rPr>
+        <w:t>surprising</w:t>
+      </w:r>
+      <w:proofErr w:type="spellEnd"/>
+      <w:r>
+        <w:rPr>
+          <w:rFonts w:ascii="Times New Roman" w:hAnsi="Times New Roman" w:cs="Times New Roman"/>
+          <w:lang w:val="fr-CH"/>
+        </w:rPr>
+        <w:t xml:space="preserve"> </w:t>
+      </w:r>
+      <w:proofErr w:type="spellStart"/>
+      <w:r>
+        <w:rPr>
+          <w:rFonts w:ascii="Times New Roman" w:hAnsi="Times New Roman" w:cs="Times New Roman"/>
+          <w:lang w:val="fr-CH"/>
+        </w:rPr>
+        <w:t>because</w:t>
+      </w:r>
+      <w:proofErr w:type="spellEnd"/>
+      <w:r>
+        <w:rPr>
+          <w:rFonts w:ascii="Times New Roman" w:hAnsi="Times New Roman" w:cs="Times New Roman"/>
+          <w:lang w:val="fr-CH"/>
+        </w:rPr>
+        <w:t xml:space="preserve"> the </w:t>
+      </w:r>
+      <w:proofErr w:type="spellStart"/>
+      <w:r>
+        <w:rPr>
+          <w:rFonts w:ascii="Times New Roman" w:hAnsi="Times New Roman" w:cs="Times New Roman"/>
+          <w:lang w:val="fr-CH"/>
+        </w:rPr>
+        <w:t>selection</w:t>
+      </w:r>
+      <w:proofErr w:type="spellEnd"/>
+      <w:r>
+        <w:rPr>
+          <w:rFonts w:ascii="Times New Roman" w:hAnsi="Times New Roman" w:cs="Times New Roman"/>
+          <w:lang w:val="fr-CH"/>
+        </w:rPr>
+        <w:t xml:space="preserve"> has </w:t>
+      </w:r>
+      <w:proofErr w:type="spellStart"/>
+      <w:r>
+        <w:rPr>
+          <w:rFonts w:ascii="Times New Roman" w:hAnsi="Times New Roman" w:cs="Times New Roman"/>
+          <w:lang w:val="fr-CH"/>
+        </w:rPr>
+        <w:t>already</w:t>
+      </w:r>
+      <w:proofErr w:type="spellEnd"/>
+      <w:r>
+        <w:rPr>
+          <w:rFonts w:ascii="Times New Roman" w:hAnsi="Times New Roman" w:cs="Times New Roman"/>
+          <w:lang w:val="fr-CH"/>
+        </w:rPr>
+        <w:t xml:space="preserve"> </w:t>
+      </w:r>
+      <w:proofErr w:type="spellStart"/>
+      <w:r>
+        <w:rPr>
+          <w:rFonts w:ascii="Times New Roman" w:hAnsi="Times New Roman" w:cs="Times New Roman"/>
+          <w:lang w:val="fr-CH"/>
+        </w:rPr>
+        <w:t>be</w:t>
+      </w:r>
+      <w:proofErr w:type="spellEnd"/>
+      <w:r>
+        <w:rPr>
+          <w:rFonts w:ascii="Times New Roman" w:hAnsi="Times New Roman" w:cs="Times New Roman"/>
+          <w:lang w:val="fr-CH"/>
+        </w:rPr>
+        <w:t xml:space="preserve"> </w:t>
+      </w:r>
+      <w:proofErr w:type="spellStart"/>
+      <w:r>
+        <w:rPr>
+          <w:rFonts w:ascii="Times New Roman" w:hAnsi="Times New Roman" w:cs="Times New Roman"/>
+          <w:lang w:val="fr-CH"/>
+        </w:rPr>
+        <w:t>done</w:t>
+      </w:r>
+      <w:proofErr w:type="spellEnd"/>
+      <w:r>
+        <w:rPr>
+          <w:rFonts w:ascii="Times New Roman" w:hAnsi="Times New Roman" w:cs="Times New Roman"/>
+          <w:lang w:val="fr-CH"/>
+        </w:rPr>
+        <w:t xml:space="preserve"> </w:t>
+      </w:r>
+      <w:proofErr w:type="spellStart"/>
+      <w:r>
+        <w:rPr>
+          <w:rFonts w:ascii="Times New Roman" w:hAnsi="Times New Roman" w:cs="Times New Roman"/>
+          <w:lang w:val="fr-CH"/>
+        </w:rPr>
+        <w:t>previously</w:t>
+      </w:r>
+      <w:proofErr w:type="spellEnd"/>
+      <w:r>
+        <w:rPr>
+          <w:rFonts w:ascii="Times New Roman" w:hAnsi="Times New Roman" w:cs="Times New Roman"/>
+          <w:lang w:val="fr-CH"/>
+        </w:rPr>
+        <w:t>.</w:t>
+      </w:r>
+    </w:p>
+    <w:p>
+      <w:pPr>
+        <w:rPr>
+          <w:rFonts w:ascii="Times New Roman" w:hAnsi="Times New Roman" w:cs="Times New Roman"/>
+          <w:lang w:val="fr-CH"/>
+        </w:rPr>
+      </w:pPr>
+    </w:p>
+    <w:p>
+      <w:pPr>
+        <w:rPr>
+          <w:rFonts w:ascii="Times New Roman" w:hAnsi="Times New Roman" w:cs="Times New Roman"/>
+          <w:lang w:val="fr-CH"/>
+        </w:rPr>
+      </w:pPr>
+    </w:p>
+    <w:p>
+      <w:pPr>
+        <w:rPr>
+          <w:rFonts w:ascii="Times New Roman" w:hAnsi="Times New Roman" w:cs="Times New Roman"/>
+          <w:lang w:val="fr-CH"/>
+        </w:rPr>
+      </w:pPr>
+      <w:proofErr w:type="spellStart"/>
+      <w:r>
+        <w:rPr>
+          <w:rFonts w:ascii="Times New Roman" w:hAnsi="Times New Roman" w:cs="Times New Roman"/>
+          <w:lang w:val="fr-CH"/>
+        </w:rPr>
+        <w:t>After</w:t>
+      </w:r>
+      <w:proofErr w:type="spellEnd"/>
+      <w:r>
+        <w:rPr>
+          <w:rFonts w:ascii="Times New Roman" w:hAnsi="Times New Roman" w:cs="Times New Roman"/>
+          <w:lang w:val="fr-CH"/>
+        </w:rPr>
+        <w:t xml:space="preserve"> </w:t>
+      </w:r>
+      <w:proofErr w:type="spellStart"/>
+      <w:r>
+        <w:rPr>
+          <w:rFonts w:ascii="Times New Roman" w:hAnsi="Times New Roman" w:cs="Times New Roman"/>
+          <w:lang w:val="fr-CH"/>
+        </w:rPr>
+        <w:t>this</w:t>
+      </w:r>
+      <w:proofErr w:type="spellEnd"/>
+      <w:r>
+        <w:rPr>
+          <w:rFonts w:ascii="Times New Roman" w:hAnsi="Times New Roman" w:cs="Times New Roman"/>
+          <w:lang w:val="fr-CH"/>
+        </w:rPr>
+        <w:t xml:space="preserve"> </w:t>
+      </w:r>
+      <w:proofErr w:type="spellStart"/>
+      <w:r>
+        <w:rPr>
+          <w:rFonts w:ascii="Times New Roman" w:hAnsi="Times New Roman" w:cs="Times New Roman"/>
+          <w:lang w:val="fr-CH"/>
+        </w:rPr>
+        <w:t>subset</w:t>
+      </w:r>
+      <w:proofErr w:type="spellEnd"/>
+      <w:r>
+        <w:rPr>
+          <w:rFonts w:ascii="Times New Roman" w:hAnsi="Times New Roman" w:cs="Times New Roman"/>
+          <w:lang w:val="fr-CH"/>
+        </w:rPr>
+        <w:t xml:space="preserve"> </w:t>
+      </w:r>
+      <w:proofErr w:type="spellStart"/>
+      <w:r>
+        <w:rPr>
+          <w:rFonts w:ascii="Times New Roman" w:hAnsi="Times New Roman" w:cs="Times New Roman"/>
+          <w:lang w:val="fr-CH"/>
+        </w:rPr>
+        <w:t>selection</w:t>
+      </w:r>
+      <w:proofErr w:type="spellEnd"/>
+      <w:r>
+        <w:rPr>
+          <w:rFonts w:ascii="Times New Roman" w:hAnsi="Times New Roman" w:cs="Times New Roman"/>
+          <w:lang w:val="fr-CH"/>
+        </w:rPr>
+        <w:t xml:space="preserve">, </w:t>
+      </w:r>
+      <w:proofErr w:type="spellStart"/>
+      <w:r>
+        <w:rPr>
+          <w:rFonts w:ascii="Times New Roman" w:hAnsi="Times New Roman" w:cs="Times New Roman"/>
+          <w:lang w:val="fr-CH"/>
+        </w:rPr>
+        <w:t>w</w:t>
+      </w:r>
+      <w:r>
+        <w:rPr>
+          <w:rFonts w:ascii="Times New Roman" w:hAnsi="Times New Roman" w:cs="Times New Roman"/>
+          <w:lang w:val="fr-CH"/>
+        </w:rPr>
+        <w:t>e</w:t>
+      </w:r>
+      <w:proofErr w:type="spellEnd"/>
+      <w:r>
+        <w:rPr>
+          <w:rFonts w:ascii="Times New Roman" w:hAnsi="Times New Roman" w:cs="Times New Roman"/>
+          <w:lang w:val="fr-CH"/>
+        </w:rPr>
+        <w:t xml:space="preserve"> </w:t>
+      </w:r>
+      <w:proofErr w:type="spellStart"/>
+      <w:r>
+        <w:rPr>
+          <w:rFonts w:ascii="Times New Roman" w:hAnsi="Times New Roman" w:cs="Times New Roman"/>
+          <w:lang w:val="fr-CH"/>
+        </w:rPr>
+        <w:t>starte</w:t>
+      </w:r>
+      <w:r>
+        <w:rPr>
+          <w:rFonts w:ascii="Times New Roman" w:hAnsi="Times New Roman" w:cs="Times New Roman"/>
+          <w:lang w:val="fr-CH"/>
+        </w:rPr>
+        <w:t>d</w:t>
+      </w:r>
+      <w:proofErr w:type="spellEnd"/>
+      <w:r>
+        <w:rPr>
+          <w:rFonts w:ascii="Times New Roman" w:hAnsi="Times New Roman" w:cs="Times New Roman"/>
+          <w:lang w:val="fr-CH"/>
+        </w:rPr>
+        <w:t xml:space="preserve"> </w:t>
+      </w:r>
+      <w:proofErr w:type="spellStart"/>
+      <w:r>
+        <w:rPr>
+          <w:rFonts w:ascii="Times New Roman" w:hAnsi="Times New Roman" w:cs="Times New Roman"/>
+          <w:lang w:val="fr-CH"/>
+        </w:rPr>
+        <w:t>again</w:t>
+      </w:r>
+      <w:proofErr w:type="spellEnd"/>
+      <w:r>
+        <w:rPr>
+          <w:rFonts w:ascii="Times New Roman" w:hAnsi="Times New Roman" w:cs="Times New Roman"/>
+          <w:lang w:val="fr-CH"/>
+        </w:rPr>
+        <w:t xml:space="preserve"> </w:t>
+      </w:r>
+      <w:proofErr w:type="spellStart"/>
+      <w:r>
+        <w:rPr>
+          <w:rFonts w:ascii="Times New Roman" w:hAnsi="Times New Roman" w:cs="Times New Roman"/>
+          <w:lang w:val="fr-CH"/>
+        </w:rPr>
+        <w:t>with</w:t>
+      </w:r>
+      <w:proofErr w:type="spellEnd"/>
+      <w:r>
+        <w:rPr>
+          <w:rFonts w:ascii="Times New Roman" w:hAnsi="Times New Roman" w:cs="Times New Roman"/>
+          <w:lang w:val="fr-CH"/>
+        </w:rPr>
+        <w:t xml:space="preserve"> </w:t>
+      </w:r>
+      <w:proofErr w:type="spellStart"/>
+      <w:r>
+        <w:rPr>
+          <w:rFonts w:ascii="Times New Roman" w:hAnsi="Times New Roman" w:cs="Times New Roman"/>
+          <w:lang w:val="fr-CH"/>
+        </w:rPr>
+        <w:t>differents</w:t>
+      </w:r>
+      <w:proofErr w:type="spellEnd"/>
+      <w:r>
+        <w:rPr>
+          <w:rFonts w:ascii="Times New Roman" w:hAnsi="Times New Roman" w:cs="Times New Roman"/>
+          <w:lang w:val="fr-CH"/>
+        </w:rPr>
+        <w:t xml:space="preserve"> </w:t>
+      </w:r>
+      <w:proofErr w:type="spellStart"/>
+      <w:r>
+        <w:rPr>
+          <w:rFonts w:ascii="Times New Roman" w:hAnsi="Times New Roman" w:cs="Times New Roman"/>
+          <w:lang w:val="fr-CH"/>
+        </w:rPr>
+        <w:t>methods</w:t>
+      </w:r>
+      <w:proofErr w:type="spellEnd"/>
+      <w:r>
+        <w:rPr>
+          <w:rFonts w:ascii="Times New Roman" w:hAnsi="Times New Roman" w:cs="Times New Roman"/>
+          <w:lang w:val="fr-CH"/>
+        </w:rPr>
+        <w:t xml:space="preserve">, </w:t>
+      </w:r>
+      <w:proofErr w:type="spellStart"/>
+      <w:r>
+        <w:rPr>
+          <w:rFonts w:ascii="Times New Roman" w:hAnsi="Times New Roman" w:cs="Times New Roman"/>
+          <w:lang w:val="fr-CH"/>
+        </w:rPr>
+        <w:t>using</w:t>
+      </w:r>
+      <w:proofErr w:type="spellEnd"/>
+      <w:r>
+        <w:rPr>
+          <w:rFonts w:ascii="Times New Roman" w:hAnsi="Times New Roman" w:cs="Times New Roman"/>
+          <w:lang w:val="fr-CH"/>
+        </w:rPr>
+        <w:t xml:space="preserve"> the last 11 variables </w:t>
+      </w:r>
+      <w:proofErr w:type="spellStart"/>
+      <w:r>
+        <w:rPr>
+          <w:rFonts w:ascii="Times New Roman" w:hAnsi="Times New Roman" w:cs="Times New Roman"/>
+          <w:lang w:val="fr-CH"/>
+        </w:rPr>
+        <w:t>found</w:t>
+      </w:r>
+      <w:proofErr w:type="spellEnd"/>
+      <w:r>
+        <w:rPr>
+          <w:rFonts w:ascii="Times New Roman" w:hAnsi="Times New Roman" w:cs="Times New Roman"/>
+          <w:lang w:val="fr-CH"/>
+        </w:rPr>
+        <w:t xml:space="preserve"> : </w:t>
+      </w:r>
+    </w:p>
+    <w:p>
+      <w:pPr>
+        <w:rPr>
+          <w:rFonts w:ascii="Times New Roman" w:hAnsi="Times New Roman" w:cs="Times New Roman"/>
+          <w:lang w:val="fr-CH"/>
+        </w:rPr>
+      </w:pPr>
+    </w:p>
+    <w:p>
+      <w:pPr>
+        <w:rPr>
+          <w:rFonts w:ascii="Times New Roman" w:hAnsi="Times New Roman" w:cs="Times New Roman"/>
+          <w:u w:val="single"/>
+          <w:lang w:val="fr-CH"/>
+        </w:rPr>
+      </w:pPr>
+      <w:proofErr w:type="spellStart"/>
+      <w:r>
+        <w:rPr>
+          <w:rFonts w:ascii="Times New Roman" w:hAnsi="Times New Roman" w:cs="Times New Roman"/>
+          <w:u w:val="single"/>
+          <w:lang w:val="fr-CH"/>
+        </w:rPr>
+        <w:t>Logistic</w:t>
+      </w:r>
+      <w:proofErr w:type="spellEnd"/>
+      <w:r>
+        <w:rPr>
+          <w:rFonts w:ascii="Times New Roman" w:hAnsi="Times New Roman" w:cs="Times New Roman"/>
+          <w:u w:val="single"/>
+          <w:lang w:val="fr-CH"/>
+        </w:rPr>
+        <w:t xml:space="preserve"> </w:t>
+      </w:r>
+      <w:proofErr w:type="spellStart"/>
+      <w:r>
+        <w:rPr>
+          <w:rFonts w:ascii="Times New Roman" w:hAnsi="Times New Roman" w:cs="Times New Roman"/>
+          <w:u w:val="single"/>
+          <w:lang w:val="fr-CH"/>
+        </w:rPr>
+        <w:t>Regression</w:t>
+      </w:r>
+      <w:proofErr w:type="spellEnd"/>
+      <w:r>
+        <w:rPr>
+          <w:rFonts w:ascii="Times New Roman" w:hAnsi="Times New Roman" w:cs="Times New Roman"/>
+          <w:u w:val="single"/>
+          <w:lang w:val="fr-CH"/>
+        </w:rPr>
+        <w:t> :</w:t>
+      </w:r>
+    </w:p>
+    <w:p>
+      <w:pPr>
+        <w:rPr>
+          <w:rFonts w:ascii="Times New Roman" w:hAnsi="Times New Roman" w:cs="Times New Roman"/>
+          <w:lang w:val="fr-CH"/>
+        </w:rPr>
+      </w:pPr>
+    </w:p>
+    <w:p>
+      <w:pPr>
+        <w:rPr>
+          <w:rFonts w:ascii="Times New Roman" w:hAnsi="Times New Roman" w:cs="Times New Roman"/>
+          <w:u w:val="single"/>
+          <w:lang w:val="fr-CH"/>
+        </w:rPr>
+      </w:pPr>
+      <w:proofErr w:type="spellStart"/>
+      <w:r>
+        <w:rPr>
+          <w:rFonts w:ascii="Times New Roman" w:hAnsi="Times New Roman" w:cs="Times New Roman"/>
+          <w:u w:val="single"/>
+          <w:lang w:val="fr-CH"/>
+        </w:rPr>
+        <w:t>Generalize</w:t>
+      </w:r>
+      <w:proofErr w:type="spellEnd"/>
+      <w:r>
+        <w:rPr>
+          <w:rFonts w:ascii="Times New Roman" w:hAnsi="Times New Roman" w:cs="Times New Roman"/>
+          <w:u w:val="single"/>
+          <w:lang w:val="fr-CH"/>
+        </w:rPr>
+        <w:t xml:space="preserve"> Additive Model (GAM) :</w:t>
+      </w:r>
+    </w:p>
+    <w:p>
+      <w:pPr>
+        <w:rPr>
+          <w:rFonts w:ascii="Times New Roman" w:hAnsi="Times New Roman" w:cs="Times New Roman"/>
+          <w:u w:val="single"/>
+          <w:lang w:val="fr-CH"/>
+        </w:rPr>
+      </w:pPr>
+    </w:p>
+    <w:p>
+      <w:pPr>
+        <w:rPr>
+          <w:rFonts w:ascii="Times New Roman" w:hAnsi="Times New Roman" w:cs="Times New Roman"/>
+          <w:lang w:val="fr-CH"/>
+        </w:rPr>
+      </w:pPr>
+      <w:proofErr w:type="spellStart"/>
+      <w:r>
+        <w:rPr>
+          <w:rFonts w:ascii="Times New Roman" w:hAnsi="Times New Roman" w:cs="Times New Roman"/>
+          <w:lang w:val="fr-CH"/>
+        </w:rPr>
+        <w:t>Instead</w:t>
+      </w:r>
+      <w:proofErr w:type="spellEnd"/>
+      <w:r>
+        <w:rPr>
+          <w:rFonts w:ascii="Times New Roman" w:hAnsi="Times New Roman" w:cs="Times New Roman"/>
+          <w:lang w:val="fr-CH"/>
+        </w:rPr>
+        <w:t xml:space="preserve"> of </w:t>
+      </w:r>
+      <w:proofErr w:type="spellStart"/>
+      <w:r>
+        <w:rPr>
+          <w:rFonts w:ascii="Times New Roman" w:hAnsi="Times New Roman" w:cs="Times New Roman"/>
+          <w:lang w:val="fr-CH"/>
+        </w:rPr>
+        <w:t>allowing</w:t>
+      </w:r>
+      <w:proofErr w:type="spellEnd"/>
+      <w:r>
+        <w:rPr>
+          <w:rFonts w:ascii="Times New Roman" w:hAnsi="Times New Roman" w:cs="Times New Roman"/>
+          <w:lang w:val="fr-CH"/>
+        </w:rPr>
+        <w:t xml:space="preserve"> </w:t>
+      </w:r>
+      <w:proofErr w:type="spellStart"/>
+      <w:r>
+        <w:rPr>
+          <w:rFonts w:ascii="Times New Roman" w:hAnsi="Times New Roman" w:cs="Times New Roman"/>
+          <w:lang w:val="fr-CH"/>
+        </w:rPr>
+        <w:t>coefficents</w:t>
+      </w:r>
+      <w:proofErr w:type="spellEnd"/>
+      <w:r>
+        <w:rPr>
+          <w:rFonts w:ascii="Times New Roman" w:hAnsi="Times New Roman" w:cs="Times New Roman"/>
+          <w:lang w:val="fr-CH"/>
+        </w:rPr>
+        <w:t xml:space="preserve"> to the variable</w:t>
+      </w:r>
+      <w:r>
+        <w:rPr>
+          <w:rFonts w:ascii="Times New Roman" w:hAnsi="Times New Roman" w:cs="Times New Roman"/>
+          <w:lang w:val="fr-CH"/>
+        </w:rPr>
+        <w:t>s</w:t>
+      </w:r>
+      <w:r>
+        <w:rPr>
+          <w:rFonts w:ascii="Times New Roman" w:hAnsi="Times New Roman" w:cs="Times New Roman"/>
+          <w:lang w:val="fr-CH"/>
+        </w:rPr>
+        <w:t xml:space="preserve">, </w:t>
+      </w:r>
+      <w:proofErr w:type="spellStart"/>
+      <w:r>
+        <w:rPr>
+          <w:rFonts w:ascii="Times New Roman" w:hAnsi="Times New Roman" w:cs="Times New Roman"/>
+          <w:lang w:val="fr-CH"/>
+        </w:rPr>
+        <w:t>we</w:t>
+      </w:r>
+      <w:proofErr w:type="spellEnd"/>
+      <w:r>
+        <w:rPr>
+          <w:rFonts w:ascii="Times New Roman" w:hAnsi="Times New Roman" w:cs="Times New Roman"/>
+          <w:lang w:val="fr-CH"/>
+        </w:rPr>
+        <w:t xml:space="preserve"> </w:t>
+      </w:r>
+      <w:proofErr w:type="spellStart"/>
+      <w:r>
+        <w:rPr>
+          <w:rFonts w:ascii="Times New Roman" w:hAnsi="Times New Roman" w:cs="Times New Roman"/>
+          <w:lang w:val="fr-CH"/>
+        </w:rPr>
+        <w:t>provide</w:t>
+      </w:r>
+      <w:proofErr w:type="spellEnd"/>
+      <w:r>
+        <w:rPr>
+          <w:rFonts w:ascii="Times New Roman" w:hAnsi="Times New Roman" w:cs="Times New Roman"/>
+          <w:lang w:val="fr-CH"/>
+        </w:rPr>
+        <w:t xml:space="preserve"> non-</w:t>
+      </w:r>
+      <w:proofErr w:type="spellStart"/>
+      <w:r>
+        <w:rPr>
+          <w:rFonts w:ascii="Times New Roman" w:hAnsi="Times New Roman" w:cs="Times New Roman"/>
+          <w:lang w:val="fr-CH"/>
+        </w:rPr>
+        <w:t>line</w:t>
+      </w:r>
+      <w:r>
+        <w:rPr>
+          <w:rFonts w:ascii="Times New Roman" w:hAnsi="Times New Roman" w:cs="Times New Roman"/>
+          <w:lang w:val="fr-CH"/>
+        </w:rPr>
+        <w:t>ar</w:t>
+      </w:r>
+      <w:proofErr w:type="spellEnd"/>
+      <w:r>
+        <w:rPr>
+          <w:rFonts w:ascii="Times New Roman" w:hAnsi="Times New Roman" w:cs="Times New Roman"/>
+          <w:lang w:val="fr-CH"/>
+        </w:rPr>
+        <w:t xml:space="preserve"> </w:t>
+      </w:r>
+      <w:proofErr w:type="spellStart"/>
+      <w:r>
+        <w:rPr>
+          <w:rFonts w:ascii="Times New Roman" w:hAnsi="Times New Roman" w:cs="Times New Roman"/>
+          <w:lang w:val="fr-CH"/>
+        </w:rPr>
+        <w:t>functions</w:t>
+      </w:r>
+      <w:proofErr w:type="spellEnd"/>
+      <w:r>
+        <w:rPr>
+          <w:rFonts w:ascii="Times New Roman" w:hAnsi="Times New Roman" w:cs="Times New Roman"/>
+          <w:lang w:val="fr-CH"/>
+        </w:rPr>
+        <w:t xml:space="preserve"> of </w:t>
+      </w:r>
+      <w:proofErr w:type="spellStart"/>
+      <w:r>
+        <w:rPr>
+          <w:rFonts w:ascii="Times New Roman" w:hAnsi="Times New Roman" w:cs="Times New Roman"/>
+          <w:lang w:val="fr-CH"/>
+        </w:rPr>
+        <w:t>these</w:t>
+      </w:r>
+      <w:proofErr w:type="spellEnd"/>
+      <w:r>
+        <w:rPr>
+          <w:rFonts w:ascii="Times New Roman" w:hAnsi="Times New Roman" w:cs="Times New Roman"/>
+          <w:lang w:val="fr-CH"/>
+        </w:rPr>
+        <w:t xml:space="preserve"> variables :</w:t>
+      </w:r>
+      <w:r>
+        <w:rPr>
+          <w:rFonts w:ascii="Times New Roman" w:hAnsi="Times New Roman" w:cs="Times New Roman"/>
+          <w:lang w:val="fr-CH"/>
+        </w:rPr>
+        <w:br/>
+      </w:r>
+    </w:p>
+    <w:p>
+      <w:pPr>
+        <w:rPr>
+          <w:rFonts w:ascii="Times New Roman" w:hAnsi="Times New Roman" w:cs="Times New Roman"/>
+          <w:lang w:val="fr-CH"/>
+        </w:rPr>
+      </w:pPr>
+    </w:p>
+    <w:p>
+      <w:pPr>
+        <w:rPr>
+          <w:rFonts w:ascii="Times New Roman" w:hAnsi="Times New Roman" w:cs="Times New Roman"/>
+          <w:lang w:val="fr-CH"/>
+        </w:rPr>
+      </w:pPr>
+      <w:r>
+        <w:rPr>
+          <w:rFonts w:ascii="Times New Roman" w:hAnsi="Times New Roman" w:cs="Times New Roman"/>
+          <w:noProof/>
+          <w:lang w:eastAsia="fr-FR"/>
+        </w:rPr>
+        <w:drawing>
+          <wp:inline distT="0" distB="0" distL="0" distR="0" wp14:anchorId="0FB4DD06" wp14:editId="5A657326">
+            <wp:extent cx="4196387" cy="1039956"/>
+            <wp:effectExtent l="0" t="0" r="0" b="1905"/>
+            <wp:docPr id="4" name="Image 4" descr="../../../gam.png"/>
+            <wp:cNvGraphicFramePr>
+              <a:graphicFrameLocks xmlns:a="http://schemas.openxmlformats.org/drawingml/2006/main" noChangeAspect="1"/>
+            </wp:cNvGraphicFramePr>
+            <a:graphic xmlns:a="http://schemas.openxmlformats.org/drawingml/2006/main">
+              <a:graphicData uri="http://schemas.openxmlformats.org/drawingml/2006/picture">
+                <pic:pic xmlns:pic="http://schemas.openxmlformats.org/drawingml/2006/picture">
+                  <pic:nvPicPr>
+                    <pic:cNvPr id="0" name="Picture 1" descr="../../../gam.png"/>
+                    <pic:cNvPicPr>
+                      <a:picLocks noChangeAspect="1" noChangeArrowheads="1"/>
+                    </pic:cNvPicPr>
+                  </pic:nvPicPr>
+                  <pic:blipFill>
+                    <a:blip r:embed="rId20">
+                      <a:extLst>
+                        <a:ext uri="{28A0092B-C50C-407E-A947-70E740481C1C}">
+                          <a14:useLocalDpi xmlns:a14="http://schemas.microsoft.com/office/drawing/2010/main" val="0"/>
+                        </a:ext>
+                      </a:extLst>
+                    </a:blip>
+                    <a:srcRect/>
+                    <a:stretch>
+                      <a:fillRect/>
+                    </a:stretch>
+                  </pic:blipFill>
+                  <pic:spPr bwMode="auto">
+                    <a:xfrm>
+                      <a:off x="0" y="0"/>
+                      <a:ext cx="4284094" cy="1061692"/>
+                    </a:xfrm>
+                    <a:prstGeom prst="rect">
+                      <a:avLst/>
+                    </a:prstGeom>
+                    <a:noFill/>
+                    <a:ln>
+                      <a:noFill/>
+                    </a:ln>
+                  </pic:spPr>
+                </pic:pic>
+              </a:graphicData>
+            </a:graphic>
+          </wp:inline>
+        </w:drawing>
       </w:r>
       <w:bookmarkStart w:id="0" w:name="_GoBack"/>
       <w:bookmarkEnd w:id="0"/>
-    </w:p>
-    <w:p>
-      <w:pPr>
-        <w:rPr>
-          <w:rFonts w:ascii="Times New Roman" w:hAnsi="Times New Roman" w:cs="Times New Roman"/>
-          <w:lang w:val="fr-CH"/>
-        </w:rPr>
-      </w:pPr>
-    </w:p>
-    <w:p>
-      <w:pPr>
-        <w:rPr>
-          <w:rFonts w:ascii="Times New Roman" w:hAnsi="Times New Roman" w:cs="Times New Roman"/>
-          <w:lang w:val="fr-CH"/>
-        </w:rPr>
-      </w:pPr>
-      <w:r>
-        <w:rPr>
-          <w:rFonts w:ascii="Times New Roman" w:hAnsi="Times New Roman" w:cs="Times New Roman"/>
-          <w:lang w:val="fr-CH"/>
-        </w:rPr>
-        <w:t>2) METHODS :</w:t>
-      </w:r>
-      <w:r>
-        <w:rPr>
-          <w:rFonts w:ascii="Times New Roman" w:hAnsi="Times New Roman" w:cs="Times New Roman"/>
-          <w:lang w:val="fr-CH"/>
-        </w:rPr>
-        <w:br/>
-      </w:r>
-    </w:p>
-    <w:p>
-      <w:pPr>
-        <w:rPr>
-          <w:rFonts w:ascii="Times New Roman" w:hAnsi="Times New Roman" w:cs="Times New Roman"/>
-          <w:lang w:val="fr-CH"/>
-        </w:rPr>
-      </w:pPr>
     </w:p>
     <w:sectPr>
       <w:pgSz w:w="11900" w:h="16840"/>
